--- a/chapter_2.docx
+++ b/chapter_2.docx
@@ -58,6 +58,32 @@
         <w:t xml:space="preserve">morphology</w:t>
       </w:r>
     </w:p>
+    <w:sdt>
+      <w:sdtPr>
+        <w:docPartObj>
+          <w:docPartGallery w:val="Table of Contents"/>
+          <w:docPartUnique/>
+        </w:docPartObj>
+      </w:sdtPr>
+      <w:sdtContent>
+        <w:p>
+          <w:pPr>
+            <w:pStyle w:val="TOCHeading"/>
+          </w:pPr>
+          <w:r>
+            <w:t xml:space="preserve">Table of Contents</w:t>
+          </w:r>
+        </w:p>
+        <w:p>
+          <w:r>
+            <w:fldChar w:fldCharType="begin" w:dirty="true"/>
+            <w:instrText xml:space="preserve">TOC \o "1-3" \h \z \u</w:instrText>
+            <w:fldChar w:fldCharType="separate"/>
+            <w:fldChar w:fldCharType="end"/>
+          </w:r>
+        </w:p>
+      </w:sdtContent>
+    </w:sdt>
     <w:p>
       <w:pPr>
         <w:pStyle w:val="Heading2"/>
@@ -248,7 +274,7 @@
         <w:t xml:space="preserve">Ecklonia maxima</w:t>
       </w:r>
       <w:r>
-        <w:t xml:space="preserve">, is distributed from LÃ¼deritz to Cape Agulhas</w:t>
+        <w:t xml:space="preserve">, is distributed from Lüderitz to Cape Agulhas</w:t>
       </w:r>
       <w:r>
         <w:t xml:space="preserve"> </w:t>
@@ -383,7 +409,7 @@
         <w:t xml:space="preserve"> </w:t>
       </w:r>
       <w:r>
-        <w:t xml:space="preserve">and it also occupies increasingly shallower subtidal regions. The northern populations also exhibit an increase in stipe hollowness, compared to the solid stipe morphs in the speciesâ€™ southern distributions</w:t>
+        <w:t xml:space="preserve">and it also occupies increasingly shallower subtidal regions. The northern populations also exhibit an increase in stipe hollowness, compared to the solid stipe morphs in the species’ southern distributions</w:t>
       </w:r>
       <w:r>
         <w:t xml:space="preserve"> </w:t>
@@ -538,7 +564,7 @@
         <w:pStyle w:val="FirstParagraph"/>
       </w:pPr>
       <w:r>
-        <w:t xml:space="preserve">Due to the Cape Peninsulaâ€™s temperate latitude, winter months bring an increased frequency of frontal depressions that originate from the Southern Ocean</w:t>
+        <w:t xml:space="preserve">Due to the Cape Peninsula’s temperate latitude, winter months bring an increased frequency of frontal depressions that originate from the Southern Ocean</w:t>
       </w:r>
       <w:r>
         <w:t xml:space="preserve"> </w:t>
@@ -1257,7 +1283,7 @@
         <w:t xml:space="preserve">Laminaria pallida</w:t>
       </w:r>
       <w:r>
-        <w:t xml:space="preserve">. Sites were also chosen to reflect locations that displayed variable wave and temperature regimes (Fig. 2-5), to allow us to robustly test our hypothesis of environmental drivers influencing kelp morphology. St. Helena Bay and Bettyâ€™s Bay constituted the north western and south eastern boundary sites respectively. These sites are roughly 300km apart, and lie within separate marine provinces, as outlined above. The Cape Peninsula provides an interesting topographical boundary that shelters the coast in False Bay. Sites were therefore chosen to represent an array of environments, from offshore reefs (Batsata Rock), to sheltered intertidal zones (Millerâ€™s Point). West of Cape Point, a number of sites were chosen to highlight the presence of upwelling (Oudekraal, Kommetjie), as well as kelps growing in protected bays (Hout Bay).</w:t>
+        <w:t xml:space="preserve">. Sites were also chosen to reflect locations that displayed variable wave and temperature regimes (Fig. 2-5), to allow us to robustly test our hypothesis of environmental drivers influencing kelp morphology. St. Helena Bay and Betty’s Bay constituted the north western and south eastern boundary sites respectively. These sites are roughly 300km apart, and lie within separate marine provinces, as outlined above. The Cape Peninsula provides an interesting topographical boundary that shelters the coast in False Bay. Sites were therefore chosen to represent an array of environments, from offshore reefs (Batsata Rock), to sheltered intertidal zones (Miller’s Point). West of Cape Point, a number of sites were chosen to highlight the presence of upwelling (Oudekraal, Kommetjie), as well as kelps growing in protected bays (Hout Bay).</w:t>
       </w:r>
     </w:p>
     <w:p>
@@ -1458,7 +1484,7 @@
         <w:t xml:space="preserve">)</w:t>
       </w:r>
       <w:r>
-        <w:t xml:space="preserve">. Hindcast data from WWIII span from 1994-2013 at a 3-hour resolution. The data are then used to model short â€“crested waves generated by the wind into the coastal environment, using Simulating Waves in the Nearshore</w:t>
+        <w:t xml:space="preserve">. Hindcast data from WWIII span from 1994-2013 at a 3-hour resolution. The data are then used to model short –crested waves generated by the wind into the coastal environment, using Simulating Waves in the Nearshore</w:t>
       </w:r>
       <w:r>
         <w:t xml:space="preserve"> </w:t>
@@ -1521,7 +1547,7 @@
         <w:t xml:space="preserve"> </w:t>
       </w:r>
       <w:r>
-        <w:t xml:space="preserve">percentile and maximum), as well as the interquartile range. These allow us to visually identify variations and differences in morphology, and to provide evidence that kelp morphologies vary around the coast.Pairwise correlations were plotted to compare the abiotic parameters and understand if wave and temperature parameters correlate with one another around the coast. Therefore fluctuations such as minimum, maximum, range and standard deviations were included as temperature parameters, and standard deviations were included as wave parameters. Median calculations were made for wind and wave direction, as issues arise when calculating mean and standard deviation for compass metrics. Redundancy Analyses (RDA) were performed to understand how kelp morphology is driven by environmental drivers. An RDA performs multiple linear regressions between explanatory and response variables. This allows the user to calculate the amount of variation in response variables explained for by explanatory variables. Therefore response variables are influenced by explanatory variables. Response variables were represented by morphology measurements, with wave and temperature variables selected as explanatory variables. Temperature and wave parameters were modelled separately, to fully understand and tease apart which abiotic variables most strongly explain kelp morphology variation. This was therefore performed for each species, equating to four RDAâ€™s in total.</w:t>
+        <w:t xml:space="preserve">percentile and maximum), as well as the interquartile range. These allow us to visually identify variations and differences in morphology, and to provide evidence that kelp morphologies vary around the coast.Pairwise correlations were plotted to compare the abiotic parameters and understand if wave and temperature parameters correlate with one another around the coast. Therefore fluctuations such as minimum, maximum, range and standard deviations were included as temperature parameters, and standard deviations were included as wave parameters. Median calculations were made for wind and wave direction, as issues arise when calculating mean and standard deviation for compass metrics. Redundancy Analyses (RDA) were performed to understand how kelp morphology is driven by environmental drivers. An RDA performs multiple linear regressions between explanatory and response variables. This allows the user to calculate the amount of variation in response variables explained for by explanatory variables. Therefore response variables are influenced by explanatory variables. Response variables were represented by morphology measurements, with wave and temperature variables selected as explanatory variables. Temperature and wave parameters were modelled separately, to fully understand and tease apart which abiotic variables most strongly explain kelp morphology variation. This was therefore performed for each species, equating to four RDA’s in total.</w:t>
       </w:r>
     </w:p>
     <w:p>
@@ -1561,7 +1587,7 @@
           <wp:inline>
             <wp:extent cx="5334000" cy="3556000"/>
             <wp:effectExtent b="0" l="0" r="0" t="0"/>
-            <wp:docPr descr="Morphometric site locations represented by various temperature parameters. Temperature parameters include minimum, maximum and mean temperatures (Â° Celsius). These site locations are coloured by the temperature statistic relative to the legends provided. Each temperature parameter is also divided into August (winter) and February (summer) as well as the annual mean." title="" id="1" name="Picture"/>
+            <wp:docPr descr="Morphometric site locations represented by various temperature parameters. Temperature parameters include minimum, maximum and mean temperatures (° Celsius). These site locations are coloured by the temperature statistic relative to the legends provided. Each temperature parameter is also divided into August (winter) and February (summer) as well as the annual mean." title="" id="1" name="Picture"/>
             <a:graphic>
               <a:graphicData uri="http://schemas.openxmlformats.org/drawingml/2006/picture">
                 <pic:pic>
@@ -1604,7 +1630,7 @@
         <w:pStyle w:val="ImageCaption"/>
       </w:pPr>
       <w:r>
-        <w:t xml:space="preserve">Morphometric site locations represented by various temperature parameters. Temperature parameters include minimum, maximum and mean temperatures (Â° Celsius). These site locations are coloured by the temperature statistic relative to the legends provided. Each temperature parameter is also divided into August (winter) and February (summer) as well as the annual mean.</w:t>
+        <w:t xml:space="preserve">Morphometric site locations represented by various temperature parameters. Temperature parameters include minimum, maximum and mean temperatures (° Celsius). These site locations are coloured by the temperature statistic relative to the legends provided. Each temperature parameter is also divided into August (winter) and February (summer) as well as the annual mean.</w:t>
       </w:r>
     </w:p>
     <w:p>
@@ -1627,7 +1653,7 @@
           <wp:inline>
             <wp:extent cx="5334000" cy="3556000"/>
             <wp:effectExtent b="0" l="0" r="0" t="0"/>
-            <wp:docPr descr="Morphometric site locations represented by various temperature parameters. Temperature parameters include minimum, maximum and mean temperatures (Â° Celsius). These site locations are coloured by the temperature statistic relative to the legends provided. Each temperature parameter is also divided into August (winter) and February (summer) as well as the annual mean." title="" id="1" name="Picture"/>
+            <wp:docPr descr="Morphometric site locations represented by various temperature parameters. Temperature parameters include minimum, maximum and mean temperatures (° Celsius). These site locations are coloured by the temperature statistic relative to the legends provided. Each temperature parameter is also divided into August (winter) and February (summer) as well as the annual mean." title="" id="1" name="Picture"/>
             <a:graphic>
               <a:graphicData uri="http://schemas.openxmlformats.org/drawingml/2006/picture">
                 <pic:pic>
@@ -1670,7 +1696,7 @@
         <w:pStyle w:val="ImageCaption"/>
       </w:pPr>
       <w:r>
-        <w:t xml:space="preserve">Morphometric site locations represented by various temperature parameters. Temperature parameters include minimum, maximum and mean temperatures (Â° Celsius). These site locations are coloured by the temperature statistic relative to the legends provided. Each temperature parameter is also divided into August (winter) and February (summer) as well as the annual mean.</w:t>
+        <w:t xml:space="preserve">Morphometric site locations represented by various temperature parameters. Temperature parameters include minimum, maximum and mean temperatures (° Celsius). These site locations are coloured by the temperature statistic relative to the legends provided. Each temperature parameter is also divided into August (winter) and February (summer) as well as the annual mean.</w:t>
       </w:r>
     </w:p>
     <w:p>
@@ -1702,7 +1728,7 @@
           <wp:inline>
             <wp:extent cx="5334000" cy="3556000"/>
             <wp:effectExtent b="0" l="0" r="0" t="0"/>
-            <wp:docPr descr="Morphometric site locations represented by various temperature parameters. Temperature parameters include minimum, maximum and mean temperatures (Â° Celsius). These site locations are coloured by the temperature statistic relative to the legends provided. Each temperature parameter is also divided into August (winter) and February (summer) as well as the annual mean." title="" id="1" name="Picture"/>
+            <wp:docPr descr="Morphometric site locations represented by various temperature parameters. Temperature parameters include minimum, maximum and mean temperatures (° Celsius). These site locations are coloured by the temperature statistic relative to the legends provided. Each temperature parameter is also divided into August (winter) and February (summer) as well as the annual mean." title="" id="1" name="Picture"/>
             <a:graphic>
               <a:graphicData uri="http://schemas.openxmlformats.org/drawingml/2006/picture">
                 <pic:pic>
@@ -1745,7 +1771,7 @@
         <w:pStyle w:val="ImageCaption"/>
       </w:pPr>
       <w:r>
-        <w:t xml:space="preserve">Morphometric site locations represented by various temperature parameters. Temperature parameters include minimum, maximum and mean temperatures (Â° Celsius). These site locations are coloured by the temperature statistic relative to the legends provided. Each temperature parameter is also divided into August (winter) and February (summer) as well as the annual mean.</w:t>
+        <w:t xml:space="preserve">Morphometric site locations represented by various temperature parameters. Temperature parameters include minimum, maximum and mean temperatures (° Celsius). These site locations are coloured by the temperature statistic relative to the legends provided. Each temperature parameter is also divided into August (winter) and February (summer) as well as the annual mean.</w:t>
       </w:r>
     </w:p>
     <w:p>
@@ -1777,7 +1803,7 @@
           <wp:inline>
             <wp:extent cx="5334000" cy="3556000"/>
             <wp:effectExtent b="0" l="0" r="0" t="0"/>
-            <wp:docPr descr="Morphometric site locations represented by various temperature parameters. Temperature parameters include minimum, maximum and mean temperatures (Â° Celsius). These site locations are coloured by the temperature statistic relative to the legends provided. Each temperature parameter is also divided into August (winter) and February (summer) as well as the annual mean." title="" id="1" name="Picture"/>
+            <wp:docPr descr="Morphometric site locations represented by various temperature parameters. Temperature parameters include minimum, maximum and mean temperatures (° Celsius). These site locations are coloured by the temperature statistic relative to the legends provided. Each temperature parameter is also divided into August (winter) and February (summer) as well as the annual mean." title="" id="1" name="Picture"/>
             <a:graphic>
               <a:graphicData uri="http://schemas.openxmlformats.org/drawingml/2006/picture">
                 <pic:pic>
@@ -1820,7 +1846,7 @@
         <w:pStyle w:val="ImageCaption"/>
       </w:pPr>
       <w:r>
-        <w:t xml:space="preserve">Morphometric site locations represented by various temperature parameters. Temperature parameters include minimum, maximum and mean temperatures (Â° Celsius). These site locations are coloured by the temperature statistic relative to the legends provided. Each temperature parameter is also divided into August (winter) and February (summer) as well as the annual mean.</w:t>
+        <w:t xml:space="preserve">Morphometric site locations represented by various temperature parameters. Temperature parameters include minimum, maximum and mean temperatures (° Celsius). These site locations are coloured by the temperature statistic relative to the legends provided. Each temperature parameter is also divided into August (winter) and February (summer) as well as the annual mean.</w:t>
       </w:r>
     </w:p>
     <w:p>
@@ -1861,7 +1887,7 @@
           <wp:inline>
             <wp:extent cx="5334000" cy="3556000"/>
             <wp:effectExtent b="0" l="0" r="0" t="0"/>
-            <wp:docPr descr="Morphometric site locations represented by various temperature parameters. Temperature parameters include temperature range as well as standard deviation (Â° Celsius). These site locations are coloured by the temperature statistic relative to the legends provided. Each temperature parameter is also divided into August (winter) and February (summer) as well as the annual mean." title="" id="1" name="Picture"/>
+            <wp:docPr descr="Morphometric site locations represented by various temperature parameters. Temperature parameters include temperature range as well as standard deviation (° Celsius). These site locations are coloured by the temperature statistic relative to the legends provided. Each temperature parameter is also divided into August (winter) and February (summer) as well as the annual mean." title="" id="1" name="Picture"/>
             <a:graphic>
               <a:graphicData uri="http://schemas.openxmlformats.org/drawingml/2006/picture">
                 <pic:pic>
@@ -1904,7 +1930,7 @@
         <w:pStyle w:val="ImageCaption"/>
       </w:pPr>
       <w:r>
-        <w:t xml:space="preserve">Morphometric site locations represented by various temperature parameters. Temperature parameters include temperature range as well as standard deviation (Â° Celsius). These site locations are coloured by the temperature statistic relative to the legends provided. Each temperature parameter is also divided into August (winter) and February (summer) as well as the annual mean.</w:t>
+        <w:t xml:space="preserve">Morphometric site locations represented by various temperature parameters. Temperature parameters include temperature range as well as standard deviation (° Celsius). These site locations are coloured by the temperature statistic relative to the legends provided. Each temperature parameter is also divided into August (winter) and February (summer) as well as the annual mean.</w:t>
       </w:r>
     </w:p>
     <w:p>
@@ -1934,7 +1960,7 @@
           <wp:inline>
             <wp:extent cx="5334000" cy="3556000"/>
             <wp:effectExtent b="0" l="0" r="0" t="0"/>
-            <wp:docPr descr="Wave parameters relative to each morphometric collection site around the Western Cape coast. These wave parameters include mean and standard deviation of wave direction (Â° True north), significant wave height (Meters) as well as wave period (Seconds). Sites are colour-coded by the parameter statistic provided by the legend. Each wave parameter is also divided into August (winter), February (summer) and annual means, to visualise seasonal differences." title="" id="1" name="Picture"/>
+            <wp:docPr descr="Wave parameters relative to each morphometric collection site around the Western Cape coast. These wave parameters include mean and standard deviation of wave direction (° True north), significant wave height (Meters) as well as wave period (Seconds). Sites are colour-coded by the parameter statistic provided by the legend. Each wave parameter is also divided into August (winter), February (summer) and annual means, to visualise seasonal differences." title="" id="1" name="Picture"/>
             <a:graphic>
               <a:graphicData uri="http://schemas.openxmlformats.org/drawingml/2006/picture">
                 <pic:pic>
@@ -1977,7 +2003,7 @@
         <w:pStyle w:val="ImageCaption"/>
       </w:pPr>
       <w:r>
-        <w:t xml:space="preserve">Wave parameters relative to each morphometric collection site around the Western Cape coast. These wave parameters include mean and standard deviation of wave direction (Â° True north), significant wave height (Meters) as well as wave period (Seconds). Sites are colour-coded by the parameter statistic provided by the legend. Each wave parameter is also divided into August (winter), February (summer) and annual means, to visualise seasonal differences.</w:t>
+        <w:t xml:space="preserve">Wave parameters relative to each morphometric collection site around the Western Cape coast. These wave parameters include mean and standard deviation of wave direction (° True north), significant wave height (Meters) as well as wave period (Seconds). Sites are colour-coded by the parameter statistic provided by the legend. Each wave parameter is also divided into August (winter), February (summer) and annual means, to visualise seasonal differences.</w:t>
       </w:r>
     </w:p>
     <w:p>
@@ -1989,7 +2015,7 @@
           <wp:inline>
             <wp:extent cx="5334000" cy="3556000"/>
             <wp:effectExtent b="0" l="0" r="0" t="0"/>
-            <wp:docPr descr="Wind parameters relative to each morphometric collection site around the Western Cape coast. These wind parameters include mean and standard deviation of wind direction (Â° True north) as well as wind speed (Meters/ second). Sites are colour-coded by the parameter statistic provided by the legend. Each wave parameter is also divided into August (winter), February (summer) and annual means, to visualise seasonal differences." title="" id="1" name="Picture"/>
+            <wp:docPr descr="Wind parameters relative to each morphometric collection site around the Western Cape coast. These wind parameters include mean and standard deviation of wind direction (° True north) as well as wind speed (Meters/ second). Sites are colour-coded by the parameter statistic provided by the legend. Each wave parameter is also divided into August (winter), February (summer) and annual means, to visualise seasonal differences." title="" id="1" name="Picture"/>
             <a:graphic>
               <a:graphicData uri="http://schemas.openxmlformats.org/drawingml/2006/picture">
                 <pic:pic>
@@ -2032,7 +2058,7 @@
         <w:pStyle w:val="ImageCaption"/>
       </w:pPr>
       <w:r>
-        <w:t xml:space="preserve">Wind parameters relative to each morphometric collection site around the Western Cape coast. These wind parameters include mean and standard deviation of wind direction (Â° True north) as well as wind speed (Meters/ second). Sites are colour-coded by the parameter statistic provided by the legend. Each wave parameter is also divided into August (winter), February (summer) and annual means, to visualise seasonal differences.</w:t>
+        <w:t xml:space="preserve">Wind parameters relative to each morphometric collection site around the Western Cape coast. These wind parameters include mean and standard deviation of wind direction (° True north) as well as wind speed (Meters/ second). Sites are colour-coded by the parameter statistic provided by the legend. Each wave parameter is also divided into August (winter), February (summer) and annual means, to visualise seasonal differences.</w:t>
       </w:r>
     </w:p>
     <w:p>
@@ -2063,7 +2089,7 @@
         <w:pStyle w:val="FirstParagraph"/>
       </w:pPr>
       <w:r>
-        <w:t xml:space="preserve">Lamina length for laminaria pallida showed no geographical pattern moving from west to east. Kommetjie, Olifantsbos and Batsata Rock showed great variability in lamina length, and both Buffels Bay and Bettyâ€™s Bay were visually different to Millerâ€™s Point and Roman Rock, when comparing summary data (Fig.6). Lamina thickness showed great variation across sites, with Baboon Rock, Millerâ€™s Point, A-Frame and Roman rock displaying large lamina thickness, significantly different to the rest of the sites. Lamina weight was observed to vary for Baboon Rock and Bettyâ€™s Bay. Neighbouring sites A-Frame and Roman Rock also showed visual difference when comparing boxplot summary statistics. An increase in the number of digits was observed as one moved from Cape Point north along the western side of False Bay. This ceased at Batstata Rock, which exhibited significantly less digits compared to the previous site, Bordjies reef North. Stipe diameter showed some geographical grouping, with west of Cape Point sites exhibiting larger stipe diameters compared to False Bay sites.</w:t>
+        <w:t xml:space="preserve">Lamina length for laminaria pallida showed no geographical pattern moving from west to east. Kommetjie, Olifantsbos and Batsata Rock showed great variability in lamina length, and both Buffels Bay and Betty’s Bay were visually different to Miller’s Point and Roman Rock, when comparing summary data (Fig.6). Lamina thickness showed great variation across sites, with Baboon Rock, Miller’s Point, A-Frame and Roman rock displaying large lamina thickness, significantly different to the rest of the sites. Lamina weight was observed to vary for Baboon Rock and Betty’s Bay. Neighbouring sites A-Frame and Roman Rock also showed visual difference when comparing boxplot summary statistics. An increase in the number of digits was observed as one moved from Cape Point north along the western side of False Bay. This ceased at Batstata Rock, which exhibited significantly less digits compared to the previous site, Bordjies reef North. Stipe diameter showed some geographical grouping, with west of Cape Point sites exhibiting larger stipe diameters compared to False Bay sites.</w:t>
       </w:r>
     </w:p>
     <w:p>
@@ -2071,7 +2097,7 @@
         <w:pStyle w:val="BodyText"/>
       </w:pPr>
       <w:r>
-        <w:t xml:space="preserve">Stipe diameter decreased as one rounded the point into False Bay, where a sudden, significant difference was seen between Bordjies reef North and Batsata Rock. Greater variation of stipe length was observed for sites outside of False Bay (Kommetjie, Olifantsbos and Bettyâ€™s Bay). Baboon Rock, Millerâ€™s Point, A-Frame and Roman Rock were again grouped together exhibiting the lowest stipe lengths, that were all significantly different to sites found west of Cape Point. Stipe mass displays similar patterns to stipe length, with larger stipe lengths west of Cape Point compared to within False Bay. The thallus mass of</w:t>
+        <w:t xml:space="preserve">Stipe diameter decreased as one rounded the point into False Bay, where a sudden, significant difference was seen between Bordjies reef North and Batsata Rock. Greater variation of stipe length was observed for sites outside of False Bay (Kommetjie, Olifantsbos and Betty’s Bay). Baboon Rock, Miller’s Point, A-Frame and Roman Rock were again grouped together exhibiting the lowest stipe lengths, that were all significantly different to sites found west of Cape Point. Stipe mass displays similar patterns to stipe length, with larger stipe lengths west of Cape Point compared to within False Bay. The thallus mass of</w:t>
       </w:r>
       <w:r>
         <w:t xml:space="preserve"> </w:t>
@@ -2086,7 +2112,7 @@
         <w:t xml:space="preserve"> </w:t>
       </w:r>
       <w:r>
-        <w:t xml:space="preserve">was observed to be greater for sites around Cape Point, with an observed difference between Batsata Rock and Bordjies reef North, similar to the number of digit patterns. Larger total lengths were observed around Cape Point and Bettyâ€™s Bay, with the smallest total lengths at sites that exhibited the greatest lamina thicknesses (Baboon Rock, Millerâ€™s Point, A-Frame and Roman Rock).</w:t>
+        <w:t xml:space="preserve">was observed to be greater for sites around Cape Point, with an observed difference between Batsata Rock and Bordjies reef North, similar to the number of digit patterns. Larger total lengths were observed around Cape Point and Betty’s Bay, with the smallest total lengths at sites that exhibited the greatest lamina thicknesses (Baboon Rock, Miller’s Point, A-Frame and Roman Rock).</w:t>
       </w:r>
     </w:p>
     <w:p>
@@ -2098,7 +2124,7 @@
           <wp:inline>
             <wp:extent cx="5334000" cy="3556000"/>
             <wp:effectExtent b="0" l="0" r="0" t="0"/>
-            <wp:docPr descr="Boxplots representing the different Laminaria pallida morphometrics measured around the Western Cape coastline, with the X-axis depicting the specific morphology measured, with units provided. Boxplots represent the minimum, 25th percentile, median and 75th percentile of the morphometrics measured. Interquartile range can be deduced as the different between the 75th and 25th percentiles, and dots represent outliers in the data. Sites are ordered sequentially on the Y-axis by location along the coast. The top site is Sea Point and is located at the north western boundary, and Bettyâ€™s Bay as the bottom site is located at the south eastern boundary, from our sample region." title="" id="1" name="Picture"/>
+            <wp:docPr descr="Boxplots representing the different Laminaria pallida morphometrics measured around the Western Cape coastline, with the X-axis depicting the specific morphology measured, with units provided. Boxplots represent the minimum, 25th percentile, median and 75th percentile of the morphometrics measured. Interquartile range can be deduced as the different between the 75th and 25th percentiles, and dots represent outliers in the data. Sites are ordered sequentially on the Y-axis by location along the coast. The top site is Sea Point and is located at the north western boundary, and Betty’s Bay as the bottom site is located at the south eastern boundary, from our sample region." title="" id="1" name="Picture"/>
             <a:graphic>
               <a:graphicData uri="http://schemas.openxmlformats.org/drawingml/2006/picture">
                 <pic:pic>
@@ -2204,7 +2230,7 @@
         <w:t xml:space="preserve"> </w:t>
       </w:r>
       <w:r>
-        <w:t xml:space="preserve">percentiles, and dots represent outliers in the data. Sites are ordered sequentially on the Y-axis by location along the coast. The top site is Sea Point and is located at the north western boundary, and Bettyâ€™s Bay as the bottom site is located at the south eastern boundary, from our sample region.</w:t>
+        <w:t xml:space="preserve">percentiles, and dots represent outliers in the data. Sites are ordered sequentially on the Y-axis by location along the coast. The top site is Sea Point and is located at the north western boundary, and Betty’s Bay as the bottom site is located at the south eastern boundary, from our sample region.</w:t>
       </w:r>
     </w:p>
     <w:p>
@@ -2240,7 +2266,7 @@
         <w:t xml:space="preserve"> </w:t>
       </w:r>
       <w:r>
-        <w:t xml:space="preserve">morphometrics, we see a gradual increase in value as one moves south from St. Helena Bay to Kommetjie and Soetwater (Fig. 7). Hout Bay, Kommetjie and Soetwater show similarities in their stipes lengths to Buffels Bay, Batsata Rock and Bettyâ€™s Bay, and are significantly different to west of Cape Point counterpart sites such as Oudekraal and Scarborough. A difference for the majority of the morphologies are seen between Soetwater and Scarborough, with significant differences for epiphyte length, frond length, frond mass, stipe length, stipe mass and total length. A separation along the same stretch of coast (west of Cape Point) for stipe mass shows that Hout Bay, Kommetjie and Soetwater are again significantly different to neighboring west side sites such as Oudekraal and Scarborough.</w:t>
+        <w:t xml:space="preserve">morphometrics, we see a gradual increase in value as one moves south from St. Helena Bay to Kommetjie and Soetwater (Fig. 7). Hout Bay, Kommetjie and Soetwater show similarities in their stipes lengths to Buffels Bay, Batsata Rock and Betty’s Bay, and are significantly different to west of Cape Point counterpart sites such as Oudekraal and Scarborough. A difference for the majority of the morphologies are seen between Soetwater and Scarborough, with significant differences for epiphyte length, frond length, frond mass, stipe length, stipe mass and total length. A separation along the same stretch of coast (west of Cape Point) for stipe mass shows that Hout Bay, Kommetjie and Soetwater are again significantly different to neighboring west side sites such as Oudekraal and Scarborough.</w:t>
       </w:r>
     </w:p>
     <w:p>
@@ -2252,7 +2278,7 @@
           <wp:inline>
             <wp:extent cx="5334000" cy="3556000"/>
             <wp:effectExtent b="0" l="0" r="0" t="0"/>
-            <wp:docPr descr="Boxplots representing the different Ecklonia maxima morphometrics measured around the Western Cape coastline, with the X-axis depicting the specific morphology measured, with units provided. Boxplots represent the minimum, 25th percentile, median and 75th percentile of the morphometrics measured. Interquartile range can be deduced as the different between the 75th and 25th percentiles, and dots represent outliers in the data. Sites are ordered sequentially on the Y-axis by location along the coast. The top site is St. Helena Bay and is located at the north western boundary, and Bettyâ€™s Bay as the bottom site is located at the south eastern boundary, from our sample region." title="" id="1" name="Picture"/>
+            <wp:docPr descr="Boxplots representing the different Ecklonia maxima morphometrics measured around the Western Cape coastline, with the X-axis depicting the specific morphology measured, with units provided. Boxplots represent the minimum, 25th percentile, median and 75th percentile of the morphometrics measured. Interquartile range can be deduced as the different between the 75th and 25th percentiles, and dots represent outliers in the data. Sites are ordered sequentially on the Y-axis by location along the coast. The top site is St. Helena Bay and is located at the north western boundary, and Betty’s Bay as the bottom site is located at the south eastern boundary, from our sample region." title="" id="1" name="Picture"/>
             <a:graphic>
               <a:graphicData uri="http://schemas.openxmlformats.org/drawingml/2006/picture">
                 <pic:pic>
@@ -2358,7 +2384,7 @@
         <w:t xml:space="preserve"> </w:t>
       </w:r>
       <w:r>
-        <w:t xml:space="preserve">percentiles, and dots represent outliers in the data. Sites are ordered sequentially on the Y-axis by location along the coast. The top site is St. Helena Bay and is located at the north western boundary, and Bettyâ€™s Bay as the bottom site is located at the south eastern boundary, from our sample region.</w:t>
+        <w:t xml:space="preserve">percentiles, and dots represent outliers in the data. Sites are ordered sequentially on the Y-axis by location along the coast. The top site is St. Helena Bay and is located at the north western boundary, and Betty’s Bay as the bottom site is located at the south eastern boundary, from our sample region.</w:t>
       </w:r>
     </w:p>
     <w:p>
@@ -2607,7 +2633,7 @@
         <w:t xml:space="preserve"> </w:t>
       </w:r>
       <w:r>
-        <w:t xml:space="preserve">were explained more by wave parameters (75%), than temperature parameters (66%), when separate RDAâ€™s were constructed (Fig. 11). The first two axes for wave parameters driving</w:t>
+        <w:t xml:space="preserve">were explained more by wave parameters (75%), than temperature parameters (66%), when separate RDA’s were constructed (Fig. 11). The first two axes for wave parameters driving</w:t>
       </w:r>
       <w:r>
         <w:t xml:space="preserve"> </w:t>
@@ -3369,7 +3395,7 @@
         <w:t xml:space="preserve">(Field et al. 1980b)</w:t>
       </w:r>
       <w:r>
-        <w:t xml:space="preserve">. This is supported by the decreased in temperature in summer (Fig. 2, 3), specifically along the west side of Cape Point. We however see a differentiation of median wind directions in summer, with the western coast of False Bay experiencing south easterly winds, compared to the west side of Cape Point experiencing south westerly winds. It is hypothesised that the topography and elevation along the Cape Peninsula channels, shields winds along the strip of land. This is however absent in winter, where strong northerly winds are experiences from St. Helena Bay to Bettyâ€™s Bay</w:t>
+        <w:t xml:space="preserve">. This is supported by the decreased in temperature in summer (Fig. 2, 3), specifically along the west side of Cape Point. We however see a differentiation of median wind directions in summer, with the western coast of False Bay experiencing south easterly winds, compared to the west side of Cape Point experiencing south westerly winds. It is hypothesised that the topography and elevation along the Cape Peninsula channels, shields winds along the strip of land. This is however absent in winter, where strong northerly winds are experiences from St. Helena Bay to Betty’s Bay</w:t>
       </w:r>
       <w:r>
         <w:t xml:space="preserve"> </w:t>
@@ -3449,7 +3475,7 @@
         <w:t xml:space="preserve"> </w:t>
       </w:r>
       <w:r>
-        <w:t xml:space="preserve">in increased wave period sites may be able to reduce the need for thick lamina for photosynthesis, as the increased wave period provide longer wave events, which decreases the diffusion boundary layer and allow easier nutrient uptake. Conversely we see that sites with reduced wave height and wave period, such as Baboon Rock, Millerâ€™s Point, A-Frame and Roman Rock displayed the greatest lamina thickness, with better photosynthetic ability, for</w:t>
+        <w:t xml:space="preserve">in increased wave period sites may be able to reduce the need for thick lamina for photosynthesis, as the increased wave period provide longer wave events, which decreases the diffusion boundary layer and allow easier nutrient uptake. Conversely we see that sites with reduced wave height and wave period, such as Baboon Rock, Miller’s Point, A-Frame and Roman Rock displayed the greatest lamina thickness, with better photosynthetic ability, for</w:t>
       </w:r>
       <w:r>
         <w:t xml:space="preserve"> </w:t>
@@ -3547,7 +3573,43 @@
         <w:pStyle w:val="BodyText"/>
       </w:pPr>
       <w:r>
-        <w:t xml:space="preserve">Lamina thickness showed positive correlation with annual SD wave period (Fig. 13). Although this variable may just negatively correlate with annual mean wave period, another reason may exist. The greatest variation of wave period and wave direction occurs in August along the western side of False Bay. Kelps at these sites may have developed thicker lamina, with a possible strategy of maximising photosynthesis at the expense of maybe being dislodged through rare increased wave energy events. The â€˜spreading outâ€™ of the lamina may also suggest a â€˜go with the flowâ€™ tactic, to reduce breaking by being less stiff</w:t>
+        <w:t xml:space="preserve">Lamina thickness showed positive correlation with annual SD wave period (Fig. 13). Although this variable may just negatively correlate with annual mean wave period, another reason may exist. The greatest variation of wave period and wave direction occurs in August along the western side of False Bay. Kelps at these sites may have developed thicker lamina, with a possible strategy of maximising photosynthesis at the expense of maybe being dislodged through rare increased wave energy events. The</w:t>
+      </w:r>
+      <w:r>
+        <w:t xml:space="preserve"> </w:t>
+      </w:r>
+      <w:r>
+        <w:t xml:space="preserve">‘</w:t>
+      </w:r>
+      <w:r>
+        <w:t xml:space="preserve">spreading out</w:t>
+      </w:r>
+      <w:r>
+        <w:t xml:space="preserve">’</w:t>
+      </w:r>
+      <w:r>
+        <w:t xml:space="preserve"> </w:t>
+      </w:r>
+      <w:r>
+        <w:t xml:space="preserve">of the lamina may also suggest a</w:t>
+      </w:r>
+      <w:r>
+        <w:t xml:space="preserve"> </w:t>
+      </w:r>
+      <w:r>
+        <w:t xml:space="preserve">‘</w:t>
+      </w:r>
+      <w:r>
+        <w:t xml:space="preserve">go with the flow</w:t>
+      </w:r>
+      <w:r>
+        <w:t xml:space="preserve">’</w:t>
+      </w:r>
+      <w:r>
+        <w:t xml:space="preserve"> </w:t>
+      </w:r>
+      <w:r>
+        <w:t xml:space="preserve">tactic, to reduce breaking by being less stiff</w:t>
       </w:r>
       <w:r>
         <w:t xml:space="preserve"> </w:t>
@@ -3859,7 +3921,7 @@
         <w:t xml:space="preserve">)</w:t>
       </w:r>
       <w:r>
-        <w:t xml:space="preserve">. We however see a lack of upwelling events for sites such as Bettyâ€™s Bay and Batsata Rock. These two sites display</w:t>
+        <w:t xml:space="preserve">. We however see a lack of upwelling events for sites such as Betty’s Bay and Batsata Rock. These two sites display</w:t>
       </w:r>
       <w:r>
         <w:t xml:space="preserve"> </w:t>
@@ -3874,7 +3936,7 @@
         <w:t xml:space="preserve"> </w:t>
       </w:r>
       <w:r>
-        <w:t xml:space="preserve">sporophytes with the largest total lengths (Fig. 7), as well as Bettyâ€™s Bay displaying the largest total length of</w:t>
+        <w:t xml:space="preserve">sporophytes with the largest total lengths (Fig. 7), as well as Betty’s Bay displaying the largest total length of</w:t>
       </w:r>
       <w:r>
         <w:t xml:space="preserve"> </w:t>
@@ -3904,7 +3966,7 @@
         <w:t xml:space="preserve"> </w:t>
       </w:r>
       <w:r>
-        <w:t xml:space="preserve">from Kommetjie, Hout Bay and Soetwater are similar to Batsata rock and Bettyâ€™s Bay, but differs to west side neighbours such as Oudekraal and Scarborough (Fig. 7). Oudekraal and Scarborough experience more variability in wave direction, however they are observed to experience smaller annual mean significant wave heights, when compared to Kommetjie, Hout Bay, Soetwater, as well as Batsata Rock and Bettyâ€™s Bay (Fig. 4).</w:t>
+        <w:t xml:space="preserve">from Kommetjie, Hout Bay and Soetwater are similar to Batsata rock and Betty’s Bay, but differs to west side neighbours such as Oudekraal and Scarborough (Fig. 7). Oudekraal and Scarborough experience more variability in wave direction, however they are observed to experience smaller annual mean significant wave heights, when compared to Kommetjie, Hout Bay, Soetwater, as well as Batsata Rock and Betty’s Bay (Fig. 4).</w:t>
       </w:r>
       <w:r>
         <w:t xml:space="preserve">Friedland and Denny (1995)</w:t>
@@ -3913,7 +3975,25 @@
         <w:t xml:space="preserve"> </w:t>
       </w:r>
       <w:r>
-        <w:t xml:space="preserve">found that longer kelps were able to reduce drag and tension as the sinusoidal displacement of most waves would not â€˜stretchâ€™ a kelp out long enough before falling. The ability to grow longer stipes would provide the kelp with a structure that could surpass most wave heights without the risk of dislodgement.</w:t>
+        <w:t xml:space="preserve">found that longer kelps were able to reduce drag and tension as the sinusoidal displacement of most waves would not</w:t>
+      </w:r>
+      <w:r>
+        <w:t xml:space="preserve"> </w:t>
+      </w:r>
+      <w:r>
+        <w:t xml:space="preserve">‘</w:t>
+      </w:r>
+      <w:r>
+        <w:t xml:space="preserve">stretch</w:t>
+      </w:r>
+      <w:r>
+        <w:t xml:space="preserve">’</w:t>
+      </w:r>
+      <w:r>
+        <w:t xml:space="preserve"> </w:t>
+      </w:r>
+      <w:r>
+        <w:t xml:space="preserve">a kelp out long enough before falling. The ability to grow longer stipes would provide the kelp with a structure that could surpass most wave heights without the risk of dislodgement.</w:t>
       </w:r>
     </w:p>
     <w:p>
@@ -4274,7 +4354,7 @@
     </w:lvl>
   </w:abstractNum>
   <w:abstractNum w:abstractNumId="990">
-    <w:nsid w:val="a4f52626"/>
+    <w:nsid w:val="d4a87f56"/>
     <w:multiLevelType w:val="multilevel"/>
     <w:lvl w:ilvl="0">
       <w:numFmt w:val="bullet"/>

--- a/chapter_2.docx
+++ b/chapter_2.docx
@@ -489,805 +489,6 @@
     </w:p>
     <w:p>
       <w:pPr>
-        <w:pStyle w:val="BodyText"/>
-      </w:pPr>
-      <w:r>
-        <w:t xml:space="preserve">The aim of this study is, therefore, to understand how environmental drivers such as temperature and wave energy can influence morphoplasticity in two species of kelps around South Africa. This will be achieved by initially understanding the variation in abiotic parameters, and morphometrics of</w:t>
-      </w:r>
-      <w:r>
-        <w:t xml:space="preserve"> </w:t>
-      </w:r>
-      <w:r>
-        <w:rPr>
-          <w:i/>
-        </w:rPr>
-        <w:t xml:space="preserve">Ecklonia maxima</w:t>
-      </w:r>
-      <w:r>
-        <w:t xml:space="preserve"> </w:t>
-      </w:r>
-      <w:r>
-        <w:t xml:space="preserve">and</w:t>
-      </w:r>
-      <w:r>
-        <w:t xml:space="preserve"> </w:t>
-      </w:r>
-      <w:r>
-        <w:rPr>
-          <w:i/>
-        </w:rPr>
-        <w:t xml:space="preserve">Laminaria pallida</w:t>
-      </w:r>
-      <w:r>
-        <w:t xml:space="preserve">, around the Western Cape coast. Thereafter we will look at how the abiotic parameters both correlate and influence each other in the nearshore environment of our study region. Finally, we will investigate which abiotic parameters best describe the morphological variation of the two kelp species, using statistical tools. It is predicted that higher wave energy environments will exhibit kelps with reduced undulations, possessing strap-like blades, opposed to low flow regimes that will show greater undulations in frond morphology. An increase in temperature is predicted to influence specific morphological traits that rely on nutrient uptake, as temperature and nutrients share an inverse relationship. An increase in temperature is also predicted to reduce the dominance of the colder water kelp,</w:t>
-      </w:r>
-      <w:r>
-        <w:t xml:space="preserve"> </w:t>
-      </w:r>
-      <w:r>
-        <w:rPr>
-          <w:i/>
-        </w:rPr>
-        <w:t xml:space="preserve">Laminaria pallida</w:t>
-      </w:r>
-      <w:r>
-        <w:t xml:space="preserve">, at depth, with a total absence of</w:t>
-      </w:r>
-      <w:r>
-        <w:t xml:space="preserve"> </w:t>
-      </w:r>
-      <w:r>
-        <w:rPr>
-          <w:i/>
-        </w:rPr>
-        <w:t xml:space="preserve">Laminaria pallida</w:t>
-      </w:r>
-      <w:r>
-        <w:t xml:space="preserve"> </w:t>
-      </w:r>
-      <w:r>
-        <w:t xml:space="preserve">as one approaches the eastern boundary of sample sites.</w:t>
-      </w:r>
-    </w:p>
-    <w:p>
-      <w:pPr>
-        <w:pStyle w:val="Heading3"/>
-      </w:pPr>
-      <w:bookmarkStart w:id="22" w:name="study-area"/>
-      <w:bookmarkEnd w:id="22"/>
-      <w:r>
-        <w:t xml:space="preserve">Study area</w:t>
-      </w:r>
-    </w:p>
-    <w:p>
-      <w:pPr>
-        <w:pStyle w:val="FirstParagraph"/>
-      </w:pPr>
-      <w:r>
-        <w:t xml:space="preserve">Due to the Cape Peninsula’s temperate latitude, winter months bring an increased frequency of frontal depressions that originate from the Southern Ocean</w:t>
-      </w:r>
-      <w:r>
-        <w:t xml:space="preserve"> </w:t>
-      </w:r>
-      <w:r>
-        <w:t xml:space="preserve">(Reason et al. 2006)</w:t>
-      </w:r>
-      <w:r>
-        <w:t xml:space="preserve">. These low pressures are joined by large swells with increased wave energy. The nearshore environment, with the accompanied biota, therefore experiences high wave energy events, with increased frequency in winter. The large peninsula acts as an obstruction for large south westerly swells, providing decreased wave energy along the west side of False Bay</w:t>
-      </w:r>
-      <w:r>
-        <w:t xml:space="preserve"> </w:t>
-      </w:r>
-      <w:r>
-        <w:t xml:space="preserve">(Shipley 1964)</w:t>
-      </w:r>
-      <w:r>
-        <w:t xml:space="preserve">. Conversely, the west coast of Cape Point is battered by these large swells at full force. Multiple sites, therefore, exist where kelps grow in diverse temperature and wave energy climates, in close proximity.</w:t>
-      </w:r>
-    </w:p>
-    <w:p>
-      <w:pPr>
-        <w:pStyle w:val="Heading2"/>
-      </w:pPr>
-      <w:bookmarkStart w:id="23" w:name="methods"/>
-      <w:bookmarkEnd w:id="23"/>
-      <w:r>
-        <w:t xml:space="preserve">Methods</w:t>
-      </w:r>
-    </w:p>
-    <w:p>
-      <w:pPr>
-        <w:pStyle w:val="Heading3"/>
-      </w:pPr>
-      <w:bookmarkStart w:id="24" w:name="morphometrics-collection"/>
-      <w:bookmarkEnd w:id="24"/>
-      <w:r>
-        <w:t xml:space="preserve">Morphometrics collection</w:t>
-      </w:r>
-    </w:p>
-    <w:p>
-      <w:pPr>
-        <w:pStyle w:val="FirstParagraph"/>
-      </w:pPr>
-      <w:r>
-        <w:t xml:space="preserve">Between October 2014 and April 2015, morphological measurements of</w:t>
-      </w:r>
-      <w:r>
-        <w:t xml:space="preserve"> </w:t>
-      </w:r>
-      <w:r>
-        <w:rPr>
-          <w:i/>
-        </w:rPr>
-        <w:t xml:space="preserve">Laminaria pallida</w:t>
-      </w:r>
-      <w:r>
-        <w:t xml:space="preserve"> </w:t>
-      </w:r>
-      <w:r>
-        <w:t xml:space="preserve">and</w:t>
-      </w:r>
-      <w:r>
-        <w:t xml:space="preserve"> </w:t>
-      </w:r>
-      <w:r>
-        <w:rPr>
-          <w:i/>
-        </w:rPr>
-        <w:t xml:space="preserve">Ecklonia maxima</w:t>
-      </w:r>
-      <w:r>
-        <w:t xml:space="preserve"> </w:t>
-      </w:r>
-      <w:r>
-        <w:t xml:space="preserve">were collected at 18 sites along the Western Cape coast of South Africa (Fig. 1). Eleven samples were collected per morphology, for each species (Table 1, 2). These varying morphometrics allowed measurements such as weight, length and thickness to be compared between sites. Because the macroalgae differ in morphological features, species-specific morphometrics were included. These sites span across the majority of the south-west coast, in varying thermal and wave energy regimes.</w:t>
-      </w:r>
-    </w:p>
-    <w:p>
-      <w:pPr>
-        <w:pStyle w:val="TableCaption"/>
-      </w:pPr>
-      <w:r>
-        <w:t xml:space="preserve">A list of morphology measurements that were collected to investigate how environmental drivers may influence the morphology of</w:t>
-      </w:r>
-      <w:r>
-        <w:t xml:space="preserve"> </w:t>
-      </w:r>
-      <w:r>
-        <w:rPr>
-          <w:i/>
-        </w:rPr>
-        <w:t xml:space="preserve">Ecklonia maxima</w:t>
-      </w:r>
-      <w:r>
-        <w:rPr>
-          <w:i/>
-        </w:rPr>
-        <w:t xml:space="preserve"> </w:t>
-      </w:r>
-      <w:r>
-        <w:t xml:space="preserve">. Units for each morphometric are included.</w:t>
-      </w:r>
-    </w:p>
-    <w:tbl>
-      <w:tblPr>
-        <w:tblStyle w:val="TableNormal"/>
-        <w:tblW w:type="pct" w:w="0.0"/>
-        <w:tblLook w:firstRow="1"/>
-        <w:tblCaption w:val="A list of morphology measurements that were collected to investigate how environmental drivers may influence the morphology of Ecklonia maxima . Units for each morphometric are included."/>
-      </w:tblPr>
-      <w:tblGrid/>
-      <w:tr>
-        <w:trPr>
-          <w:cnfStyle w:firstRow="1"/>
-        </w:trPr>
-        <w:tc>
-          <w:tcPr>
-            <w:tcBorders>
-              <w:bottom w:val="single"/>
-            </w:tcBorders>
-            <w:vAlign w:val="bottom"/>
-          </w:tcPr>
-          <w:p>
-            <w:pPr>
-              <w:pStyle w:val="Compact"/>
-              <w:jc w:val="left"/>
-            </w:pPr>
-            <w:r>
-              <w:t xml:space="preserve">Morphometric</w:t>
-            </w:r>
-          </w:p>
-        </w:tc>
-        <w:tc>
-          <w:tcPr>
-            <w:tcBorders>
-              <w:bottom w:val="single"/>
-            </w:tcBorders>
-            <w:vAlign w:val="bottom"/>
-          </w:tcPr>
-          <w:p>
-            <w:pPr>
-              <w:pStyle w:val="Compact"/>
-              <w:jc w:val="left"/>
-            </w:pPr>
-            <w:r>
-              <w:t xml:space="preserve">Unit measurement</w:t>
-            </w:r>
-          </w:p>
-        </w:tc>
-      </w:tr>
-      <w:tr>
-        <w:tc>
-          <w:p>
-            <w:pPr>
-              <w:pStyle w:val="Compact"/>
-              <w:jc w:val="left"/>
-            </w:pPr>
-            <w:r>
-              <w:t xml:space="preserve">Frond mass</w:t>
-            </w:r>
-          </w:p>
-        </w:tc>
-        <w:tc>
-          <w:p>
-            <w:pPr>
-              <w:pStyle w:val="Compact"/>
-              <w:jc w:val="left"/>
-            </w:pPr>
-            <w:r>
-              <w:t xml:space="preserve">Grams (g)</w:t>
-            </w:r>
-          </w:p>
-        </w:tc>
-      </w:tr>
-      <w:tr>
-        <w:tc>
-          <w:p>
-            <w:pPr>
-              <w:pStyle w:val="Compact"/>
-              <w:jc w:val="left"/>
-            </w:pPr>
-            <w:r>
-              <w:t xml:space="preserve">Primary length</w:t>
-            </w:r>
-          </w:p>
-        </w:tc>
-        <w:tc>
-          <w:p>
-            <w:pPr>
-              <w:pStyle w:val="Compact"/>
-              <w:jc w:val="left"/>
-            </w:pPr>
-            <w:r>
-              <w:t xml:space="preserve">Millimeters (mm)</w:t>
-            </w:r>
-          </w:p>
-        </w:tc>
-      </w:tr>
-      <w:tr>
-        <w:tc>
-          <w:p>
-            <w:pPr>
-              <w:pStyle w:val="Compact"/>
-              <w:jc w:val="left"/>
-            </w:pPr>
-            <w:r>
-              <w:t xml:space="preserve">Primary width</w:t>
-            </w:r>
-          </w:p>
-        </w:tc>
-        <w:tc>
-          <w:p>
-            <w:pPr>
-              <w:pStyle w:val="Compact"/>
-              <w:jc w:val="left"/>
-            </w:pPr>
-            <w:r>
-              <w:t xml:space="preserve">Millimeters (mm)</w:t>
-            </w:r>
-          </w:p>
-        </w:tc>
-      </w:tr>
-      <w:tr>
-        <w:tc>
-          <w:p>
-            <w:pPr>
-              <w:pStyle w:val="Compact"/>
-              <w:jc w:val="left"/>
-            </w:pPr>
-            <w:r>
-              <w:t xml:space="preserve">Frond length</w:t>
-            </w:r>
-          </w:p>
-        </w:tc>
-        <w:tc>
-          <w:p>
-            <w:pPr>
-              <w:pStyle w:val="Compact"/>
-              <w:jc w:val="left"/>
-            </w:pPr>
-            <w:r>
-              <w:t xml:space="preserve">Millimeters (mm)</w:t>
-            </w:r>
-          </w:p>
-        </w:tc>
-      </w:tr>
-      <w:tr>
-        <w:tc>
-          <w:p>
-            <w:pPr>
-              <w:pStyle w:val="Compact"/>
-              <w:jc w:val="left"/>
-            </w:pPr>
-            <w:r>
-              <w:t xml:space="preserve">Stipe mass</w:t>
-            </w:r>
-          </w:p>
-        </w:tc>
-        <w:tc>
-          <w:p>
-            <w:pPr>
-              <w:pStyle w:val="Compact"/>
-              <w:jc w:val="left"/>
-            </w:pPr>
-            <w:r>
-              <w:t xml:space="preserve">Grams (g)</w:t>
-            </w:r>
-          </w:p>
-        </w:tc>
-      </w:tr>
-      <w:tr>
-        <w:tc>
-          <w:p>
-            <w:pPr>
-              <w:pStyle w:val="Compact"/>
-              <w:jc w:val="left"/>
-            </w:pPr>
-            <w:r>
-              <w:t xml:space="preserve">Stipe length</w:t>
-            </w:r>
-          </w:p>
-        </w:tc>
-        <w:tc>
-          <w:p>
-            <w:pPr>
-              <w:pStyle w:val="Compact"/>
-              <w:jc w:val="left"/>
-            </w:pPr>
-            <w:r>
-              <w:t xml:space="preserve">Millimeters (mm)</w:t>
-            </w:r>
-          </w:p>
-        </w:tc>
-      </w:tr>
-      <w:tr>
-        <w:tc>
-          <w:p>
-            <w:pPr>
-              <w:pStyle w:val="Compact"/>
-              <w:jc w:val="left"/>
-            </w:pPr>
-            <w:r>
-              <w:t xml:space="preserve">Stipe circumference</w:t>
-            </w:r>
-          </w:p>
-        </w:tc>
-        <w:tc>
-          <w:p>
-            <w:pPr>
-              <w:pStyle w:val="Compact"/>
-              <w:jc w:val="left"/>
-            </w:pPr>
-            <w:r>
-              <w:t xml:space="preserve">Millimeters (mm)</w:t>
-            </w:r>
-          </w:p>
-        </w:tc>
-      </w:tr>
-      <w:tr>
-        <w:tc>
-          <w:p>
-            <w:pPr>
-              <w:pStyle w:val="Compact"/>
-              <w:jc w:val="left"/>
-            </w:pPr>
-            <w:r>
-              <w:t xml:space="preserve">Number of tufts</w:t>
-            </w:r>
-          </w:p>
-        </w:tc>
-        <w:tc>
-          <w:p>
-            <w:pPr>
-              <w:pStyle w:val="Compact"/>
-              <w:jc w:val="left"/>
-            </w:pPr>
-            <w:r>
-              <w:t xml:space="preserve">Grams (g)</w:t>
-            </w:r>
-          </w:p>
-        </w:tc>
-      </w:tr>
-      <w:tr>
-        <w:tc>
-          <w:p>
-            <w:pPr>
-              <w:pStyle w:val="Compact"/>
-              <w:jc w:val="left"/>
-            </w:pPr>
-            <w:r>
-              <w:t xml:space="preserve">Epiphyte length</w:t>
-            </w:r>
-          </w:p>
-        </w:tc>
-        <w:tc>
-          <w:p>
-            <w:pPr>
-              <w:pStyle w:val="Compact"/>
-              <w:jc w:val="left"/>
-            </w:pPr>
-            <w:r>
-              <w:t xml:space="preserve">Millimeters (mm)</w:t>
-            </w:r>
-          </w:p>
-        </w:tc>
-      </w:tr>
-      <w:tr>
-        <w:tc>
-          <w:p>
-            <w:pPr>
-              <w:pStyle w:val="Compact"/>
-              <w:jc w:val="left"/>
-            </w:pPr>
-            <w:r>
-              <w:t xml:space="preserve">Total length</w:t>
-            </w:r>
-          </w:p>
-        </w:tc>
-        <w:tc>
-          <w:p>
-            <w:pPr>
-              <w:pStyle w:val="Compact"/>
-              <w:jc w:val="left"/>
-            </w:pPr>
-            <w:r>
-              <w:t xml:space="preserve">Millimeters (mm)</w:t>
-            </w:r>
-          </w:p>
-        </w:tc>
-      </w:tr>
-    </w:tbl>
-    <w:p>
-      <w:pPr>
-        <w:pStyle w:val="TableCaption"/>
-      </w:pPr>
-      <w:r>
-        <w:t xml:space="preserve">A list of morphology measurements that were collected to investigate how environmental drivers may influence the morphology of</w:t>
-      </w:r>
-      <w:r>
-        <w:t xml:space="preserve"> </w:t>
-      </w:r>
-      <w:r>
-        <w:rPr>
-          <w:i/>
-        </w:rPr>
-        <w:t xml:space="preserve">Laminaria pallida</w:t>
-      </w:r>
-      <w:r>
-        <w:t xml:space="preserve">. Units for each morphometric are included.</w:t>
-      </w:r>
-    </w:p>
-    <w:tbl>
-      <w:tblPr>
-        <w:tblStyle w:val="TableNormal"/>
-        <w:tblW w:type="pct" w:w="0.0"/>
-        <w:tblLook w:firstRow="1"/>
-        <w:tblCaption w:val="A list of morphology measurements that were collected to investigate how environmental drivers may influence the morphology of Laminaria pallida. Units for each morphometric are included."/>
-      </w:tblPr>
-      <w:tblGrid/>
-      <w:tr>
-        <w:trPr>
-          <w:cnfStyle w:firstRow="1"/>
-        </w:trPr>
-        <w:tc>
-          <w:tcPr>
-            <w:tcBorders>
-              <w:bottom w:val="single"/>
-            </w:tcBorders>
-            <w:vAlign w:val="bottom"/>
-          </w:tcPr>
-          <w:p>
-            <w:pPr>
-              <w:pStyle w:val="Compact"/>
-              <w:jc w:val="left"/>
-            </w:pPr>
-            <w:r>
-              <w:t xml:space="preserve">Morphometric</w:t>
-            </w:r>
-          </w:p>
-        </w:tc>
-        <w:tc>
-          <w:tcPr>
-            <w:tcBorders>
-              <w:bottom w:val="single"/>
-            </w:tcBorders>
-            <w:vAlign w:val="bottom"/>
-          </w:tcPr>
-          <w:p>
-            <w:pPr>
-              <w:pStyle w:val="Compact"/>
-              <w:jc w:val="left"/>
-            </w:pPr>
-            <w:r>
-              <w:t xml:space="preserve">Unit measurement</w:t>
-            </w:r>
-          </w:p>
-        </w:tc>
-      </w:tr>
-      <w:tr>
-        <w:tc>
-          <w:p>
-            <w:pPr>
-              <w:pStyle w:val="Compact"/>
-              <w:jc w:val="left"/>
-            </w:pPr>
-            <w:r>
-              <w:t xml:space="preserve">Lamina weight</w:t>
-            </w:r>
-          </w:p>
-        </w:tc>
-        <w:tc>
-          <w:p>
-            <w:pPr>
-              <w:pStyle w:val="Compact"/>
-              <w:jc w:val="left"/>
-            </w:pPr>
-            <w:r>
-              <w:t xml:space="preserve">Grams (g)</w:t>
-            </w:r>
-          </w:p>
-        </w:tc>
-      </w:tr>
-      <w:tr>
-        <w:tc>
-          <w:p>
-            <w:pPr>
-              <w:pStyle w:val="Compact"/>
-              <w:jc w:val="left"/>
-            </w:pPr>
-            <w:r>
-              <w:t xml:space="preserve">Lamina length</w:t>
-            </w:r>
-          </w:p>
-        </w:tc>
-        <w:tc>
-          <w:p>
-            <w:pPr>
-              <w:pStyle w:val="Compact"/>
-              <w:jc w:val="left"/>
-            </w:pPr>
-            <w:r>
-              <w:t xml:space="preserve">Millimeters (mm)</w:t>
-            </w:r>
-          </w:p>
-        </w:tc>
-      </w:tr>
-      <w:tr>
-        <w:tc>
-          <w:p>
-            <w:pPr>
-              <w:pStyle w:val="Compact"/>
-              <w:jc w:val="left"/>
-            </w:pPr>
-            <w:r>
-              <w:t xml:space="preserve">Lamina thickness</w:t>
-            </w:r>
-          </w:p>
-        </w:tc>
-        <w:tc>
-          <w:p>
-            <w:pPr>
-              <w:pStyle w:val="Compact"/>
-              <w:jc w:val="left"/>
-            </w:pPr>
-            <w:r>
-              <w:t xml:space="preserve">Millimeters (mm)</w:t>
-            </w:r>
-          </w:p>
-        </w:tc>
-      </w:tr>
-      <w:tr>
-        <w:tc>
-          <w:p>
-            <w:pPr>
-              <w:pStyle w:val="Compact"/>
-              <w:jc w:val="left"/>
-            </w:pPr>
-            <w:r>
-              <w:t xml:space="preserve">Stipe mass</w:t>
-            </w:r>
-          </w:p>
-        </w:tc>
-        <w:tc>
-          <w:p>
-            <w:pPr>
-              <w:pStyle w:val="Compact"/>
-              <w:jc w:val="left"/>
-            </w:pPr>
-            <w:r>
-              <w:t xml:space="preserve">Grams (g)</w:t>
-            </w:r>
-          </w:p>
-        </w:tc>
-      </w:tr>
-      <w:tr>
-        <w:tc>
-          <w:p>
-            <w:pPr>
-              <w:pStyle w:val="Compact"/>
-              <w:jc w:val="left"/>
-            </w:pPr>
-            <w:r>
-              <w:t xml:space="preserve">Stipe length</w:t>
-            </w:r>
-          </w:p>
-        </w:tc>
-        <w:tc>
-          <w:p>
-            <w:pPr>
-              <w:pStyle w:val="Compact"/>
-              <w:jc w:val="left"/>
-            </w:pPr>
-            <w:r>
-              <w:t xml:space="preserve">Millimeters (mm)</w:t>
-            </w:r>
-          </w:p>
-        </w:tc>
-      </w:tr>
-      <w:tr>
-        <w:tc>
-          <w:p>
-            <w:pPr>
-              <w:pStyle w:val="Compact"/>
-              <w:jc w:val="left"/>
-            </w:pPr>
-            <w:r>
-              <w:t xml:space="preserve">Stipe diameter</w:t>
-            </w:r>
-          </w:p>
-        </w:tc>
-        <w:tc>
-          <w:p>
-            <w:pPr>
-              <w:pStyle w:val="Compact"/>
-              <w:jc w:val="left"/>
-            </w:pPr>
-            <w:r>
-              <w:t xml:space="preserve">Millimeters (mm)</w:t>
-            </w:r>
-          </w:p>
-        </w:tc>
-      </w:tr>
-      <w:tr>
-        <w:tc>
-          <w:p>
-            <w:pPr>
-              <w:pStyle w:val="Compact"/>
-              <w:jc w:val="left"/>
-            </w:pPr>
-            <w:r>
-              <w:t xml:space="preserve">Number of digits</w:t>
-            </w:r>
-          </w:p>
-        </w:tc>
-        <w:tc>
-          <w:p>
-            <w:pPr>
-              <w:pStyle w:val="Compact"/>
-              <w:jc w:val="left"/>
-            </w:pPr>
-            <w:r>
-              <w:t xml:space="preserve">Count</w:t>
-            </w:r>
-          </w:p>
-        </w:tc>
-      </w:tr>
-      <w:tr>
-        <w:tc>
-          <w:p>
-            <w:pPr>
-              <w:pStyle w:val="Compact"/>
-              <w:jc w:val="left"/>
-            </w:pPr>
-            <w:r>
-              <w:t xml:space="preserve">Thallus mass</w:t>
-            </w:r>
-          </w:p>
-        </w:tc>
-        <w:tc>
-          <w:p>
-            <w:pPr>
-              <w:pStyle w:val="Compact"/>
-              <w:jc w:val="left"/>
-            </w:pPr>
-            <w:r>
-              <w:t xml:space="preserve">Grams (g)</w:t>
-            </w:r>
-          </w:p>
-        </w:tc>
-      </w:tr>
-      <w:tr>
-        <w:tc>
-          <w:p>
-            <w:pPr>
-              <w:pStyle w:val="Compact"/>
-              <w:jc w:val="left"/>
-            </w:pPr>
-            <w:r>
-              <w:t xml:space="preserve">Total length</w:t>
-            </w:r>
-          </w:p>
-        </w:tc>
-        <w:tc>
-          <w:p>
-            <w:pPr>
-              <w:pStyle w:val="Compact"/>
-              <w:jc w:val="left"/>
-            </w:pPr>
-            <w:r>
-              <w:t xml:space="preserve">Millimeters (mm)</w:t>
-            </w:r>
-          </w:p>
-        </w:tc>
-      </w:tr>
-    </w:tbl>
-    <w:p>
-      <w:pPr>
-        <w:pStyle w:val="Heading3"/>
-      </w:pPr>
-      <w:bookmarkStart w:id="25" w:name="sites"/>
-      <w:bookmarkEnd w:id="25"/>
-      <w:r>
-        <w:t xml:space="preserve">Sites</w:t>
-      </w:r>
-    </w:p>
-    <w:p>
-      <w:pPr>
-        <w:pStyle w:val="FirstParagraph"/>
-      </w:pPr>
-      <w:r>
-        <w:t xml:space="preserve">Sites were chosen to represent an array of morphological differences seen within</w:t>
-      </w:r>
-      <w:r>
-        <w:t xml:space="preserve"> </w:t>
-      </w:r>
-      <w:r>
-        <w:rPr>
-          <w:i/>
-        </w:rPr>
-        <w:t xml:space="preserve">Ecklonia maxima</w:t>
-      </w:r>
-      <w:r>
-        <w:t xml:space="preserve"> </w:t>
-      </w:r>
-      <w:r>
-        <w:t xml:space="preserve">and</w:t>
-      </w:r>
-      <w:r>
-        <w:t xml:space="preserve"> </w:t>
-      </w:r>
-      <w:r>
-        <w:rPr>
-          <w:i/>
-        </w:rPr>
-        <w:t xml:space="preserve">Laminaria pallida</w:t>
-      </w:r>
-      <w:r>
-        <w:t xml:space="preserve">. Sites were also chosen to reflect locations that displayed variable wave and temperature regimes (Fig. 2-5), to allow us to robustly test our hypothesis of environmental drivers influencing kelp morphology. St. Helena Bay and Betty’s Bay constituted the north western and south eastern boundary sites respectively. These sites are roughly 300km apart, and lie within separate marine provinces, as outlined above. The Cape Peninsula provides an interesting topographical boundary that shelters the coast in False Bay. Sites were therefore chosen to represent an array of environments, from offshore reefs (Batsata Rock), to sheltered intertidal zones (Miller’s Point). West of Cape Point, a number of sites were chosen to highlight the presence of upwelling (Oudekraal, Kommetjie), as well as kelps growing in protected bays (Hout Bay).</w:t>
-      </w:r>
-    </w:p>
-    <w:p>
-      <w:pPr>
         <w:pStyle w:val="FigureWithCaption"/>
       </w:pPr>
       <w:r>
@@ -1300,13 +501,13 @@
               <a:graphicData uri="http://schemas.openxmlformats.org/drawingml/2006/picture">
                 <pic:pic>
                   <pic:nvPicPr>
-                    <pic:cNvPr descr="chapter_2_files/figure-docx/unnamed-chunk-4-1.png" id="0" name="Picture"/>
+                    <pic:cNvPr descr="chapter_2_files/figure-docx/unnamed-chunk-1-1.png" id="0" name="Picture"/>
                     <pic:cNvPicPr>
                       <a:picLocks noChangeArrowheads="1" noChangeAspect="1"/>
                     </pic:cNvPicPr>
                   </pic:nvPicPr>
                   <pic:blipFill>
-                    <a:blip r:embed="rId26"/>
+                    <a:blip r:embed="rId22"/>
                     <a:stretch>
                       <a:fillRect/>
                     </a:stretch>
@@ -1370,12 +571,74 @@
     </w:p>
     <w:p>
       <w:pPr>
+        <w:pStyle w:val="BodyText"/>
+      </w:pPr>
+      <w:r>
+        <w:t xml:space="preserve">The aim of this study is, therefore, to understand how environmental drivers such as temperature and wave energy can influence morphoplasticity in two species of kelps around South Africa. This will be achieved by initially understanding the variation in abiotic parameters, and morphometrics of</w:t>
+      </w:r>
+      <w:r>
+        <w:t xml:space="preserve"> </w:t>
+      </w:r>
+      <w:r>
+        <w:rPr>
+          <w:i/>
+        </w:rPr>
+        <w:t xml:space="preserve">Ecklonia maxima</w:t>
+      </w:r>
+      <w:r>
+        <w:t xml:space="preserve"> </w:t>
+      </w:r>
+      <w:r>
+        <w:t xml:space="preserve">and</w:t>
+      </w:r>
+      <w:r>
+        <w:t xml:space="preserve"> </w:t>
+      </w:r>
+      <w:r>
+        <w:rPr>
+          <w:i/>
+        </w:rPr>
+        <w:t xml:space="preserve">Laminaria pallida</w:t>
+      </w:r>
+      <w:r>
+        <w:t xml:space="preserve">, around the Western Cape coast. Thereafter we will look at how the abiotic parameters both correlate and influence each other in the nearshore environment of our study region. Finally, we will investigate which abiotic parameters best describe the morphological variation of the two kelp species, using statistical tools. It is predicted that higher wave energy environments will exhibit kelps with reduced undulations, possessing strap-like blades, opposed to low flow regimes that will show greater undulations in frond morphology. An increase in temperature is predicted to influence specific morphological traits that rely on nutrient uptake, as temperature and nutrients share an inverse relationship. An increase in temperature is also predicted to reduce the dominance of the colder water kelp,</w:t>
+      </w:r>
+      <w:r>
+        <w:t xml:space="preserve"> </w:t>
+      </w:r>
+      <w:r>
+        <w:rPr>
+          <w:i/>
+        </w:rPr>
+        <w:t xml:space="preserve">Laminaria pallida</w:t>
+      </w:r>
+      <w:r>
+        <w:t xml:space="preserve">, at depth, with a total absence of</w:t>
+      </w:r>
+      <w:r>
+        <w:t xml:space="preserve"> </w:t>
+      </w:r>
+      <w:r>
+        <w:rPr>
+          <w:i/>
+        </w:rPr>
+        <w:t xml:space="preserve">Laminaria pallida</w:t>
+      </w:r>
+      <w:r>
+        <w:t xml:space="preserve"> </w:t>
+      </w:r>
+      <w:r>
+        <w:t xml:space="preserve">as one approaches the eastern boundary of sample sites.</w:t>
+      </w:r>
+    </w:p>
+    <w:p>
+      <w:pPr>
         <w:pStyle w:val="Heading3"/>
       </w:pPr>
-      <w:bookmarkStart w:id="27" w:name="abiotic-parameters"/>
-      <w:bookmarkEnd w:id="27"/>
-      <w:r>
-        <w:t xml:space="preserve">Abiotic parameters</w:t>
+      <w:bookmarkStart w:id="23" w:name="study-area"/>
+      <w:bookmarkEnd w:id="23"/>
+      <w:r>
+        <w:t xml:space="preserve">Study area</w:t>
       </w:r>
     </w:p>
     <w:p>
@@ -1383,199 +646,51 @@
         <w:pStyle w:val="FirstParagraph"/>
       </w:pPr>
       <w:r>
-        <w:t xml:space="preserve">In order to compare abiotic parameters for sites around the coast, large historical databases for both temperature and wave energy were accessed. Shallow water temperatures were sourced from the South African Coastal Temperature Network (SACTN) website (</w:t>
-      </w:r>
-      <w:hyperlink r:id="rId28">
-        <w:r>
-          <w:rPr>
-            <w:rStyle w:val="Hyperlink"/>
-          </w:rPr>
-          <w:t xml:space="preserve">https://github.com/ajsmit/SACTN</w:t>
-        </w:r>
-      </w:hyperlink>
-      <w:r>
-        <w:t xml:space="preserve">). Seven different organisations within South Africa contribute to the SACTN, where</w:t>
-      </w:r>
-      <w:r>
-        <w:t xml:space="preserve"> </w:t>
-      </w:r>
-      <w:r>
-        <w:rPr>
-          <w:i/>
-        </w:rPr>
-        <w:t xml:space="preserve">in situ</w:t>
-      </w:r>
-      <w:r>
-        <w:t xml:space="preserve"> </w:t>
-      </w:r>
-      <w:r>
-        <w:t xml:space="preserve">temperature measurements are made around the South African coast using either hand-held thermometers or digital temperature recorders positioned underwater. The mean duration of the 135 daily time series is 19.7 years, and these</w:t>
-      </w:r>
-      <w:r>
-        <w:t xml:space="preserve"> </w:t>
-      </w:r>
-      <w:r>
-        <w:rPr>
-          <w:i/>
-        </w:rPr>
-        <w:t xml:space="preserve">in situ</w:t>
-      </w:r>
-      <w:r>
-        <w:t xml:space="preserve"> </w:t>
-      </w:r>
-      <w:r>
-        <w:t xml:space="preserve">data are preferred over satellite SST, which have shown to exhibit large biases</w:t>
-      </w:r>
-      <w:r>
-        <w:t xml:space="preserve"> </w:t>
-      </w:r>
-      <w:r>
-        <w:t xml:space="preserve">(Smit et al. 2013)</w:t>
-      </w:r>
-      <w:r>
-        <w:t xml:space="preserve">. Linear interpolated SST were calculated for sites where</w:t>
-      </w:r>
-      <w:r>
-        <w:t xml:space="preserve"> </w:t>
-      </w:r>
-      <w:r>
-        <w:rPr>
-          <w:i/>
-        </w:rPr>
-        <w:t xml:space="preserve">in situ</w:t>
-      </w:r>
-      <w:r>
-        <w:t xml:space="preserve"> </w:t>
-      </w:r>
-      <w:r>
-        <w:t xml:space="preserve">recorders were absent. Wave energy data formed part of the South African Coastal Vulnerability Assessment, presented to the Department of Environmental Affairs</w:t>
-      </w:r>
-      <w:r>
-        <w:t xml:space="preserve"> </w:t>
-      </w:r>
-      <w:r>
-        <w:t xml:space="preserve">(</w:t>
-      </w:r>
-      <w:r>
-        <w:rPr>
-          <w:b/>
-        </w:rPr>
-        <w:t xml:space="preserve">???</w:t>
-      </w:r>
-      <w:r>
-        <w:t xml:space="preserve">)</w:t>
-      </w:r>
-      <w:r>
-        <w:t xml:space="preserve">. These data are first forecasted using NOAA Wave Watch III (WWIII), with National Centers for Environmental Predictions (NCEP) product as the numerical input</w:t>
-      </w:r>
-      <w:r>
-        <w:t xml:space="preserve"> </w:t>
-      </w:r>
-      <w:r>
-        <w:t xml:space="preserve">(</w:t>
-      </w:r>
-      <w:r>
-        <w:rPr>
-          <w:b/>
-        </w:rPr>
-        <w:t xml:space="preserve">???</w:t>
-      </w:r>
-      <w:r>
-        <w:t xml:space="preserve">)</w:t>
-      </w:r>
-      <w:r>
-        <w:t xml:space="preserve">. Hindcast data from WWIII span from 1994-2013 at a 3-hour resolution. The data are then used to model short –crested waves generated by the wind into the coastal environment, using Simulating Waves in the Nearshore</w:t>
-      </w:r>
-      <w:r>
-        <w:t xml:space="preserve"> </w:t>
-      </w:r>
-      <w:r>
-        <w:t xml:space="preserve">(SWAN;</w:t>
-      </w:r>
-      <w:r>
-        <w:t xml:space="preserve"> </w:t>
-      </w:r>
-      <w:r>
-        <w:rPr>
-          <w:b/>
-        </w:rPr>
-        <w:t xml:space="preserve">???</w:t>
-      </w:r>
-      <w:r>
-        <w:t xml:space="preserve">)</w:t>
-      </w:r>
-      <w:r>
-        <w:t xml:space="preserve">. SWAN allows one to extract wave parameters from specific gridded locations in the nearshore. For False Bay, a resolution of 200 meters was modelled, at both 7 meter and 15 meter contours. A 200 meter resolution was used as False Bay was nested within a larger grid area for the research from where the data were sourced. For Table Bay and east of Cape Hangklip the resolution 500 meters at 7 meters and 15 meters. For this study the 7 meter contours were used.</w:t>
-      </w:r>
-    </w:p>
-    <w:p>
-      <w:pPr>
-        <w:pStyle w:val="Heading3"/>
-      </w:pPr>
-      <w:bookmarkStart w:id="29" w:name="statistical-analyses"/>
-      <w:bookmarkEnd w:id="29"/>
-      <w:r>
-        <w:t xml:space="preserve">Statistical analyses</w:t>
-      </w:r>
-    </w:p>
-    <w:p>
-      <w:pPr>
-        <w:pStyle w:val="FirstParagraph"/>
-      </w:pPr>
-      <w:r>
-        <w:t xml:space="preserve">To compare how kelp morphology varies around the coast, boxplots were constructed to summarise descriptive statistics for all the morphometrics of both species.These boxplots highlight five different descriptive statistics (Minimum, 25</w:t>
-      </w:r>
-      <w:r>
-        <w:rPr>
-          <w:vertAlign w:val="superscript"/>
-        </w:rPr>
-        <w:t xml:space="preserve">th</w:t>
-      </w:r>
-      <w:r>
-        <w:t xml:space="preserve"> </w:t>
-      </w:r>
-      <w:r>
-        <w:t xml:space="preserve">percentile, median, 75</w:t>
-      </w:r>
-      <w:r>
-        <w:rPr>
-          <w:vertAlign w:val="superscript"/>
-        </w:rPr>
-        <w:t xml:space="preserve">th</w:t>
-      </w:r>
-      <w:r>
-        <w:t xml:space="preserve"> </w:t>
-      </w:r>
-      <w:r>
-        <w:t xml:space="preserve">percentile and maximum), as well as the interquartile range. These allow us to visually identify variations and differences in morphology, and to provide evidence that kelp morphologies vary around the coast.Pairwise correlations were plotted to compare the abiotic parameters and understand if wave and temperature parameters correlate with one another around the coast. Therefore fluctuations such as minimum, maximum, range and standard deviations were included as temperature parameters, and standard deviations were included as wave parameters. Median calculations were made for wind and wave direction, as issues arise when calculating mean and standard deviation for compass metrics. Redundancy Analyses (RDA) were performed to understand how kelp morphology is driven by environmental drivers. An RDA performs multiple linear regressions between explanatory and response variables. This allows the user to calculate the amount of variation in response variables explained for by explanatory variables. Therefore response variables are influenced by explanatory variables. Response variables were represented by morphology measurements, with wave and temperature variables selected as explanatory variables. Temperature and wave parameters were modelled separately, to fully understand and tease apart which abiotic variables most strongly explain kelp morphology variation. This was therefore performed for each species, equating to four RDA’s in total.</w:t>
-      </w:r>
-    </w:p>
-    <w:p>
-      <w:pPr>
-        <w:pStyle w:val="Heading2"/>
-      </w:pPr>
-      <w:bookmarkStart w:id="30" w:name="results"/>
-      <w:bookmarkEnd w:id="30"/>
-      <w:r>
-        <w:t xml:space="preserve">Results</w:t>
-      </w:r>
-    </w:p>
-    <w:p>
-      <w:pPr>
-        <w:pStyle w:val="Heading3"/>
-      </w:pPr>
-      <w:bookmarkStart w:id="31" w:name="temperature-parameters"/>
-      <w:bookmarkEnd w:id="31"/>
-      <w:r>
-        <w:t xml:space="preserve">Temperature parameters</w:t>
-      </w:r>
-    </w:p>
-    <w:p>
-      <w:pPr>
-        <w:pStyle w:val="FirstParagraph"/>
-      </w:pPr>
-      <w:r>
-        <w:t xml:space="preserve">The temperature parameters around the Western Cape coast vary among sites and seasons. During February and August, the west side of Cape point experiences decreased temperatures (Fig. 2). This region also experiences lower mean and maximum temperatures when compared to False Bay, a region known as east of Cape Point. The range of temperatures within False Bay are larger in winter (August) compared to summer (February) (Fig. 3). The sites north of Kommetjie on the west side display larger temperatures ranges than sites south of Kommetjie on the west side.</w:t>
+        <w:t xml:space="preserve">Due to the Cape Peninsula’s temperate latitude, winter months bring an increased frequency of frontal depressions that originate from the Southern Ocean</w:t>
+      </w:r>
+      <w:r>
+        <w:t xml:space="preserve"> </w:t>
+      </w:r>
+      <w:r>
+        <w:t xml:space="preserve">(Reason et al. 2006)</w:t>
+      </w:r>
+      <w:r>
+        <w:t xml:space="preserve">. These low pressures are joined by large swells with increased wave energy. The nearshore environment, with the accompanied biota, therefore experiences high wave energy events, with increased frequency in winter</w:t>
+      </w:r>
+      <w:r>
+        <w:t xml:space="preserve"> </w:t>
+      </w:r>
+      <w:r>
+        <w:t xml:space="preserve">(Veitch et al. 2018)</w:t>
+      </w:r>
+      <w:r>
+        <w:t xml:space="preserve">. The large peninsula acts as an obstruction for large south westerly swells, providing decreased wave energy along the west side of False Bay</w:t>
+      </w:r>
+      <w:r>
+        <w:t xml:space="preserve"> </w:t>
+      </w:r>
+      <w:r>
+        <w:t xml:space="preserve">(Shipley 1964)</w:t>
+      </w:r>
+      <w:r>
+        <w:t xml:space="preserve">. Conversely, the west coast of Cape Point is battered by these large swells at full force. Multiple sites, therefore, exist where kelps grow in diverse temperature and wave energy climates, in close proximity.</w:t>
+      </w:r>
+    </w:p>
+    <w:p>
+      <w:pPr>
+        <w:pStyle w:val="BodyText"/>
+      </w:pPr>
+      <w:r>
+        <w:t xml:space="preserve">In Figure 1 the total and seasonal wave roses of the directional wave buoy just offshore from Cape Town is given form the years 2000 till end 2017 (the period for which directional wave spectra was available). It is due to the near consistent South-westerly swell waves and the complex orography around the peninsula, that the wave energy distribution around the Cape Peninsula varies significantly over a small geographical area. For details on the seasonality of the wave climate around the Cape peninsula please refer to</w:t>
+      </w:r>
+      <w:r>
+        <w:t xml:space="preserve"> </w:t>
+      </w:r>
+      <w:r>
+        <w:t xml:space="preserve">(Veitch et al. 2018)</w:t>
+      </w:r>
+      <w:r>
+        <w:t xml:space="preserve">.</w:t>
       </w:r>
     </w:p>
     <w:p>
@@ -1585,20 +700,20 @@
       <w:r>
         <w:drawing>
           <wp:inline>
-            <wp:extent cx="5334000" cy="3556000"/>
+            <wp:extent cx="5334000" cy="5334000"/>
             <wp:effectExtent b="0" l="0" r="0" t="0"/>
-            <wp:docPr descr="Morphometric site locations represented by various temperature parameters. Temperature parameters include minimum, maximum and mean temperatures (° Celsius). These site locations are coloured by the temperature statistic relative to the legends provided. Each temperature parameter is also divided into August (winter) and February (summer) as well as the annual mean." title="" id="1" name="Picture"/>
+            <wp:docPr descr="Wave roses of the Cape Point wave rider buoy situated at 18.29oE, message=FALSE, warning=FALSE, 34.2oS in 70m water depth. (a) total wave record, (b) winter waves and (c) summer waves." title="" id="1" name="Picture"/>
             <a:graphic>
               <a:graphicData uri="http://schemas.openxmlformats.org/drawingml/2006/picture">
                 <pic:pic>
                   <pic:nvPicPr>
-                    <pic:cNvPr descr="chapter_2_files/figure-docx/unnamed-chunk-9-1.png" id="0" name="Picture"/>
+                    <pic:cNvPr descr="chapter_2_files/figure-docx/unnamed-chunk-2-1.png" id="0" name="Picture"/>
                     <pic:cNvPicPr>
                       <a:picLocks noChangeArrowheads="1" noChangeAspect="1"/>
                     </pic:cNvPicPr>
                   </pic:nvPicPr>
                   <pic:blipFill>
-                    <a:blip r:embed="rId32"/>
+                    <a:blip r:embed="rId24"/>
                     <a:stretch>
                       <a:fillRect/>
                     </a:stretch>
@@ -1606,7 +721,7 @@
                   <pic:spPr bwMode="auto">
                     <a:xfrm>
                       <a:off x="0" y="0"/>
-                      <a:ext cx="5334000" cy="3556000"/>
+                      <a:ext cx="5334000" cy="5334000"/>
                     </a:xfrm>
                     <a:prstGeom prst="rect">
                       <a:avLst/>
@@ -1630,18 +745,87 @@
         <w:pStyle w:val="ImageCaption"/>
       </w:pPr>
       <w:r>
-        <w:t xml:space="preserve">Morphometric site locations represented by various temperature parameters. Temperature parameters include minimum, maximum and mean temperatures (° Celsius). These site locations are coloured by the temperature statistic relative to the legends provided. Each temperature parameter is also divided into August (winter) and February (summer) as well as the annual mean.</w:t>
-      </w:r>
-    </w:p>
-    <w:p>
-      <w:pPr>
-        <w:pStyle w:val="SourceCode"/>
-      </w:pPr>
-      <w:r>
-        <w:rPr>
-          <w:rStyle w:val="VerbatimChar"/>
-        </w:rPr>
-        <w:t xml:space="preserve">## $`1`</w:t>
+        <w:t xml:space="preserve">Wave roses of the Cape Point wave rider buoy situated at 18.29oE, message=FALSE, warning=FALSE, 34.2oS in 70m water depth. (a) total wave record, (b) winter waves and (c) summer waves.</w:t>
+      </w:r>
+    </w:p>
+    <w:p>
+      <w:pPr>
+        <w:pStyle w:val="BodyText"/>
+      </w:pPr>
+      <w:r>
+        <w:t xml:space="preserve">In Figure 2 the total coastal wave exposure of the Cape Peninsula is given in terms of wave energy (kW per meter wave crest length). These values have been computed using model output from approximately 20 year of simulated nearshore wave conditions. Hindcast global wave parameters were refracted into the nearshore via a spectral phase-averaged numerical wave modelling code SWAN (Simulating, WAves in the Nearshore - 3rd generation). The model is fully spectral in all frequencies and directions (0o -360o) (can solve swell and local wind generated waves simultaneously, propagating in different direction) and was used to model the propagation of short crested swell waves, waves generated by wind, non-linear wave-wave interaction and dissipation and depth induced breaking and refraction. Wave energy dissipation due to bottom friction and whitecapping is also accounted for (Deltares, 2014).</w:t>
+      </w:r>
+    </w:p>
+    <w:p>
+      <w:pPr>
+        <w:pStyle w:val="BodyText"/>
+      </w:pPr>
+      <w:r>
+        <w:t xml:space="preserve">Time series output from 1997 till 2013 of this model was then produced at the 7m and 15m depth contour lines. Each nearshore output point thus contained a 17-year timeseries of significant wave heights, peak periods and mean wave directions (with both swell and wind waves). This data set is available on a 500m resolution around most of the South African coastline and on a 200m resolution with False Bay as provided by the South African Department of Environmental Affairs (DEA) and Council for Scientific and Industrial Research (CSIR)(</w:t>
+      </w:r>
+      <w:r>
+        <w:t xml:space="preserve">(</w:t>
+      </w:r>
+      <w:r>
+        <w:rPr>
+          <w:b/>
+        </w:rPr>
+        <w:t xml:space="preserve">???</w:t>
+      </w:r>
+      <w:r>
+        <w:t xml:space="preserve">)</w:t>
+      </w:r>
+      <w:r>
+        <w:t xml:space="preserve">). The total 17-year average energy, for each output location, was then computed using linear wave theory, taking into account deep, intermediate and shallow water wave approximations (based on wave length) for the wave energy (Holthuijsen, 2007; Kasiulis, Punys and Kofoed, 2015; Foteinis</w:t>
+      </w:r>
+      <w:r>
+        <w:t xml:space="preserve"> </w:t>
+      </w:r>
+      <w:r>
+        <w:rPr>
+          <w:i/>
+        </w:rPr>
+        <w:t xml:space="preserve">et al.</w:t>
+      </w:r>
+      <w:r>
+        <w:t xml:space="preserve">, 2017) which is a function of wave height and period.</w:t>
+      </w:r>
+    </w:p>
+    <w:p>
+      <w:pPr>
+        <w:pStyle w:val="BodyText"/>
+      </w:pPr>
+      <w:r>
+        <w:t xml:space="preserve">The directional sheltering effect of the Cape Peninsula, against the dominant swell direction, (given in Figure 1) is clear observed in the wave exposures presented in Figure 2. The classification from fully sheltered to extremely exposed is based on the total wave energy upper and lower limits. It should be noted that what is classified as sheltered around the South African coastline (a high energy coastline) might be classified as exposed in other regions of the world</w:t>
+      </w:r>
+      <w:r>
+        <w:t xml:space="preserve"> </w:t>
+      </w:r>
+      <w:r>
+        <w:t xml:space="preserve">(Norderhaug2012;</w:t>
+      </w:r>
+      <w:r>
+        <w:t xml:space="preserve"> </w:t>
+      </w:r>
+      <w:r>
+        <w:rPr>
+          <w:b/>
+        </w:rPr>
+        <w:t xml:space="preserve">???</w:t>
+      </w:r>
+      <w:r>
+        <w:t xml:space="preserve">, Sundblad et al. 2014)</w:t>
+      </w:r>
+      <w:r>
+        <w:t xml:space="preserve">. Kelp and other ecosystems adapt to their typical environmental exposure and thus what is classified as extreme abiotic coastal forcings (temperature, winds, waves and currents) will vary around the world depending on the geographical setting.</w:t>
+      </w:r>
+    </w:p>
+    <w:p>
+      <w:pPr>
+        <w:pStyle w:val="BodyText"/>
+      </w:pPr>
+      <w:r>
+        <w:t xml:space="preserve">From Figure 2 the western periphery of the Cape peninsula is almost continuously producing high coastal wave exposures while the Eastern periphery of the peninsula (western coastline of False Bay) revealed sheltered wave exposures. Here the marked seasonality, with higher energy waves during winter, may be clearly observed once more.</w:t>
       </w:r>
     </w:p>
     <w:p>
@@ -1651,20 +835,20 @@
       <w:r>
         <w:drawing>
           <wp:inline>
-            <wp:extent cx="5334000" cy="3556000"/>
+            <wp:extent cx="5334000" cy="5334000"/>
             <wp:effectExtent b="0" l="0" r="0" t="0"/>
-            <wp:docPr descr="Morphometric site locations represented by various temperature parameters. Temperature parameters include minimum, maximum and mean temperatures (° Celsius). These site locations are coloured by the temperature statistic relative to the legends provided. Each temperature parameter is also divided into August (winter) and February (summer) as well as the annual mean." title="" id="1" name="Picture"/>
+            <wp:docPr descr="Coastal wave energy exposure around the Cape Peninsula for the (a) total 17-year nearshore wave record, (b) only winter months and (c) only summer months." title="" id="1" name="Picture"/>
             <a:graphic>
               <a:graphicData uri="http://schemas.openxmlformats.org/drawingml/2006/picture">
                 <pic:pic>
                   <pic:nvPicPr>
-                    <pic:cNvPr descr="chapter_2_files/figure-docx/unnamed-chunk-9-2.png" id="0" name="Picture"/>
+                    <pic:cNvPr descr="chapter_2_files/figure-docx/unnamed-chunk-3-1.png" id="0" name="Picture"/>
                     <pic:cNvPicPr>
                       <a:picLocks noChangeArrowheads="1" noChangeAspect="1"/>
                     </pic:cNvPicPr>
                   </pic:nvPicPr>
                   <pic:blipFill>
-                    <a:blip r:embed="rId33"/>
+                    <a:blip r:embed="rId25"/>
                     <a:stretch>
                       <a:fillRect/>
                     </a:stretch>
@@ -1672,7 +856,7 @@
                   <pic:spPr bwMode="auto">
                     <a:xfrm>
                       <a:off x="0" y="0"/>
-                      <a:ext cx="5334000" cy="3556000"/>
+                      <a:ext cx="5334000" cy="5334000"/>
                     </a:xfrm>
                     <a:prstGeom prst="rect">
                       <a:avLst/>
@@ -1696,27 +880,15 @@
         <w:pStyle w:val="ImageCaption"/>
       </w:pPr>
       <w:r>
-        <w:t xml:space="preserve">Morphometric site locations represented by various temperature parameters. Temperature parameters include minimum, maximum and mean temperatures (° Celsius). These site locations are coloured by the temperature statistic relative to the legends provided. Each temperature parameter is also divided into August (winter) and February (summer) as well as the annual mean.</w:t>
-      </w:r>
-    </w:p>
-    <w:p>
-      <w:pPr>
-        <w:pStyle w:val="SourceCode"/>
-      </w:pPr>
-      <w:r>
-        <w:rPr>
-          <w:rStyle w:val="VerbatimChar"/>
-        </w:rPr>
-        <w:t xml:space="preserve">## </w:t>
-      </w:r>
-      <w:r>
-        <w:br w:type="textWrapping"/>
-      </w:r>
-      <w:r>
-        <w:rPr>
-          <w:rStyle w:val="VerbatimChar"/>
-        </w:rPr>
-        <w:t xml:space="preserve">## $`2`</w:t>
+        <w:t xml:space="preserve">Coastal wave energy exposure around the Cape Peninsula for the (a) total 17-year nearshore wave record, (b) only winter months and (c) only summer months.</w:t>
+      </w:r>
+    </w:p>
+    <w:p>
+      <w:pPr>
+        <w:pStyle w:val="BodyText"/>
+      </w:pPr>
+      <w:r>
+        <w:t xml:space="preserve">In Figure 3 the propagation of a typical offshore wave spectrum is given as produced from a single time-step in SWAN. Figure 3 is presented to clarify the averaged wave exposure maps presented in Figure 2. Tracing the wave height contours into False Bay its clear why this Bay’s western periphery is predominantly sheltered. It should be mentioned that some of the annual winter frontal depression systems pass the Cape Peninsula from the west to east, resulting in wave propagating towards the continent from much more southerly directions. This results in positive and negative wave exposure anomalies all around the peninsula.</w:t>
       </w:r>
     </w:p>
     <w:p>
@@ -1726,20 +898,20 @@
       <w:r>
         <w:drawing>
           <wp:inline>
-            <wp:extent cx="5334000" cy="3556000"/>
+            <wp:extent cx="5334000" cy="5517931"/>
             <wp:effectExtent b="0" l="0" r="0" t="0"/>
-            <wp:docPr descr="Morphometric site locations represented by various temperature parameters. Temperature parameters include minimum, maximum and mean temperatures (° Celsius). These site locations are coloured by the temperature statistic relative to the legends provided. Each temperature parameter is also divided into August (winter) and February (summer) as well as the annual mean." title="" id="1" name="Picture"/>
+            <wp:docPr descr="SWAN numerical output for an example typical offshore wave conditions refracting around the Cape Peninsula." title="" id="1" name="Picture"/>
             <a:graphic>
               <a:graphicData uri="http://schemas.openxmlformats.org/drawingml/2006/picture">
                 <pic:pic>
                   <pic:nvPicPr>
-                    <pic:cNvPr descr="chapter_2_files/figure-docx/unnamed-chunk-9-3.png" id="0" name="Picture"/>
+                    <pic:cNvPr descr="figures/regional_waves.png" id="0" name="Picture"/>
                     <pic:cNvPicPr>
                       <a:picLocks noChangeArrowheads="1" noChangeAspect="1"/>
                     </pic:cNvPicPr>
                   </pic:nvPicPr>
                   <pic:blipFill>
-                    <a:blip r:embed="rId34"/>
+                    <a:blip r:embed="rId26"/>
                     <a:stretch>
                       <a:fillRect/>
                     </a:stretch>
@@ -1747,7 +919,7 @@
                   <pic:spPr bwMode="auto">
                     <a:xfrm>
                       <a:off x="0" y="0"/>
-                      <a:ext cx="5334000" cy="3556000"/>
+                      <a:ext cx="5334000" cy="5517931"/>
                     </a:xfrm>
                     <a:prstGeom prst="rect">
                       <a:avLst/>
@@ -1771,27 +943,320 @@
         <w:pStyle w:val="ImageCaption"/>
       </w:pPr>
       <w:r>
-        <w:t xml:space="preserve">Morphometric site locations represented by various temperature parameters. Temperature parameters include minimum, maximum and mean temperatures (° Celsius). These site locations are coloured by the temperature statistic relative to the legends provided. Each temperature parameter is also divided into August (winter) and February (summer) as well as the annual mean.</w:t>
-      </w:r>
-    </w:p>
-    <w:p>
-      <w:pPr>
-        <w:pStyle w:val="SourceCode"/>
-      </w:pPr>
-      <w:r>
-        <w:rPr>
-          <w:rStyle w:val="VerbatimChar"/>
-        </w:rPr>
-        <w:t xml:space="preserve">## </w:t>
-      </w:r>
-      <w:r>
-        <w:br w:type="textWrapping"/>
-      </w:r>
-      <w:r>
-        <w:rPr>
-          <w:rStyle w:val="VerbatimChar"/>
-        </w:rPr>
-        <w:t xml:space="preserve">## $`3`</w:t>
+        <w:t xml:space="preserve">SWAN numerical output for an example typical offshore wave conditions refracting around the Cape Peninsula.</w:t>
+      </w:r>
+    </w:p>
+    <w:p>
+      <w:pPr>
+        <w:pStyle w:val="Heading2"/>
+      </w:pPr>
+      <w:bookmarkStart w:id="27" w:name="methods"/>
+      <w:bookmarkEnd w:id="27"/>
+      <w:r>
+        <w:t xml:space="preserve">Methods</w:t>
+      </w:r>
+    </w:p>
+    <w:p>
+      <w:pPr>
+        <w:pStyle w:val="Heading3"/>
+      </w:pPr>
+      <w:bookmarkStart w:id="28" w:name="morphometrics-collection"/>
+      <w:bookmarkEnd w:id="28"/>
+      <w:r>
+        <w:t xml:space="preserve">Morphometrics collection</w:t>
+      </w:r>
+    </w:p>
+    <w:p>
+      <w:pPr>
+        <w:pStyle w:val="FirstParagraph"/>
+      </w:pPr>
+      <w:r>
+        <w:t xml:space="preserve">Between October 2014 and April 2015, morphological measurements of</w:t>
+      </w:r>
+      <w:r>
+        <w:t xml:space="preserve"> </w:t>
+      </w:r>
+      <w:r>
+        <w:rPr>
+          <w:i/>
+        </w:rPr>
+        <w:t xml:space="preserve">Laminaria pallida</w:t>
+      </w:r>
+      <w:r>
+        <w:t xml:space="preserve"> </w:t>
+      </w:r>
+      <w:r>
+        <w:t xml:space="preserve">and</w:t>
+      </w:r>
+      <w:r>
+        <w:t xml:space="preserve"> </w:t>
+      </w:r>
+      <w:r>
+        <w:rPr>
+          <w:i/>
+        </w:rPr>
+        <w:t xml:space="preserve">Ecklonia maxima</w:t>
+      </w:r>
+      <w:r>
+        <w:t xml:space="preserve"> </w:t>
+      </w:r>
+      <w:r>
+        <w:t xml:space="preserve">were collected at 18 sites along the Western Cape coast of South Africa (Fig. 1). Eleven samples were collected per morphology, for each species (Table 1, 2). These varying morphometrics allowed measurements such as weight, length and thickness to be compared between sites. Because the macroalgae differ in morphological features, species-specific morphometrics were included. These sites span across the majority of the south-west coast, in varying thermal and wave energy regimes.</w:t>
+      </w:r>
+    </w:p>
+    <w:p>
+      <w:pPr>
+        <w:pStyle w:val="Heading3"/>
+      </w:pPr>
+      <w:bookmarkStart w:id="29" w:name="sites"/>
+      <w:bookmarkEnd w:id="29"/>
+      <w:r>
+        <w:t xml:space="preserve">Sites</w:t>
+      </w:r>
+    </w:p>
+    <w:p>
+      <w:pPr>
+        <w:pStyle w:val="FirstParagraph"/>
+      </w:pPr>
+      <w:r>
+        <w:t xml:space="preserve">Sites were chosen to represent an array of morphological differences seen within</w:t>
+      </w:r>
+      <w:r>
+        <w:t xml:space="preserve"> </w:t>
+      </w:r>
+      <w:r>
+        <w:rPr>
+          <w:i/>
+        </w:rPr>
+        <w:t xml:space="preserve">Ecklonia maxima</w:t>
+      </w:r>
+      <w:r>
+        <w:t xml:space="preserve"> </w:t>
+      </w:r>
+      <w:r>
+        <w:t xml:space="preserve">and</w:t>
+      </w:r>
+      <w:r>
+        <w:t xml:space="preserve"> </w:t>
+      </w:r>
+      <w:r>
+        <w:rPr>
+          <w:i/>
+        </w:rPr>
+        <w:t xml:space="preserve">Laminaria pallida</w:t>
+      </w:r>
+      <w:r>
+        <w:t xml:space="preserve">. Sites were also chosen to reflect locations that displayed variable wave and temperature regimes (Fig. 2-5), to allow us to robustly test our hypothesis of environmental drivers influencing kelp morphology. St. Helena Bay and Betty’s Bay constituted the north western and south eastern boundary sites respectively. These sites are roughly 300km apart, and lie within separate marine provinces, as outlined above. The Cape Peninsula provides an interesting topographical boundary that shelters the coast in False Bay. Sites were therefore chosen to represent an array of environments, from offshore reefs (Batsata Rock), to sheltered intertidal zones (Miller’s Point). West of Cape Point, a number of sites were chosen to highlight the presence of upwelling (Oudekraal, Kommetjie), as well as kelps growing in protected bays (Hout Bay).</w:t>
+      </w:r>
+    </w:p>
+    <w:p>
+      <w:pPr>
+        <w:pStyle w:val="Heading3"/>
+      </w:pPr>
+      <w:bookmarkStart w:id="30" w:name="abiotic-parameters"/>
+      <w:bookmarkEnd w:id="30"/>
+      <w:r>
+        <w:t xml:space="preserve">Abiotic parameters</w:t>
+      </w:r>
+    </w:p>
+    <w:p>
+      <w:pPr>
+        <w:pStyle w:val="FirstParagraph"/>
+      </w:pPr>
+      <w:r>
+        <w:t xml:space="preserve">In order to compare abiotic parameters for sites around the coast, large historical databases for both temperature and wave energy were accessed. Shallow water temperatures were sourced from the South African Coastal Temperature Network (SACTN) website (</w:t>
+      </w:r>
+      <w:hyperlink r:id="rId31">
+        <w:r>
+          <w:rPr>
+            <w:rStyle w:val="Hyperlink"/>
+          </w:rPr>
+          <w:t xml:space="preserve">https://github.com/ajsmit/SACTN</w:t>
+        </w:r>
+      </w:hyperlink>
+      <w:r>
+        <w:t xml:space="preserve">). Seven different organisations within South Africa contribute to the SACTN, where</w:t>
+      </w:r>
+      <w:r>
+        <w:t xml:space="preserve"> </w:t>
+      </w:r>
+      <w:r>
+        <w:rPr>
+          <w:i/>
+        </w:rPr>
+        <w:t xml:space="preserve">in situ</w:t>
+      </w:r>
+      <w:r>
+        <w:t xml:space="preserve"> </w:t>
+      </w:r>
+      <w:r>
+        <w:t xml:space="preserve">temperature measurements are made around the South African coast using either hand-held thermometers or digital temperature recorders positioned underwater. The mean duration of the 135 daily time series is 19.7 years, and these</w:t>
+      </w:r>
+      <w:r>
+        <w:t xml:space="preserve"> </w:t>
+      </w:r>
+      <w:r>
+        <w:rPr>
+          <w:i/>
+        </w:rPr>
+        <w:t xml:space="preserve">in situ</w:t>
+      </w:r>
+      <w:r>
+        <w:t xml:space="preserve"> </w:t>
+      </w:r>
+      <w:r>
+        <w:t xml:space="preserve">data are preferred over satellite SST, which have shown to exhibit large biases</w:t>
+      </w:r>
+      <w:r>
+        <w:t xml:space="preserve"> </w:t>
+      </w:r>
+      <w:r>
+        <w:t xml:space="preserve">(Smit et al. 2013)</w:t>
+      </w:r>
+      <w:r>
+        <w:t xml:space="preserve">. Linear interpolated SST were calculated for sites where</w:t>
+      </w:r>
+      <w:r>
+        <w:t xml:space="preserve"> </w:t>
+      </w:r>
+      <w:r>
+        <w:rPr>
+          <w:i/>
+        </w:rPr>
+        <w:t xml:space="preserve">in situ</w:t>
+      </w:r>
+      <w:r>
+        <w:t xml:space="preserve"> </w:t>
+      </w:r>
+      <w:r>
+        <w:t xml:space="preserve">recorders were absent. Wave energy data formed part of the South African Coastal Vulnerability Assessment, presented to the Department of Environmental Affairs</w:t>
+      </w:r>
+      <w:r>
+        <w:t xml:space="preserve"> </w:t>
+      </w:r>
+      <w:r>
+        <w:t xml:space="preserve">(</w:t>
+      </w:r>
+      <w:r>
+        <w:rPr>
+          <w:b/>
+        </w:rPr>
+        <w:t xml:space="preserve">???</w:t>
+      </w:r>
+      <w:r>
+        <w:t xml:space="preserve">)</w:t>
+      </w:r>
+      <w:r>
+        <w:t xml:space="preserve">. These data are first forecasted using NOAA Wave Watch III (WWIII), with National Centers for Environmental Predictions (NCEP) product as the numerical input</w:t>
+      </w:r>
+      <w:r>
+        <w:t xml:space="preserve"> </w:t>
+      </w:r>
+      <w:r>
+        <w:t xml:space="preserve">(</w:t>
+      </w:r>
+      <w:r>
+        <w:rPr>
+          <w:b/>
+        </w:rPr>
+        <w:t xml:space="preserve">???</w:t>
+      </w:r>
+      <w:r>
+        <w:t xml:space="preserve">)</w:t>
+      </w:r>
+      <w:r>
+        <w:t xml:space="preserve">. Hindcast data from WWIII span from 1994-2013 at a 3-hour resolution. The data are then used to model short –crested waves generated by the wind into the coastal environment, using Simulating Waves in the Nearshore</w:t>
+      </w:r>
+      <w:r>
+        <w:t xml:space="preserve"> </w:t>
+      </w:r>
+      <w:r>
+        <w:t xml:space="preserve">(SWAN;</w:t>
+      </w:r>
+      <w:r>
+        <w:t xml:space="preserve"> </w:t>
+      </w:r>
+      <w:r>
+        <w:rPr>
+          <w:b/>
+        </w:rPr>
+        <w:t xml:space="preserve">???</w:t>
+      </w:r>
+      <w:r>
+        <w:t xml:space="preserve">)</w:t>
+      </w:r>
+      <w:r>
+        <w:t xml:space="preserve">. SWAN allows one to extract wave parameters from specific gridded locations in the nearshore. For False Bay, a resolution of 200 meters was modelled, at both 7 meter and 15 meter contours. A 200 meter resolution was used as False Bay was nested within a larger grid area for the research from where the data were sourced. For Table Bay and east of Cape Hangklip the resolution 500 meters at 7 meters and 15 meters. For this study the 7 meter contours were used.</w:t>
+      </w:r>
+    </w:p>
+    <w:p>
+      <w:pPr>
+        <w:pStyle w:val="Heading3"/>
+      </w:pPr>
+      <w:bookmarkStart w:id="32" w:name="statistical-analyses"/>
+      <w:bookmarkEnd w:id="32"/>
+      <w:r>
+        <w:t xml:space="preserve">Statistical analyses</w:t>
+      </w:r>
+    </w:p>
+    <w:p>
+      <w:pPr>
+        <w:pStyle w:val="FirstParagraph"/>
+      </w:pPr>
+      <w:r>
+        <w:t xml:space="preserve">To compare how kelp morphology varies around the coast, boxplots were constructed to summarise descriptive statistics for all the morphometrics of both species.These boxplots highlight five different descriptive statistics (Minimum, 25</w:t>
+      </w:r>
+      <w:r>
+        <w:rPr>
+          <w:vertAlign w:val="superscript"/>
+        </w:rPr>
+        <w:t xml:space="preserve">th</w:t>
+      </w:r>
+      <w:r>
+        <w:t xml:space="preserve"> </w:t>
+      </w:r>
+      <w:r>
+        <w:t xml:space="preserve">percentile, median, 75</w:t>
+      </w:r>
+      <w:r>
+        <w:rPr>
+          <w:vertAlign w:val="superscript"/>
+        </w:rPr>
+        <w:t xml:space="preserve">th</w:t>
+      </w:r>
+      <w:r>
+        <w:t xml:space="preserve"> </w:t>
+      </w:r>
+      <w:r>
+        <w:t xml:space="preserve">percentile and maximum), as well as the interquartile range. These allow us to visually identify variations and differences in morphology, and to provide evidence that kelp morphologies vary around the coast.Pairwise correlations were plotted to compare the abiotic parameters and understand if wave and temperature parameters correlate with one another around the coast. Therefore fluctuations such as minimum, maximum, range and standard deviations were included as temperature parameters, and standard deviations were included as wave parameters. Median calculations were made for wind and wave direction, as issues arise when calculating mean and standard deviation for compass metrics. Redundancy Analyses (RDA) were performed to understand how kelp morphology is driven by environmental drivers. An RDA performs multiple linear regressions between explanatory and response variables. This allows the user to calculate the amount of variation in response variables explained for by explanatory variables. Therefore response variables are influenced by explanatory variables. Response variables were represented by morphology measurements, with wave and temperature variables selected as explanatory variables. Temperature and wave parameters were modelled separately, to fully understand and tease apart which abiotic variables most strongly explain kelp morphology variation. This was therefore performed for each species, equating to four RDA’s in total.</w:t>
+      </w:r>
+    </w:p>
+    <w:p>
+      <w:pPr>
+        <w:pStyle w:val="Heading2"/>
+      </w:pPr>
+      <w:bookmarkStart w:id="33" w:name="results"/>
+      <w:bookmarkEnd w:id="33"/>
+      <w:r>
+        <w:t xml:space="preserve">Results</w:t>
+      </w:r>
+    </w:p>
+    <w:p>
+      <w:pPr>
+        <w:pStyle w:val="Heading3"/>
+      </w:pPr>
+      <w:bookmarkStart w:id="34" w:name="temperature-parameters"/>
+      <w:bookmarkEnd w:id="34"/>
+      <w:r>
+        <w:t xml:space="preserve">Temperature parameters</w:t>
+      </w:r>
+    </w:p>
+    <w:p>
+      <w:pPr>
+        <w:pStyle w:val="FirstParagraph"/>
+      </w:pPr>
+      <w:r>
+        <w:t xml:space="preserve">The temperature parameters around the Western Cape coast vary among sites and seasons. During February and August, the west side of Cape point experiences decreased temperatures (Fig. 2). This region also experiences lower mean and maximum temperatures when compared to False Bay, a region known as east of Cape Point. The range of temperatures within False Bay are larger in winter (August) compared to summer (February) (Fig. 3). The sites north of Kommetjie on the west side display larger temperatures ranges than sites south of Kommetjie on the west side.</w:t>
       </w:r>
     </w:p>
     <w:p>
@@ -1803,12 +1268,12 @@
           <wp:inline>
             <wp:extent cx="5334000" cy="3556000"/>
             <wp:effectExtent b="0" l="0" r="0" t="0"/>
-            <wp:docPr descr="Morphometric site locations represented by various temperature parameters. Temperature parameters include minimum, maximum and mean temperatures (° Celsius). These site locations are coloured by the temperature statistic relative to the legends provided. Each temperature parameter is also divided into August (winter) and February (summer) as well as the annual mean." title="" id="1" name="Picture"/>
+            <wp:docPr descr="Morphometric site locations represented by various temperature parameters. Temperature parameters include minimum, maximum, mean, range and standard deviation (° Celsius). These site locations are coloured by the temperature statistic relative to the legends provided. Each temperature parameter is also divided into August (winter) and February (summer) as well as the annual mean." title="" id="1" name="Picture"/>
             <a:graphic>
               <a:graphicData uri="http://schemas.openxmlformats.org/drawingml/2006/picture">
                 <pic:pic>
                   <pic:nvPicPr>
-                    <pic:cNvPr descr="chapter_2_files/figure-docx/unnamed-chunk-9-4.png" id="0" name="Picture"/>
+                    <pic:cNvPr descr="chapter_2_files/figure-docx/unnamed-chunk-12-1.png" id="0" name="Picture"/>
                     <pic:cNvPicPr>
                       <a:picLocks noChangeArrowheads="1" noChangeAspect="1"/>
                     </pic:cNvPicPr>
@@ -1846,36 +1311,25 @@
         <w:pStyle w:val="ImageCaption"/>
       </w:pPr>
       <w:r>
-        <w:t xml:space="preserve">Morphometric site locations represented by various temperature parameters. Temperature parameters include minimum, maximum and mean temperatures (° Celsius). These site locations are coloured by the temperature statistic relative to the legends provided. Each temperature parameter is also divided into August (winter) and February (summer) as well as the annual mean.</w:t>
-      </w:r>
-    </w:p>
-    <w:p>
-      <w:pPr>
-        <w:pStyle w:val="SourceCode"/>
-      </w:pPr>
-      <w:r>
-        <w:rPr>
-          <w:rStyle w:val="VerbatimChar"/>
-        </w:rPr>
-        <w:t xml:space="preserve">## </w:t>
-      </w:r>
-      <w:r>
-        <w:br w:type="textWrapping"/>
-      </w:r>
-      <w:r>
-        <w:rPr>
-          <w:rStyle w:val="VerbatimChar"/>
-        </w:rPr>
-        <w:t xml:space="preserve">## attr(,"class")</w:t>
-      </w:r>
-      <w:r>
-        <w:br w:type="textWrapping"/>
-      </w:r>
-      <w:r>
-        <w:rPr>
-          <w:rStyle w:val="VerbatimChar"/>
-        </w:rPr>
-        <w:t xml:space="preserve">## [1] "list"      "ggarrange"</w:t>
+        <w:t xml:space="preserve">Morphometric site locations represented by various temperature parameters. Temperature parameters include minimum, maximum, mean, range and standard deviation (° Celsius). These site locations are coloured by the temperature statistic relative to the legends provided. Each temperature parameter is also divided into August (winter) and February (summer) as well as the annual mean.</w:t>
+      </w:r>
+    </w:p>
+    <w:p>
+      <w:pPr>
+        <w:pStyle w:val="Heading3"/>
+      </w:pPr>
+      <w:bookmarkStart w:id="36" w:name="wave-and-wind-parameters"/>
+      <w:bookmarkEnd w:id="36"/>
+      <w:r>
+        <w:t xml:space="preserve">Wave and wind parameters</w:t>
+      </w:r>
+    </w:p>
+    <w:p>
+      <w:pPr>
+        <w:pStyle w:val="FirstParagraph"/>
+      </w:pPr>
+      <w:r>
+        <w:t xml:space="preserve">Not only do the temperature parameters display seasonal fluctuations, but we see similar observations for wave parameters. The west side of Cape Point exhibit increased median direction, SD and mean significant wave height compared to within False Bay (Fig. 4). Sites within False Bay however display increased standard deviations of wave period. Median wind direction is northerly in winter (Fig. 5), and turns southerly in summer.</w:t>
       </w:r>
     </w:p>
     <w:p>
@@ -1887,18 +1341,18 @@
           <wp:inline>
             <wp:extent cx="5334000" cy="3556000"/>
             <wp:effectExtent b="0" l="0" r="0" t="0"/>
-            <wp:docPr descr="Morphometric site locations represented by various temperature parameters. Temperature parameters include temperature range as well as standard deviation (° Celsius). These site locations are coloured by the temperature statistic relative to the legends provided. Each temperature parameter is also divided into August (winter) and February (summer) as well as the annual mean." title="" id="1" name="Picture"/>
+            <wp:docPr descr="Wave parameters relative to each morphometric collection site around the Western Cape coast. These wave parameters include mean and standard deviation of wave direction (° True north), significant wave height (Meters) as well as wave period (Seconds). Sites are colour-coded by the parameter statistic provided by the legend. Each wave parameter is also divided into August (winter), February (summer) and annual means, to visualise seasonal differences." title="" id="1" name="Picture"/>
             <a:graphic>
               <a:graphicData uri="http://schemas.openxmlformats.org/drawingml/2006/picture">
                 <pic:pic>
                   <pic:nvPicPr>
-                    <pic:cNvPr descr="chapter_2_files/figure-docx/unnamed-chunk-10-1.png" id="0" name="Picture"/>
+                    <pic:cNvPr descr="chapter_2_files/figure-docx/unnamed-chunk-15-1.png" id="0" name="Picture"/>
                     <pic:cNvPicPr>
                       <a:picLocks noChangeArrowheads="1" noChangeAspect="1"/>
                     </pic:cNvPicPr>
                   </pic:nvPicPr>
                   <pic:blipFill>
-                    <a:blip r:embed="rId36"/>
+                    <a:blip r:embed="rId37"/>
                     <a:stretch>
                       <a:fillRect/>
                     </a:stretch>
@@ -1930,25 +1384,7 @@
         <w:pStyle w:val="ImageCaption"/>
       </w:pPr>
       <w:r>
-        <w:t xml:space="preserve">Morphometric site locations represented by various temperature parameters. Temperature parameters include temperature range as well as standard deviation (° Celsius). These site locations are coloured by the temperature statistic relative to the legends provided. Each temperature parameter is also divided into August (winter) and February (summer) as well as the annual mean.</w:t>
-      </w:r>
-    </w:p>
-    <w:p>
-      <w:pPr>
-        <w:pStyle w:val="Heading3"/>
-      </w:pPr>
-      <w:bookmarkStart w:id="37" w:name="wave-and-wind-parameters"/>
-      <w:bookmarkEnd w:id="37"/>
-      <w:r>
-        <w:t xml:space="preserve">Wave and wind parameters</w:t>
-      </w:r>
-    </w:p>
-    <w:p>
-      <w:pPr>
-        <w:pStyle w:val="FirstParagraph"/>
-      </w:pPr>
-      <w:r>
-        <w:t xml:space="preserve">Not only do the temperature parameters display seasonal fluctuations, but we see similar observations for wave parameters. The west side of Cape Point exhibit increased median direction, SD and mean significant wave height compared to within False Bay (Fig. 4). Sites within False Bay however display increased standard deviations of wave period. Median wind direction is northerly in winter (Fig. 5), and turns southerly in summer.</w:t>
+        <w:t xml:space="preserve">Wave parameters relative to each morphometric collection site around the Western Cape coast. These wave parameters include mean and standard deviation of wave direction (° True north), significant wave height (Meters) as well as wave period (Seconds). Sites are colour-coded by the parameter statistic provided by the legend. Each wave parameter is also divided into August (winter), February (summer) and annual means, to visualise seasonal differences.</w:t>
       </w:r>
     </w:p>
     <w:p>
@@ -1960,12 +1396,12 @@
           <wp:inline>
             <wp:extent cx="5334000" cy="3556000"/>
             <wp:effectExtent b="0" l="0" r="0" t="0"/>
-            <wp:docPr descr="Wave parameters relative to each morphometric collection site around the Western Cape coast. These wave parameters include mean and standard deviation of wave direction (° True north), significant wave height (Meters) as well as wave period (Seconds). Sites are colour-coded by the parameter statistic provided by the legend. Each wave parameter is also divided into August (winter), February (summer) and annual means, to visualise seasonal differences." title="" id="1" name="Picture"/>
+            <wp:docPr descr="Wind parameters relative to each morphometric collection site around the Western Cape coast. These wind parameters include mean and standard deviation of wind direction (° True north) as well as wind speed (Meters/ second). Sites are colour-coded by the parameter statistic provided by the legend. Each wave parameter is also divided into August (winter), February (summer) and annual means, to visualise seasonal differences." title="" id="1" name="Picture"/>
             <a:graphic>
               <a:graphicData uri="http://schemas.openxmlformats.org/drawingml/2006/picture">
                 <pic:pic>
                   <pic:nvPicPr>
-                    <pic:cNvPr descr="chapter_2_files/figure-docx/unnamed-chunk-13-1.png" id="0" name="Picture"/>
+                    <pic:cNvPr descr="chapter_2_files/figure-docx/unnamed-chunk-16-1.png" id="0" name="Picture"/>
                     <pic:cNvPicPr>
                       <a:picLocks noChangeArrowheads="1" noChangeAspect="1"/>
                     </pic:cNvPicPr>
@@ -2003,7 +1439,61 @@
         <w:pStyle w:val="ImageCaption"/>
       </w:pPr>
       <w:r>
-        <w:t xml:space="preserve">Wave parameters relative to each morphometric collection site around the Western Cape coast. These wave parameters include mean and standard deviation of wave direction (° True north), significant wave height (Meters) as well as wave period (Seconds). Sites are colour-coded by the parameter statistic provided by the legend. Each wave parameter is also divided into August (winter), February (summer) and annual means, to visualise seasonal differences.</w:t>
+        <w:t xml:space="preserve">Wind parameters relative to each morphometric collection site around the Western Cape coast. These wind parameters include mean and standard deviation of wind direction (° True north) as well as wind speed (Meters/ second). Sites are colour-coded by the parameter statistic provided by the legend. Each wave parameter is also divided into August (winter), February (summer) and annual means, to visualise seasonal differences.</w:t>
+      </w:r>
+    </w:p>
+    <w:p>
+      <w:pPr>
+        <w:pStyle w:val="Heading3"/>
+      </w:pPr>
+      <w:bookmarkStart w:id="39" w:name="morphologies"/>
+      <w:bookmarkEnd w:id="39"/>
+      <w:r>
+        <w:t xml:space="preserve">Morphologies</w:t>
+      </w:r>
+    </w:p>
+    <w:p>
+      <w:pPr>
+        <w:pStyle w:val="Heading4"/>
+      </w:pPr>
+      <w:bookmarkStart w:id="40" w:name="laminaria-pallida"/>
+      <w:bookmarkEnd w:id="40"/>
+      <w:r>
+        <w:rPr>
+          <w:i/>
+        </w:rPr>
+        <w:t xml:space="preserve">Laminaria pallida</w:t>
+      </w:r>
+    </w:p>
+    <w:p>
+      <w:pPr>
+        <w:pStyle w:val="FirstParagraph"/>
+      </w:pPr>
+      <w:r>
+        <w:t xml:space="preserve">Lamina length for laminaria pallida showed no geographical pattern moving from west to east. Kommetjie, Olifantsbos and Batsata Rock showed great variability in lamina length, and both Buffels Bay and Betty’s Bay were visually different to Miller’s Point and Roman Rock, when comparing summary data (Fig.6). Lamina thickness showed great variation across sites, with Baboon Rock, Miller’s Point, A-Frame and Roman rock displaying large lamina thickness, significantly different to the rest of the sites. Lamina weight was observed to vary for Baboon Rock and Betty’s Bay. Neighbouring sites A-Frame and Roman Rock also showed visual difference when comparing boxplot summary statistics. An increase in the number of digits was observed as one moved from Cape Point north along the western side of False Bay. This ceased at Batstata Rock, which exhibited significantly less digits compared to the previous site, Bordjies reef North. Stipe diameter showed some geographical grouping, with west of Cape Point sites exhibiting larger stipe diameters compared to False Bay sites.</w:t>
+      </w:r>
+    </w:p>
+    <w:p>
+      <w:pPr>
+        <w:pStyle w:val="BodyText"/>
+      </w:pPr>
+      <w:r>
+        <w:t xml:space="preserve">Stipe diameter decreased as one rounded the point into False Bay, where a sudden, significant difference was seen between Bordjies reef North and Batsata Rock. Greater variation of stipe length was observed for sites outside of False Bay (Kommetjie, Olifantsbos and Betty’s Bay). Baboon Rock, Miller’s Point, A-Frame and Roman Rock were again grouped together exhibiting the lowest stipe lengths, that were all significantly different to sites found west of Cape Point. Stipe mass displays similar patterns to stipe length, with larger stipe lengths west of Cape Point compared to within False Bay. The thallus mass of</w:t>
+      </w:r>
+      <w:r>
+        <w:t xml:space="preserve"> </w:t>
+      </w:r>
+      <w:r>
+        <w:rPr>
+          <w:i/>
+        </w:rPr>
+        <w:t xml:space="preserve">Laminaria pallida</w:t>
+      </w:r>
+      <w:r>
+        <w:t xml:space="preserve"> </w:t>
+      </w:r>
+      <w:r>
+        <w:t xml:space="preserve">was observed to be greater for sites around Cape Point, with an observed difference between Batsata Rock and Bordjies reef North, similar to the number of digit patterns. Larger total lengths were observed around Cape Point and Betty’s Bay, with the smallest total lengths at sites that exhibited the greatest lamina thicknesses (Baboon Rock, Miller’s Point, A-Frame and Roman Rock).</w:t>
       </w:r>
     </w:p>
     <w:p>
@@ -2015,18 +1505,18 @@
           <wp:inline>
             <wp:extent cx="5334000" cy="3556000"/>
             <wp:effectExtent b="0" l="0" r="0" t="0"/>
-            <wp:docPr descr="Wind parameters relative to each morphometric collection site around the Western Cape coast. These wind parameters include mean and standard deviation of wind direction (° True north) as well as wind speed (Meters/ second). Sites are colour-coded by the parameter statistic provided by the legend. Each wave parameter is also divided into August (winter), February (summer) and annual means, to visualise seasonal differences." title="" id="1" name="Picture"/>
+            <wp:docPr descr="Boxplots representing the different Laminaria pallida morphometrics measured around the Western Cape coastline, with the X-axis depicting the specific morphology measured, with units provided. Boxplots represent the minimum, 25th percentile, median and 75th percentile of the morphometrics measured. Interquartile range can be deduced as the different between the 75th and 25th percentiles, and dots represent outliers in the data. Sites are ordered sequentially on the Y-axis by location along the coast. The top site is Sea Point and is located at the north western boundary, and Betty’s Bay as the bottom site is located at the south eastern boundary, from our sample region." title="" id="1" name="Picture"/>
             <a:graphic>
               <a:graphicData uri="http://schemas.openxmlformats.org/drawingml/2006/picture">
                 <pic:pic>
                   <pic:nvPicPr>
-                    <pic:cNvPr descr="chapter_2_files/figure-docx/unnamed-chunk-14-1.png" id="0" name="Picture"/>
+                    <pic:cNvPr descr="chapter_2_files/figure-docx/unnamed-chunk-17-1.png" id="0" name="Picture"/>
                     <pic:cNvPicPr>
                       <a:picLocks noChangeArrowheads="1" noChangeAspect="1"/>
                     </pic:cNvPicPr>
                   </pic:nvPicPr>
                   <pic:blipFill>
-                    <a:blip r:embed="rId39"/>
+                    <a:blip r:embed="rId41"/>
                     <a:stretch>
                       <a:fillRect/>
                     </a:stretch>
@@ -2058,30 +1548,83 @@
         <w:pStyle w:val="ImageCaption"/>
       </w:pPr>
       <w:r>
-        <w:t xml:space="preserve">Wind parameters relative to each morphometric collection site around the Western Cape coast. These wind parameters include mean and standard deviation of wind direction (° True north) as well as wind speed (Meters/ second). Sites are colour-coded by the parameter statistic provided by the legend. Each wave parameter is also divided into August (winter), February (summer) and annual means, to visualise seasonal differences.</w:t>
-      </w:r>
-    </w:p>
-    <w:p>
-      <w:pPr>
-        <w:pStyle w:val="Heading3"/>
-      </w:pPr>
-      <w:bookmarkStart w:id="40" w:name="morphologies"/>
-      <w:bookmarkEnd w:id="40"/>
-      <w:r>
-        <w:t xml:space="preserve">Morphologies</w:t>
+        <w:t xml:space="preserve">Boxplots representing the different</w:t>
+      </w:r>
+      <w:r>
+        <w:t xml:space="preserve"> </w:t>
+      </w:r>
+      <w:r>
+        <w:rPr>
+          <w:i/>
+        </w:rPr>
+        <w:t xml:space="preserve">Laminaria pallida</w:t>
+      </w:r>
+      <w:r>
+        <w:t xml:space="preserve"> </w:t>
+      </w:r>
+      <w:r>
+        <w:t xml:space="preserve">morphometrics measured around the Western Cape coastline, with the X-axis depicting the specific morphology measured, with units provided. Boxplots represent the minimum, 25</w:t>
+      </w:r>
+      <w:r>
+        <w:rPr>
+          <w:vertAlign w:val="superscript"/>
+        </w:rPr>
+        <w:t xml:space="preserve">th</w:t>
+      </w:r>
+      <w:r>
+        <w:t xml:space="preserve"> </w:t>
+      </w:r>
+      <w:r>
+        <w:t xml:space="preserve">percentile, median and 75</w:t>
+      </w:r>
+      <w:r>
+        <w:rPr>
+          <w:vertAlign w:val="superscript"/>
+        </w:rPr>
+        <w:t xml:space="preserve">th</w:t>
+      </w:r>
+      <w:r>
+        <w:t xml:space="preserve"> </w:t>
+      </w:r>
+      <w:r>
+        <w:t xml:space="preserve">percentile of the morphometrics measured. Interquartile range can be deduced as the different between the 75</w:t>
+      </w:r>
+      <w:r>
+        <w:rPr>
+          <w:vertAlign w:val="superscript"/>
+        </w:rPr>
+        <w:t xml:space="preserve">th</w:t>
+      </w:r>
+      <w:r>
+        <w:t xml:space="preserve"> </w:t>
+      </w:r>
+      <w:r>
+        <w:t xml:space="preserve">and 25</w:t>
+      </w:r>
+      <w:r>
+        <w:rPr>
+          <w:vertAlign w:val="superscript"/>
+        </w:rPr>
+        <w:t xml:space="preserve">th</w:t>
+      </w:r>
+      <w:r>
+        <w:t xml:space="preserve"> </w:t>
+      </w:r>
+      <w:r>
+        <w:t xml:space="preserve">percentiles, and dots represent outliers in the data. Sites are ordered sequentially on the Y-axis by location along the coast. The top site is Sea Point and is located at the north western boundary, and Betty’s Bay as the bottom site is located at the south eastern boundary, from our sample region.</w:t>
       </w:r>
     </w:p>
     <w:p>
       <w:pPr>
         <w:pStyle w:val="Heading4"/>
       </w:pPr>
-      <w:bookmarkStart w:id="41" w:name="laminaria-pallida"/>
-      <w:bookmarkEnd w:id="41"/>
-      <w:r>
-        <w:rPr>
-          <w:i/>
-        </w:rPr>
-        <w:t xml:space="preserve">Laminaria pallida</w:t>
+      <w:bookmarkStart w:id="42" w:name="ecklonia-maxima"/>
+      <w:bookmarkEnd w:id="42"/>
+      <w:r>
+        <w:rPr>
+          <w:i/>
+        </w:rPr>
+        <w:t xml:space="preserve">Ecklonia maxima</w:t>
       </w:r>
     </w:p>
     <w:p>
@@ -2089,30 +1632,22 @@
         <w:pStyle w:val="FirstParagraph"/>
       </w:pPr>
       <w:r>
-        <w:t xml:space="preserve">Lamina length for laminaria pallida showed no geographical pattern moving from west to east. Kommetjie, Olifantsbos and Batsata Rock showed great variability in lamina length, and both Buffels Bay and Betty’s Bay were visually different to Miller’s Point and Roman Rock, when comparing summary data (Fig.6). Lamina thickness showed great variation across sites, with Baboon Rock, Miller’s Point, A-Frame and Roman rock displaying large lamina thickness, significantly different to the rest of the sites. Lamina weight was observed to vary for Baboon Rock and Betty’s Bay. Neighbouring sites A-Frame and Roman Rock also showed visual difference when comparing boxplot summary statistics. An increase in the number of digits was observed as one moved from Cape Point north along the western side of False Bay. This ceased at Batstata Rock, which exhibited significantly less digits compared to the previous site, Bordjies reef North. Stipe diameter showed some geographical grouping, with west of Cape Point sites exhibiting larger stipe diameters compared to False Bay sites.</w:t>
-      </w:r>
-    </w:p>
-    <w:p>
-      <w:pPr>
-        <w:pStyle w:val="BodyText"/>
-      </w:pPr>
-      <w:r>
-        <w:t xml:space="preserve">Stipe diameter decreased as one rounded the point into False Bay, where a sudden, significant difference was seen between Bordjies reef North and Batsata Rock. Greater variation of stipe length was observed for sites outside of False Bay (Kommetjie, Olifantsbos and Betty’s Bay). Baboon Rock, Miller’s Point, A-Frame and Roman Rock were again grouped together exhibiting the lowest stipe lengths, that were all significantly different to sites found west of Cape Point. Stipe mass displays similar patterns to stipe length, with larger stipe lengths west of Cape Point compared to within False Bay. The thallus mass of</w:t>
-      </w:r>
-      <w:r>
-        <w:t xml:space="preserve"> </w:t>
-      </w:r>
-      <w:r>
-        <w:rPr>
-          <w:i/>
-        </w:rPr>
-        <w:t xml:space="preserve">Laminaria pallida</w:t>
-      </w:r>
-      <w:r>
-        <w:t xml:space="preserve"> </w:t>
-      </w:r>
-      <w:r>
-        <w:t xml:space="preserve">was observed to be greater for sites around Cape Point, with an observed difference between Batsata Rock and Bordjies reef North, similar to the number of digit patterns. Larger total lengths were observed around Cape Point and Betty’s Bay, with the smallest total lengths at sites that exhibited the greatest lamina thicknesses (Baboon Rock, Miller’s Point, A-Frame and Roman Rock).</w:t>
+        <w:t xml:space="preserve">For frond length, frond mass, stipe circumferences, stipe length and total length of</w:t>
+      </w:r>
+      <w:r>
+        <w:t xml:space="preserve"> </w:t>
+      </w:r>
+      <w:r>
+        <w:rPr>
+          <w:i/>
+        </w:rPr>
+        <w:t xml:space="preserve">Ecklonia maxima</w:t>
+      </w:r>
+      <w:r>
+        <w:t xml:space="preserve"> </w:t>
+      </w:r>
+      <w:r>
+        <w:t xml:space="preserve">morphometrics, we see a gradual increase in value as one moves south from St. Helena Bay to Kommetjie and Soetwater (Fig. 7). Hout Bay, Kommetjie and Soetwater show similarities in their stipes lengths to Buffels Bay, Batsata Rock and Betty’s Bay, and are significantly different to west of Cape Point counterpart sites such as Oudekraal and Scarborough. A difference for the majority of the morphologies are seen between Soetwater and Scarborough, with significant differences for epiphyte length, frond length, frond mass, stipe length, stipe mass and total length. A separation along the same stretch of coast (west of Cape Point) for stipe mass shows that Hout Bay, Kommetjie and Soetwater are again significantly different to neighboring west side sites such as Oudekraal and Scarborough.</w:t>
       </w:r>
     </w:p>
     <w:p>
@@ -2124,18 +1659,18 @@
           <wp:inline>
             <wp:extent cx="5334000" cy="3556000"/>
             <wp:effectExtent b="0" l="0" r="0" t="0"/>
-            <wp:docPr descr="Boxplots representing the different Laminaria pallida morphometrics measured around the Western Cape coastline, with the X-axis depicting the specific morphology measured, with units provided. Boxplots represent the minimum, 25th percentile, median and 75th percentile of the morphometrics measured. Interquartile range can be deduced as the different between the 75th and 25th percentiles, and dots represent outliers in the data. Sites are ordered sequentially on the Y-axis by location along the coast. The top site is Sea Point and is located at the north western boundary, and Betty’s Bay as the bottom site is located at the south eastern boundary, from our sample region." title="" id="1" name="Picture"/>
+            <wp:docPr descr="Boxplots representing the different Ecklonia maxima morphometrics measured around the Western Cape coastline, with the X-axis depicting the specific morphology measured, with units provided. Boxplots represent the minimum, 25th percentile, median and 75th percentile of the morphometrics measured. Interquartile range can be deduced as the different between the 75th and 25th percentiles, and dots represent outliers in the data. Sites are ordered sequentially on the Y-axis by location along the coast. The top site is St. Helena Bay and is located at the north western boundary, and Betty’s Bay as the bottom site is located at the south eastern boundary, from our sample region." title="" id="1" name="Picture"/>
             <a:graphic>
               <a:graphicData uri="http://schemas.openxmlformats.org/drawingml/2006/picture">
                 <pic:pic>
                   <pic:nvPicPr>
-                    <pic:cNvPr descr="chapter_2_files/figure-docx/unnamed-chunk-15-1.png" id="0" name="Picture"/>
+                    <pic:cNvPr descr="chapter_2_files/figure-docx/unnamed-chunk-18-1.png" id="0" name="Picture"/>
                     <pic:cNvPicPr>
                       <a:picLocks noChangeArrowheads="1" noChangeAspect="1"/>
                     </pic:cNvPicPr>
                   </pic:nvPicPr>
                   <pic:blipFill>
-                    <a:blip r:embed="rId42"/>
+                    <a:blip r:embed="rId43"/>
                     <a:stretch>
                       <a:fillRect/>
                     </a:stretch>
@@ -2176,7 +1711,7 @@
         <w:rPr>
           <w:i/>
         </w:rPr>
-        <w:t xml:space="preserve">Laminaria pallida</w:t>
+        <w:t xml:space="preserve">Ecklonia maxima</w:t>
       </w:r>
       <w:r>
         <w:t xml:space="preserve"> </w:t>
@@ -2230,20 +1765,17 @@
         <w:t xml:space="preserve"> </w:t>
       </w:r>
       <w:r>
-        <w:t xml:space="preserve">percentiles, and dots represent outliers in the data. Sites are ordered sequentially on the Y-axis by location along the coast. The top site is Sea Point and is located at the north western boundary, and Betty’s Bay as the bottom site is located at the south eastern boundary, from our sample region.</w:t>
-      </w:r>
-    </w:p>
-    <w:p>
-      <w:pPr>
-        <w:pStyle w:val="Heading4"/>
-      </w:pPr>
-      <w:bookmarkStart w:id="43" w:name="ecklonia-maxima"/>
-      <w:bookmarkEnd w:id="43"/>
-      <w:r>
-        <w:rPr>
-          <w:i/>
-        </w:rPr>
-        <w:t xml:space="preserve">Ecklonia maxima</w:t>
+        <w:t xml:space="preserve">percentiles, and dots represent outliers in the data. Sites are ordered sequentially on the Y-axis by location along the coast. The top site is St. Helena Bay and is located at the north western boundary, and Betty’s Bay as the bottom site is located at the south eastern boundary, from our sample region.</w:t>
+      </w:r>
+    </w:p>
+    <w:p>
+      <w:pPr>
+        <w:pStyle w:val="Heading3"/>
+      </w:pPr>
+      <w:bookmarkStart w:id="44" w:name="abiotic-correlations"/>
+      <w:bookmarkEnd w:id="44"/>
+      <w:r>
+        <w:t xml:space="preserve">Abiotic correlations</w:t>
       </w:r>
     </w:p>
     <w:p>
@@ -2251,22 +1783,15 @@
         <w:pStyle w:val="FirstParagraph"/>
       </w:pPr>
       <w:r>
-        <w:t xml:space="preserve">For frond length, frond mass, stipe circumferences, stipe length and total length of</w:t>
-      </w:r>
-      <w:r>
-        <w:t xml:space="preserve"> </w:t>
-      </w:r>
-      <w:r>
-        <w:rPr>
-          <w:i/>
-        </w:rPr>
-        <w:t xml:space="preserve">Ecklonia maxima</w:t>
-      </w:r>
-      <w:r>
-        <w:t xml:space="preserve"> </w:t>
-      </w:r>
-      <w:r>
-        <w:t xml:space="preserve">morphometrics, we see a gradual increase in value as one moves south from St. Helena Bay to Kommetjie and Soetwater (Fig. 7). Hout Bay, Kommetjie and Soetwater show similarities in their stipes lengths to Buffels Bay, Batsata Rock and Betty’s Bay, and are significantly different to west of Cape Point counterpart sites such as Oudekraal and Scarborough. A difference for the majority of the morphologies are seen between Soetwater and Scarborough, with significant differences for epiphyte length, frond length, frond mass, stipe length, stipe mass and total length. A separation along the same stretch of coast (west of Cape Point) for stipe mass shows that Hout Bay, Kommetjie and Soetwater are again significantly different to neighboring west side sites such as Oudekraal and Scarborough.</w:t>
+        <w:t xml:space="preserve">There are various strong correlations within the temperature parameters, and within the wave parameters on an annual time scale (Fig. 8). SD Significant wave height (Hs) and mean Hs showed a strong positive correlate(0.92), as well as SD wave period (Tp) and mean Hs with a strong negative correlation(-0.9) For SD wind speed and mean wind speed a strong positive correlation existed (0.967). Minimum and mean temperatures correlate strongly (0.918), as well as SD wind speed and median wind direction (0.999). A strong correlation exists between SD temperature and temperature range (0.942). Median wind direction and mean wind speed are also correlated well (0.954). We however see no strong correlations between wave and temperature parameters.</w:t>
+      </w:r>
+    </w:p>
+    <w:p>
+      <w:pPr>
+        <w:pStyle w:val="BodyText"/>
+      </w:pPr>
+      <w:r>
+        <w:t xml:space="preserve">These correlations vary through the three timescales (Annual, August and February). Although there are no strong correlations between temperature and wave parameters, we see interesting differences between the seasonal timescales The mean temperature and mean wind speed are weakly correlated in August (0.253)(Fig. 9), but are observed to be more strongly negatively correlated in February (-0.788)(Fig. 10). The same is seen for minimum temperature and median wind direction in August (0.129) compared to February (-0.715).</w:t>
       </w:r>
     </w:p>
     <w:p>
@@ -2278,18 +1803,18 @@
           <wp:inline>
             <wp:extent cx="5334000" cy="3556000"/>
             <wp:effectExtent b="0" l="0" r="0" t="0"/>
-            <wp:docPr descr="Boxplots representing the different Ecklonia maxima morphometrics measured around the Western Cape coastline, with the X-axis depicting the specific morphology measured, with units provided. Boxplots represent the minimum, 25th percentile, median and 75th percentile of the morphometrics measured. Interquartile range can be deduced as the different between the 75th and 25th percentiles, and dots represent outliers in the data. Sites are ordered sequentially on the Y-axis by location along the coast. The top site is St. Helena Bay and is located at the north western boundary, and Betty’s Bay as the bottom site is located at the south eastern boundary, from our sample region." title="" id="1" name="Picture"/>
+            <wp:docPr descr="A correlation graph depicting the relationships that various temperature and wave parameters share, at an annual timescale. The left Y-axis as well as bottom X-axis represent the measurements for the parameters, while the top X-axis and right Y-axis depict the abiotic parameter name. The top right section of the graph represents correlation coefficients between abiotic parameters. The bottom left section provides individual linear regressions between each abiotic parameter, with a fitted line. Each point of each linear graph represents a collection site. The diagonal density plots represent the spread of the data for each abiotic relationship." title="" id="1" name="Picture"/>
             <a:graphic>
               <a:graphicData uri="http://schemas.openxmlformats.org/drawingml/2006/picture">
                 <pic:pic>
                   <pic:nvPicPr>
-                    <pic:cNvPr descr="chapter_2_files/figure-docx/unnamed-chunk-16-1.png" id="0" name="Picture"/>
+                    <pic:cNvPr descr="chapter_2_files/figure-docx/unnamed-chunk-20-1.png" id="0" name="Picture"/>
                     <pic:cNvPicPr>
                       <a:picLocks noChangeArrowheads="1" noChangeAspect="1"/>
                     </pic:cNvPicPr>
                   </pic:nvPicPr>
                   <pic:blipFill>
-                    <a:blip r:embed="rId44"/>
+                    <a:blip r:embed="rId45"/>
                     <a:stretch>
                       <a:fillRect/>
                     </a:stretch>
@@ -2321,96 +1846,7 @@
         <w:pStyle w:val="ImageCaption"/>
       </w:pPr>
       <w:r>
-        <w:t xml:space="preserve">Boxplots representing the different</w:t>
-      </w:r>
-      <w:r>
-        <w:t xml:space="preserve"> </w:t>
-      </w:r>
-      <w:r>
-        <w:rPr>
-          <w:i/>
-        </w:rPr>
-        <w:t xml:space="preserve">Ecklonia maxima</w:t>
-      </w:r>
-      <w:r>
-        <w:t xml:space="preserve"> </w:t>
-      </w:r>
-      <w:r>
-        <w:t xml:space="preserve">morphometrics measured around the Western Cape coastline, with the X-axis depicting the specific morphology measured, with units provided. Boxplots represent the minimum, 25</w:t>
-      </w:r>
-      <w:r>
-        <w:rPr>
-          <w:vertAlign w:val="superscript"/>
-        </w:rPr>
-        <w:t xml:space="preserve">th</w:t>
-      </w:r>
-      <w:r>
-        <w:t xml:space="preserve"> </w:t>
-      </w:r>
-      <w:r>
-        <w:t xml:space="preserve">percentile, median and 75</w:t>
-      </w:r>
-      <w:r>
-        <w:rPr>
-          <w:vertAlign w:val="superscript"/>
-        </w:rPr>
-        <w:t xml:space="preserve">th</w:t>
-      </w:r>
-      <w:r>
-        <w:t xml:space="preserve"> </w:t>
-      </w:r>
-      <w:r>
-        <w:t xml:space="preserve">percentile of the morphometrics measured. Interquartile range can be deduced as the different between the 75</w:t>
-      </w:r>
-      <w:r>
-        <w:rPr>
-          <w:vertAlign w:val="superscript"/>
-        </w:rPr>
-        <w:t xml:space="preserve">th</w:t>
-      </w:r>
-      <w:r>
-        <w:t xml:space="preserve"> </w:t>
-      </w:r>
-      <w:r>
-        <w:t xml:space="preserve">and 25</w:t>
-      </w:r>
-      <w:r>
-        <w:rPr>
-          <w:vertAlign w:val="superscript"/>
-        </w:rPr>
-        <w:t xml:space="preserve">th</w:t>
-      </w:r>
-      <w:r>
-        <w:t xml:space="preserve"> </w:t>
-      </w:r>
-      <w:r>
-        <w:t xml:space="preserve">percentiles, and dots represent outliers in the data. Sites are ordered sequentially on the Y-axis by location along the coast. The top site is St. Helena Bay and is located at the north western boundary, and Betty’s Bay as the bottom site is located at the south eastern boundary, from our sample region.</w:t>
-      </w:r>
-    </w:p>
-    <w:p>
-      <w:pPr>
-        <w:pStyle w:val="Heading3"/>
-      </w:pPr>
-      <w:bookmarkStart w:id="45" w:name="abiotic-correlations"/>
-      <w:bookmarkEnd w:id="45"/>
-      <w:r>
-        <w:t xml:space="preserve">Abiotic correlations</w:t>
-      </w:r>
-    </w:p>
-    <w:p>
-      <w:pPr>
-        <w:pStyle w:val="FirstParagraph"/>
-      </w:pPr>
-      <w:r>
-        <w:t xml:space="preserve">There are various strong correlations within the temperature parameters, and within the wave parameters on an annual time scale (Fig. 8). SD Significant wave height (Hs) and mean Hs showed a strong positive correlate(0.92), as well as SD wave period (Tp) and mean Hs with a strong negative correlation(-0.9) For SD wind speed and mean wind speed a strong positive correlation existed (0.967). Minimum and mean temperatures correlate strongly (0.918), as well as SD wind speed and median wind direction (0.999). A strong correlation exists between SD temperature and temperature range (0.942). Median wind direction and mean wind speed are also correlated well (0.954). We however see no strong correlations between wave and temperature parameters.</w:t>
-      </w:r>
-    </w:p>
-    <w:p>
-      <w:pPr>
-        <w:pStyle w:val="BodyText"/>
-      </w:pPr>
-      <w:r>
-        <w:t xml:space="preserve">These correlations vary through the three timescales (Annual, August and February). Although there are no strong correlations between temperature and wave parameters, we see interesting differences between the seasonal timescales The mean temperature and mean wind speed are weakly correlated in August (0.253)(Fig. 9), but are observed to be more strongly negatively correlated in February (-0.788)(Fig. 10). The same is seen for minimum temperature and median wind direction in August (0.129) compared to February (-0.715).</w:t>
+        <w:t xml:space="preserve">A correlation graph depicting the relationships that various temperature and wave parameters share, at an annual timescale. The left Y-axis as well as bottom X-axis represent the measurements for the parameters, while the top X-axis and right Y-axis depict the abiotic parameter name. The top right section of the graph represents correlation coefficients between abiotic parameters. The bottom left section provides individual linear regressions between each abiotic parameter, with a fitted line. Each point of each linear graph represents a collection site. The diagonal density plots represent the spread of the data for each abiotic relationship.</w:t>
       </w:r>
     </w:p>
     <w:p>
@@ -2422,12 +1858,12 @@
           <wp:inline>
             <wp:extent cx="5334000" cy="3556000"/>
             <wp:effectExtent b="0" l="0" r="0" t="0"/>
-            <wp:docPr descr="A correlation graph depicting the relationships that various temperature and wave parameters share, at an annual timescale. The left Y-axis as well as bottom X-axis represent the measurements for the parameters, while the top X-axis and right Y-axis depict the abiotic parameter name. The top right section of the graph represents correlation coefficients between abiotic parameters. The bottom left section provides individual linear regressions between each abiotic parameter, with a fitted line. Each point of each linear graph represents a collection site. The diagonal density plots represent the spread of the data for each abiotic relationship." title="" id="1" name="Picture"/>
+            <wp:docPr descr="A correlation graph depicting the relationships that various temperature and wave parameters share, during August. The left Y-axis as well as bottom X-axis represent the measurements for the parameters, while the top X-axis and right Y-axis depict the abiotic parameter name. The top right section of the graph represents correlation coefficients between abiotic parameters. The bottom left section provides individual linear regressions between each abiotic parameter, with a fitted line. Each point of each linear graph represents a collection site. The diagonal density plots represent the spread of the data for each abiotic relationship." title="" id="1" name="Picture"/>
             <a:graphic>
               <a:graphicData uri="http://schemas.openxmlformats.org/drawingml/2006/picture">
                 <pic:pic>
                   <pic:nvPicPr>
-                    <pic:cNvPr descr="chapter_2_files/figure-docx/unnamed-chunk-18-1.png" id="0" name="Picture"/>
+                    <pic:cNvPr descr="chapter_2_files/figure-docx/unnamed-chunk-21-1.png" id="0" name="Picture"/>
                     <pic:cNvPicPr>
                       <a:picLocks noChangeArrowheads="1" noChangeAspect="1"/>
                     </pic:cNvPicPr>
@@ -2465,7 +1901,7 @@
         <w:pStyle w:val="ImageCaption"/>
       </w:pPr>
       <w:r>
-        <w:t xml:space="preserve">A correlation graph depicting the relationships that various temperature and wave parameters share, at an annual timescale. The left Y-axis as well as bottom X-axis represent the measurements for the parameters, while the top X-axis and right Y-axis depict the abiotic parameter name. The top right section of the graph represents correlation coefficients between abiotic parameters. The bottom left section provides individual linear regressions between each abiotic parameter, with a fitted line. Each point of each linear graph represents a collection site. The diagonal density plots represent the spread of the data for each abiotic relationship.</w:t>
+        <w:t xml:space="preserve">A correlation graph depicting the relationships that various temperature and wave parameters share, during August. The left Y-axis as well as bottom X-axis represent the measurements for the parameters, while the top X-axis and right Y-axis depict the abiotic parameter name. The top right section of the graph represents correlation coefficients between abiotic parameters. The bottom left section provides individual linear regressions between each abiotic parameter, with a fitted line. Each point of each linear graph represents a collection site. The diagonal density plots represent the spread of the data for each abiotic relationship.</w:t>
       </w:r>
     </w:p>
     <w:p>
@@ -2477,12 +1913,12 @@
           <wp:inline>
             <wp:extent cx="5334000" cy="3556000"/>
             <wp:effectExtent b="0" l="0" r="0" t="0"/>
-            <wp:docPr descr="A correlation graph depicting the relationships that various temperature and wave parameters share, during August. The left Y-axis as well as bottom X-axis represent the measurements for the parameters, while the top X-axis and right Y-axis depict the abiotic parameter name. The top right section of the graph represents correlation coefficients between abiotic parameters. The bottom left section provides individual linear regressions between each abiotic parameter, with a fitted line. Each point of each linear graph represents a collection site. The diagonal density plots represent the spread of the data for each abiotic relationship." title="" id="1" name="Picture"/>
+            <wp:docPr descr="A correlation graph depicting the relationships that various temperature and wave parameters share, during February. The left Y-axis as well as bottom X-axis represent the measurements for the parameters, while the top X-axis and right Y-axis depict the abiotic parameter name. The top right section of the graph represents correlation coefficients between abiotic parameters. The bottom left section provides individual linear regressions between each abiotic parameter, with a fitted line. Each point of each linear graph represents a collection site. The diagonal density plots represent the spread of the data for each abiotic relationship." title="" id="1" name="Picture"/>
             <a:graphic>
               <a:graphicData uri="http://schemas.openxmlformats.org/drawingml/2006/picture">
                 <pic:pic>
                   <pic:nvPicPr>
-                    <pic:cNvPr descr="chapter_2_files/figure-docx/unnamed-chunk-19-1.png" id="0" name="Picture"/>
+                    <pic:cNvPr descr="chapter_2_files/figure-docx/unnamed-chunk-22-1.png" id="0" name="Picture"/>
                     <pic:cNvPicPr>
                       <a:picLocks noChangeArrowheads="1" noChangeAspect="1"/>
                     </pic:cNvPicPr>
@@ -2520,7 +1956,95 @@
         <w:pStyle w:val="ImageCaption"/>
       </w:pPr>
       <w:r>
-        <w:t xml:space="preserve">A correlation graph depicting the relationships that various temperature and wave parameters share, during August. The left Y-axis as well as bottom X-axis represent the measurements for the parameters, while the top X-axis and right Y-axis depict the abiotic parameter name. The top right section of the graph represents correlation coefficients between abiotic parameters. The bottom left section provides individual linear regressions between each abiotic parameter, with a fitted line. Each point of each linear graph represents a collection site. The diagonal density plots represent the spread of the data for each abiotic relationship.</w:t>
+        <w:t xml:space="preserve">A correlation graph depicting the relationships that various temperature and wave parameters share, during February. The left Y-axis as well as bottom X-axis represent the measurements for the parameters, while the top X-axis and right Y-axis depict the abiotic parameter name. The top right section of the graph represents correlation coefficients between abiotic parameters. The bottom left section provides individual linear regressions between each abiotic parameter, with a fitted line. Each point of each linear graph represents a collection site. The diagonal density plots represent the spread of the data for each abiotic relationship.</w:t>
+      </w:r>
+    </w:p>
+    <w:p>
+      <w:pPr>
+        <w:pStyle w:val="Heading3"/>
+      </w:pPr>
+      <w:bookmarkStart w:id="48" w:name="redundancy-analyses"/>
+      <w:bookmarkEnd w:id="48"/>
+      <w:r>
+        <w:t xml:space="preserve">Redundancy analyses</w:t>
+      </w:r>
+    </w:p>
+    <w:p>
+      <w:pPr>
+        <w:pStyle w:val="Heading4"/>
+      </w:pPr>
+      <w:bookmarkStart w:id="49" w:name="waves-as-a-driver-of-ecklonia-maxima-morphometrics"/>
+      <w:bookmarkEnd w:id="49"/>
+      <w:r>
+        <w:t xml:space="preserve">Waves as a driver of</w:t>
+      </w:r>
+      <w:r>
+        <w:t xml:space="preserve"> </w:t>
+      </w:r>
+      <w:r>
+        <w:rPr>
+          <w:i/>
+        </w:rPr>
+        <w:t xml:space="preserve">Ecklonia maxima</w:t>
+      </w:r>
+      <w:r>
+        <w:t xml:space="preserve"> </w:t>
+      </w:r>
+      <w:r>
+        <w:t xml:space="preserve">morphometrics</w:t>
+      </w:r>
+    </w:p>
+    <w:p>
+      <w:pPr>
+        <w:pStyle w:val="FirstParagraph"/>
+      </w:pPr>
+      <w:r>
+        <w:t xml:space="preserve">The morphometrics of</w:t>
+      </w:r>
+      <w:r>
+        <w:t xml:space="preserve"> </w:t>
+      </w:r>
+      <w:r>
+        <w:rPr>
+          <w:i/>
+        </w:rPr>
+        <w:t xml:space="preserve">Ecklonia maxima</w:t>
+      </w:r>
+      <w:r>
+        <w:t xml:space="preserve"> </w:t>
+      </w:r>
+      <w:r>
+        <w:t xml:space="preserve">were explained more by wave parameters (75%), than temperature parameters (66%), when separate RDA’s were constructed (Fig. 11). The first two axes for wave parameters driving</w:t>
+      </w:r>
+      <w:r>
+        <w:t xml:space="preserve"> </w:t>
+      </w:r>
+      <w:r>
+        <w:rPr>
+          <w:i/>
+        </w:rPr>
+        <w:t xml:space="preserve">Ecklonia maxima</w:t>
+      </w:r>
+      <w:r>
+        <w:t xml:space="preserve"> </w:t>
+      </w:r>
+      <w:r>
+        <w:t xml:space="preserve">morphology explained 34% of the variation. Stipe circumference was positively influenced by both mean and SD annual significant wave height as well as annual mean wave direction. There was also a negative influence by annual SD of wave period and wave direction (which correlate with one another) on stipe circumference. The primary length of</w:t>
+      </w:r>
+      <w:r>
+        <w:t xml:space="preserve"> </w:t>
+      </w:r>
+      <w:r>
+        <w:rPr>
+          <w:i/>
+        </w:rPr>
+        <w:t xml:space="preserve">Ecklonia maxima</w:t>
+      </w:r>
+      <w:r>
+        <w:t xml:space="preserve"> </w:t>
+      </w:r>
+      <w:r>
+        <w:t xml:space="preserve">was influenced positively by annual mean wind direction, and negatively explained by annual SD wind direction.</w:t>
       </w:r>
     </w:p>
     <w:p>
@@ -2532,18 +2056,18 @@
           <wp:inline>
             <wp:extent cx="5334000" cy="3556000"/>
             <wp:effectExtent b="0" l="0" r="0" t="0"/>
-            <wp:docPr descr="A correlation graph depicting the relationships that various temperature and wave parameters share, during February. The left Y-axis as well as bottom X-axis represent the measurements for the parameters, while the top X-axis and right Y-axis depict the abiotic parameter name. The top right section of the graph represents correlation coefficients between abiotic parameters. The bottom left section provides individual linear regressions between each abiotic parameter, with a fitted line. Each point of each linear graph represents a collection site. The diagonal density plots represent the spread of the data for each abiotic relationship." title="" id="1" name="Picture"/>
+            <wp:docPr descr="An RDA, represented by the first two RDA axes, depict the influence that annual wave parameters have on the morphology of Ecklonia maxima sporophytes. Environmental (explanatory) variables, in this case annual wave parameters, are represented by blue vectors extending from the origin. Response variables, in this case Ecklonia maxima morphologies, are representing by red points ordinated across the plane. Sites are represented in black. The top X-axis and right Y-axis represent the explanatory variable axes, while bottom X-axis and left Y-axis represent the response variables axes" title="" id="1" name="Picture"/>
             <a:graphic>
               <a:graphicData uri="http://schemas.openxmlformats.org/drawingml/2006/picture">
                 <pic:pic>
                   <pic:nvPicPr>
-                    <pic:cNvPr descr="chapter_2_files/figure-docx/unnamed-chunk-20-1.png" id="0" name="Picture"/>
+                    <pic:cNvPr descr="chapter_2_files/figure-docx/unnamed-chunk-24-1.png" id="0" name="Picture"/>
                     <pic:cNvPicPr>
                       <a:picLocks noChangeArrowheads="1" noChangeAspect="1"/>
                     </pic:cNvPicPr>
                   </pic:nvPicPr>
                   <pic:blipFill>
-                    <a:blip r:embed="rId48"/>
+                    <a:blip r:embed="rId50"/>
                     <a:stretch>
                       <a:fillRect/>
                     </a:stretch>
@@ -2575,27 +2099,47 @@
         <w:pStyle w:val="ImageCaption"/>
       </w:pPr>
       <w:r>
-        <w:t xml:space="preserve">A correlation graph depicting the relationships that various temperature and wave parameters share, during February. The left Y-axis as well as bottom X-axis represent the measurements for the parameters, while the top X-axis and right Y-axis depict the abiotic parameter name. The top right section of the graph represents correlation coefficients between abiotic parameters. The bottom left section provides individual linear regressions between each abiotic parameter, with a fitted line. Each point of each linear graph represents a collection site. The diagonal density plots represent the spread of the data for each abiotic relationship.</w:t>
-      </w:r>
-    </w:p>
-    <w:p>
-      <w:pPr>
-        <w:pStyle w:val="Heading3"/>
-      </w:pPr>
-      <w:bookmarkStart w:id="49" w:name="redundancy-analyses"/>
-      <w:bookmarkEnd w:id="49"/>
-      <w:r>
-        <w:t xml:space="preserve">Redundancy analyses</w:t>
+        <w:t xml:space="preserve">An RDA, represented by the first two RDA axes, depict the influence that annual wave parameters have on the morphology of</w:t>
+      </w:r>
+      <w:r>
+        <w:t xml:space="preserve"> </w:t>
+      </w:r>
+      <w:r>
+        <w:rPr>
+          <w:i/>
+        </w:rPr>
+        <w:t xml:space="preserve">Ecklonia maxima</w:t>
+      </w:r>
+      <w:r>
+        <w:t xml:space="preserve"> </w:t>
+      </w:r>
+      <w:r>
+        <w:t xml:space="preserve">sporophytes. Environmental (explanatory) variables, in this case annual wave parameters, are represented by blue vectors extending from the origin. Response variables, in this case</w:t>
+      </w:r>
+      <w:r>
+        <w:t xml:space="preserve"> </w:t>
+      </w:r>
+      <w:r>
+        <w:rPr>
+          <w:i/>
+        </w:rPr>
+        <w:t xml:space="preserve">Ecklonia maxima</w:t>
+      </w:r>
+      <w:r>
+        <w:t xml:space="preserve"> </w:t>
+      </w:r>
+      <w:r>
+        <w:t xml:space="preserve">morphologies, are representing by red points ordinated across the plane. Sites are represented in black. The top X-axis and right Y-axis represent the explanatory variable axes, while bottom X-axis and left Y-axis represent the response variables axes</w:t>
       </w:r>
     </w:p>
     <w:p>
       <w:pPr>
         <w:pStyle w:val="Heading4"/>
       </w:pPr>
-      <w:bookmarkStart w:id="50" w:name="waves-as-a-driver-of-ecklonia-maxima-morphometrics"/>
-      <w:bookmarkEnd w:id="50"/>
-      <w:r>
-        <w:t xml:space="preserve">Waves as a driver of</w:t>
+      <w:bookmarkStart w:id="51" w:name="temperature-as-a-driver-of-ecklonia-maxima-morphometrics"/>
+      <w:bookmarkEnd w:id="51"/>
+      <w:r>
+        <w:t xml:space="preserve">Temperature as a driver of</w:t>
       </w:r>
       <w:r>
         <w:t xml:space="preserve"> </w:t>
@@ -2618,7 +2162,7 @@
         <w:pStyle w:val="FirstParagraph"/>
       </w:pPr>
       <w:r>
-        <w:t xml:space="preserve">The morphometrics of</w:t>
+        <w:t xml:space="preserve">Although temperature parameters for</w:t>
       </w:r>
       <w:r>
         <w:t xml:space="preserve"> </w:t>
@@ -2633,37 +2177,55 @@
         <w:t xml:space="preserve"> </w:t>
       </w:r>
       <w:r>
-        <w:t xml:space="preserve">were explained more by wave parameters (75%), than temperature parameters (66%), when separate RDA’s were constructed (Fig. 11). The first two axes for wave parameters driving</w:t>
-      </w:r>
-      <w:r>
-        <w:t xml:space="preserve"> </w:t>
-      </w:r>
-      <w:r>
-        <w:rPr>
-          <w:i/>
-        </w:rPr>
-        <w:t xml:space="preserve">Ecklonia maxima</w:t>
-      </w:r>
-      <w:r>
-        <w:t xml:space="preserve"> </w:t>
-      </w:r>
-      <w:r>
-        <w:t xml:space="preserve">morphology explained 34% of the variation. Stipe circumference was positively influenced by both mean and SD annual significant wave height as well as annual mean wave direction. There was also a negative influence by annual SD of wave period and wave direction (which correlate with one another) on stipe circumference. The primary length of</w:t>
-      </w:r>
-      <w:r>
-        <w:t xml:space="preserve"> </w:t>
-      </w:r>
-      <w:r>
-        <w:rPr>
-          <w:i/>
-        </w:rPr>
-        <w:t xml:space="preserve">Ecklonia maxima</w:t>
-      </w:r>
-      <w:r>
-        <w:t xml:space="preserve"> </w:t>
-      </w:r>
-      <w:r>
-        <w:t xml:space="preserve">was influenced positively by annual mean wind direction, and negatively explained by annual SD wind direction.</w:t>
+        <w:t xml:space="preserve">showed some influence of the morphometric data, the explanation of morphology was not strong, with an R</w:t>
+      </w:r>
+      <w:r>
+        <w:rPr>
+          <w:vertAlign w:val="superscript"/>
+        </w:rPr>
+        <w:t xml:space="preserve">2</w:t>
+      </w:r>
+      <w:r>
+        <w:t xml:space="preserve"> </w:t>
+      </w:r>
+      <w:r>
+        <w:t xml:space="preserve">value of 0.662 and a negative adjusted R</w:t>
+      </w:r>
+      <w:r>
+        <w:rPr>
+          <w:vertAlign w:val="superscript"/>
+        </w:rPr>
+        <w:t xml:space="preserve">2</w:t>
+      </w:r>
+      <w:r>
+        <w:t xml:space="preserve"> </w:t>
+      </w:r>
+      <w:r>
+        <w:t xml:space="preserve">value (-0.138)(Fig. 12). Adjusted R</w:t>
+      </w:r>
+      <w:r>
+        <w:rPr>
+          <w:vertAlign w:val="superscript"/>
+        </w:rPr>
+        <w:t xml:space="preserve">2</w:t>
+      </w:r>
+      <w:r>
+        <w:t xml:space="preserve"> </w:t>
+      </w:r>
+      <w:r>
+        <w:t xml:space="preserve">values are modified R</w:t>
+      </w:r>
+      <w:r>
+        <w:rPr>
+          <w:vertAlign w:val="superscript"/>
+        </w:rPr>
+        <w:t xml:space="preserve">2</w:t>
+      </w:r>
+      <w:r>
+        <w:t xml:space="preserve"> </w:t>
+      </w:r>
+      <w:r>
+        <w:t xml:space="preserve">values to include the number predictors in a model. A negative adjusted R squared values equate to low explanatory power. This is supported by the lack of relationships between environmental (temperature) and response (morphology) variables (Fig. 12).</w:t>
       </w:r>
     </w:p>
     <w:p>
@@ -2675,18 +2237,18 @@
           <wp:inline>
             <wp:extent cx="5334000" cy="3556000"/>
             <wp:effectExtent b="0" l="0" r="0" t="0"/>
-            <wp:docPr descr="An RDA, represented by the first two RDA axes, depict the influence that annual wave parameters have on the morphology of Ecklonia maxima sporophytes. Environmental (explanatory) variables, in this case annual wave parameters, are represented by blue vectors extending from the origin. Response variables, in this case Ecklonia maxima morphologies, are representing by red points ordinated across the plane. Sites are represented in black. The top X-axis and right Y-axis represent the explanatory variable axes, while bottom X-axis and left Y-axis represent the response variables axes" title="" id="1" name="Picture"/>
+            <wp:docPr descr="An RDA, represented by the first two RDA axes, depict the influence that seasonal temperature parameters have on the morphology of Ecklonia maxima sporophytes. Environmental (explanatory) variables, in this case seasonal temperature parameters, are represented by blue vectors extending from the origin. Response variables, in this case Ecklonia maxima morphologies, are representing by red points ordinated across the plane. Sites are represented in black. The top X-axis and right Y-axis represent the explanatory variable axes, while bottom X-axis and left Y-axis represent the response variables axes." title="" id="1" name="Picture"/>
             <a:graphic>
               <a:graphicData uri="http://schemas.openxmlformats.org/drawingml/2006/picture">
                 <pic:pic>
                   <pic:nvPicPr>
-                    <pic:cNvPr descr="chapter_2_files/figure-docx/unnamed-chunk-22-1.png" id="0" name="Picture"/>
+                    <pic:cNvPr descr="chapter_2_files/figure-docx/unnamed-chunk-26-1.png" id="0" name="Picture"/>
                     <pic:cNvPicPr>
                       <a:picLocks noChangeArrowheads="1" noChangeAspect="1"/>
                     </pic:cNvPicPr>
                   </pic:nvPicPr>
                   <pic:blipFill>
-                    <a:blip r:embed="rId51"/>
+                    <a:blip r:embed="rId52"/>
                     <a:stretch>
                       <a:fillRect/>
                     </a:stretch>
@@ -2718,7 +2280,7 @@
         <w:pStyle w:val="ImageCaption"/>
       </w:pPr>
       <w:r>
-        <w:t xml:space="preserve">An RDA, represented by the first two RDA axes, depict the influence that annual wave parameters have on the morphology of</w:t>
+        <w:t xml:space="preserve">An RDA, represented by the first two RDA axes, depict the influence that seasonal temperature parameters have on the morphology of</w:t>
       </w:r>
       <w:r>
         <w:t xml:space="preserve"> </w:t>
@@ -2733,7 +2295,7 @@
         <w:t xml:space="preserve"> </w:t>
       </w:r>
       <w:r>
-        <w:t xml:space="preserve">sporophytes. Environmental (explanatory) variables, in this case annual wave parameters, are represented by blue vectors extending from the origin. Response variables, in this case</w:t>
+        <w:t xml:space="preserve">sporophytes. Environmental (explanatory) variables, in this case seasonal temperature parameters, are represented by blue vectors extending from the origin. Response variables, in this case</w:t>
       </w:r>
       <w:r>
         <w:t xml:space="preserve"> </w:t>
@@ -2748,26 +2310,26 @@
         <w:t xml:space="preserve"> </w:t>
       </w:r>
       <w:r>
-        <w:t xml:space="preserve">morphologies, are representing by red points ordinated across the plane. Sites are represented in black. The top X-axis and right Y-axis represent the explanatory variable axes, while bottom X-axis and left Y-axis represent the response variables axes</w:t>
+        <w:t xml:space="preserve">morphologies, are representing by red points ordinated across the plane. Sites are represented in black. The top X-axis and right Y-axis represent the explanatory variable axes, while bottom X-axis and left Y-axis represent the response variables axes.</w:t>
       </w:r>
     </w:p>
     <w:p>
       <w:pPr>
         <w:pStyle w:val="Heading4"/>
       </w:pPr>
-      <w:bookmarkStart w:id="52" w:name="temperature-as-a-driver-of-ecklonia-maxima-morphometrics"/>
-      <w:bookmarkEnd w:id="52"/>
-      <w:r>
-        <w:t xml:space="preserve">Temperature as a driver of</w:t>
-      </w:r>
-      <w:r>
-        <w:t xml:space="preserve"> </w:t>
-      </w:r>
-      <w:r>
-        <w:rPr>
-          <w:i/>
-        </w:rPr>
-        <w:t xml:space="preserve">Ecklonia maxima</w:t>
+      <w:bookmarkStart w:id="53" w:name="waves-as-a-driver-of-laminaria-pallida-morphometrics"/>
+      <w:bookmarkEnd w:id="53"/>
+      <w:r>
+        <w:t xml:space="preserve">Waves as a driver of</w:t>
+      </w:r>
+      <w:r>
+        <w:t xml:space="preserve"> </w:t>
+      </w:r>
+      <w:r>
+        <w:rPr>
+          <w:i/>
+        </w:rPr>
+        <w:t xml:space="preserve">Laminaria pallida</w:t>
       </w:r>
       <w:r>
         <w:t xml:space="preserve"> </w:t>
@@ -2781,22 +2343,19 @@
         <w:pStyle w:val="FirstParagraph"/>
       </w:pPr>
       <w:r>
-        <w:t xml:space="preserve">Although temperature parameters for</w:t>
-      </w:r>
-      <w:r>
-        <w:t xml:space="preserve"> </w:t>
-      </w:r>
-      <w:r>
-        <w:rPr>
-          <w:i/>
-        </w:rPr>
-        <w:t xml:space="preserve">Ecklonia maxima</w:t>
-      </w:r>
-      <w:r>
-        <w:t xml:space="preserve"> </w:t>
-      </w:r>
-      <w:r>
-        <w:t xml:space="preserve">showed some influence of the morphometric data, the explanation of morphology was not strong, with an R</w:t>
+        <w:t xml:space="preserve">For</w:t>
+      </w:r>
+      <w:r>
+        <w:t xml:space="preserve"> </w:t>
+      </w:r>
+      <w:r>
+        <w:rPr>
+          <w:i/>
+        </w:rPr>
+        <w:t xml:space="preserve">Laminaria pallida</w:t>
+      </w:r>
+      <w:r>
+        <w:t xml:space="preserve">, the percentage of explained data by wave parameters was 89%, compared to temperature parameters explaining 82% (Fig. 13). By using adjusted R</w:t>
       </w:r>
       <w:r>
         <w:rPr>
@@ -2808,43 +2367,64 @@
         <w:t xml:space="preserve"> </w:t>
       </w:r>
       <w:r>
-        <w:t xml:space="preserve">value of 0.662 and a negative adjusted R</w:t>
-      </w:r>
-      <w:r>
-        <w:rPr>
-          <w:vertAlign w:val="superscript"/>
-        </w:rPr>
-        <w:t xml:space="preserve">2</w:t>
-      </w:r>
-      <w:r>
-        <w:t xml:space="preserve"> </w:t>
-      </w:r>
-      <w:r>
-        <w:t xml:space="preserve">value (-0.138)(Fig. 12). Adjusted R</w:t>
-      </w:r>
-      <w:r>
-        <w:rPr>
-          <w:vertAlign w:val="superscript"/>
-        </w:rPr>
-        <w:t xml:space="preserve">2</w:t>
-      </w:r>
-      <w:r>
-        <w:t xml:space="preserve"> </w:t>
-      </w:r>
-      <w:r>
-        <w:t xml:space="preserve">values are modified R</w:t>
-      </w:r>
-      <w:r>
-        <w:rPr>
-          <w:vertAlign w:val="superscript"/>
-        </w:rPr>
-        <w:t xml:space="preserve">2</w:t>
-      </w:r>
-      <w:r>
-        <w:t xml:space="preserve"> </w:t>
-      </w:r>
-      <w:r>
-        <w:t xml:space="preserve">values to include the number predictors in a model. A negative adjusted R squared values equate to low explanatory power. This is supported by the lack of relationships between environmental (temperature) and response (morphology) variables (Fig. 12).</w:t>
+        <w:t xml:space="preserve">values, the first two axes for wave parameters driving</w:t>
+      </w:r>
+      <w:r>
+        <w:t xml:space="preserve"> </w:t>
+      </w:r>
+      <w:r>
+        <w:rPr>
+          <w:i/>
+        </w:rPr>
+        <w:t xml:space="preserve">Laminaria pallida</w:t>
+      </w:r>
+      <w:r>
+        <w:t xml:space="preserve"> </w:t>
+      </w:r>
+      <w:r>
+        <w:t xml:space="preserve">morphology explained 57% of the variation of morphology in this species. An increase in annual SD of wave period and wave direction was a strong influence on lamina thickness of</w:t>
+      </w:r>
+      <w:r>
+        <w:t xml:space="preserve"> </w:t>
+      </w:r>
+      <w:r>
+        <w:rPr>
+          <w:i/>
+        </w:rPr>
+        <w:t xml:space="preserve">Laminaria pallida</w:t>
+      </w:r>
+      <w:r>
+        <w:t xml:space="preserve">. Annual mean wave period (which negatively correlates with both annual SD of wave period and wave direction) saw a strong positive influence on lamina length, and a negative influence on lamina thickness. Stipe mass of</w:t>
+      </w:r>
+      <w:r>
+        <w:t xml:space="preserve"> </w:t>
+      </w:r>
+      <w:r>
+        <w:rPr>
+          <w:i/>
+        </w:rPr>
+        <w:t xml:space="preserve">Laminaria pallida</w:t>
+      </w:r>
+      <w:r>
+        <w:t xml:space="preserve"> </w:t>
+      </w:r>
+      <w:r>
+        <w:t xml:space="preserve">was influenced by annual mean wind direction, as well as annual mean significant wave height, wave direction and SD of significant wave height. The Total length of</w:t>
+      </w:r>
+      <w:r>
+        <w:t xml:space="preserve"> </w:t>
+      </w:r>
+      <w:r>
+        <w:rPr>
+          <w:i/>
+        </w:rPr>
+        <w:t xml:space="preserve">Laminaria pallida</w:t>
+      </w:r>
+      <w:r>
+        <w:t xml:space="preserve"> </w:t>
+      </w:r>
+      <w:r>
+        <w:t xml:space="preserve">specimens were similarly explained by annual mean significant wave height, wave direction and SD of significant wave height.</w:t>
       </w:r>
     </w:p>
     <w:p>
@@ -2856,18 +2436,18 @@
           <wp:inline>
             <wp:extent cx="5334000" cy="3556000"/>
             <wp:effectExtent b="0" l="0" r="0" t="0"/>
-            <wp:docPr descr="An RDA, represented by the first two RDA axes, depict the influence that seasonal temperature parameters have on the morphology of Ecklonia maxima sporophytes. Environmental (explanatory) variables, in this case seasonal temperature parameters, are represented by blue vectors extending from the origin. Response variables, in this case Ecklonia maxima morphologies, are representing by red points ordinated across the plane. Sites are represented in black. The top X-axis and right Y-axis represent the explanatory variable axes, while bottom X-axis and left Y-axis represent the response variables axes." title="" id="1" name="Picture"/>
+            <wp:docPr descr="An RDA, represented by the first two RDA axes, depict the influence that annual wave parameters have on the morphology of Laminaria pallida sporophytes. Environmental (explanatory) variables, in this case annual wave parameters, are represented by blue vectors extending from the origin. Response variables, in this case Laminaria pallida morphologies, are representing by red points ordinated across the plane. Sites are represented in black. The top X-axis and right Y-axis represent the explanatory variable axes, while bottom X-axis and left Y-axis represent the response variables axes." title="" id="1" name="Picture"/>
             <a:graphic>
               <a:graphicData uri="http://schemas.openxmlformats.org/drawingml/2006/picture">
                 <pic:pic>
                   <pic:nvPicPr>
-                    <pic:cNvPr descr="chapter_2_files/figure-docx/unnamed-chunk-24-1.png" id="0" name="Picture"/>
+                    <pic:cNvPr descr="chapter_2_files/figure-docx/unnamed-chunk-28-1.png" id="0" name="Picture"/>
                     <pic:cNvPicPr>
                       <a:picLocks noChangeArrowheads="1" noChangeAspect="1"/>
                     </pic:cNvPicPr>
                   </pic:nvPicPr>
                   <pic:blipFill>
-                    <a:blip r:embed="rId53"/>
+                    <a:blip r:embed="rId54"/>
                     <a:stretch>
                       <a:fillRect/>
                     </a:stretch>
@@ -2899,7 +2479,97 @@
         <w:pStyle w:val="ImageCaption"/>
       </w:pPr>
       <w:r>
-        <w:t xml:space="preserve">An RDA, represented by the first two RDA axes, depict the influence that seasonal temperature parameters have on the morphology of</w:t>
+        <w:t xml:space="preserve">An RDA, represented by the first two RDA axes, depict the influence that annual wave parameters have on the morphology of</w:t>
+      </w:r>
+      <w:r>
+        <w:t xml:space="preserve"> </w:t>
+      </w:r>
+      <w:r>
+        <w:rPr>
+          <w:i/>
+        </w:rPr>
+        <w:t xml:space="preserve">Laminaria pallida</w:t>
+      </w:r>
+      <w:r>
+        <w:t xml:space="preserve"> </w:t>
+      </w:r>
+      <w:r>
+        <w:t xml:space="preserve">sporophytes. Environmental (explanatory) variables, in this case annual wave parameters, are represented by blue vectors extending from the origin. Response variables, in this case</w:t>
+      </w:r>
+      <w:r>
+        <w:t xml:space="preserve"> </w:t>
+      </w:r>
+      <w:r>
+        <w:rPr>
+          <w:i/>
+        </w:rPr>
+        <w:t xml:space="preserve">Laminaria pallida</w:t>
+      </w:r>
+      <w:r>
+        <w:t xml:space="preserve"> </w:t>
+      </w:r>
+      <w:r>
+        <w:t xml:space="preserve">morphologies, are representing by red points ordinated across the plane. Sites are represented in black. The top X-axis and right Y-axis represent the explanatory variable axes, while bottom X-axis and left Y-axis represent the response variables axes.</w:t>
+      </w:r>
+    </w:p>
+    <w:p>
+      <w:pPr>
+        <w:pStyle w:val="Heading4"/>
+      </w:pPr>
+      <w:bookmarkStart w:id="55" w:name="temperature-as-a-driver-of-laminaria-pallida-morphometrics"/>
+      <w:bookmarkEnd w:id="55"/>
+      <w:r>
+        <w:t xml:space="preserve">Temperature as a driver of</w:t>
+      </w:r>
+      <w:r>
+        <w:t xml:space="preserve"> </w:t>
+      </w:r>
+      <w:r>
+        <w:rPr>
+          <w:i/>
+        </w:rPr>
+        <w:t xml:space="preserve">Laminaria pallida</w:t>
+      </w:r>
+      <w:r>
+        <w:t xml:space="preserve"> </w:t>
+      </w:r>
+      <w:r>
+        <w:t xml:space="preserve">morphometrics</w:t>
+      </w:r>
+    </w:p>
+    <w:p>
+      <w:pPr>
+        <w:pStyle w:val="FirstParagraph"/>
+      </w:pPr>
+      <w:r>
+        <w:t xml:space="preserve">Provided by adjusted R</w:t>
+      </w:r>
+      <w:r>
+        <w:rPr>
+          <w:vertAlign w:val="superscript"/>
+        </w:rPr>
+        <w:t xml:space="preserve">2</w:t>
+      </w:r>
+      <w:r>
+        <w:t xml:space="preserve"> </w:t>
+      </w:r>
+      <w:r>
+        <w:t xml:space="preserve">values, the first two axes of temperature effect on</w:t>
+      </w:r>
+      <w:r>
+        <w:t xml:space="preserve"> </w:t>
+      </w:r>
+      <w:r>
+        <w:rPr>
+          <w:i/>
+        </w:rPr>
+        <w:t xml:space="preserve">Laminaria pallida</w:t>
+      </w:r>
+      <w:r>
+        <w:t xml:space="preserve"> </w:t>
+      </w:r>
+      <w:r>
+        <w:t xml:space="preserve">morphologies amounted to only 11%, but exhibited a stronger influence than on</w:t>
       </w:r>
       <w:r>
         <w:t xml:space="preserve"> </w:t>
@@ -2914,32 +2584,7 @@
         <w:t xml:space="preserve"> </w:t>
       </w:r>
       <w:r>
-        <w:t xml:space="preserve">sporophytes. Environmental (explanatory) variables, in this case seasonal temperature parameters, are represented by blue vectors extending from the origin. Response variables, in this case</w:t>
-      </w:r>
-      <w:r>
-        <w:t xml:space="preserve"> </w:t>
-      </w:r>
-      <w:r>
-        <w:rPr>
-          <w:i/>
-        </w:rPr>
-        <w:t xml:space="preserve">Ecklonia maxima</w:t>
-      </w:r>
-      <w:r>
-        <w:t xml:space="preserve"> </w:t>
-      </w:r>
-      <w:r>
-        <w:t xml:space="preserve">morphologies, are representing by red points ordinated across the plane. Sites are represented in black. The top X-axis and right Y-axis represent the explanatory variable axes, while bottom X-axis and left Y-axis represent the response variables axes.</w:t>
-      </w:r>
-    </w:p>
-    <w:p>
-      <w:pPr>
-        <w:pStyle w:val="Heading4"/>
-      </w:pPr>
-      <w:bookmarkStart w:id="54" w:name="waves-as-a-driver-of-laminaria-pallida-morphometrics"/>
-      <w:bookmarkEnd w:id="54"/>
-      <w:r>
-        <w:t xml:space="preserve">Waves as a driver of</w:t>
+        <w:t xml:space="preserve">(Fig. 14). The mean and minimum temperatures during February were observed to negatively influence</w:t>
       </w:r>
       <w:r>
         <w:t xml:space="preserve"> </w:t>
@@ -2954,15 +2599,7 @@
         <w:t xml:space="preserve"> </w:t>
       </w:r>
       <w:r>
-        <w:t xml:space="preserve">morphometrics</w:t>
-      </w:r>
-    </w:p>
-    <w:p>
-      <w:pPr>
-        <w:pStyle w:val="FirstParagraph"/>
-      </w:pPr>
-      <w:r>
-        <w:t xml:space="preserve">For</w:t>
+        <w:t xml:space="preserve">morphologies such as stipe mass, stipe length and stipe diameter, as well as thallus mass and total length. Maximum august temperatures however were observed to positively explain stipe diameter of</w:t>
       </w:r>
       <w:r>
         <w:t xml:space="preserve"> </w:t>
@@ -2974,76 +2611,7 @@
         <w:t xml:space="preserve">Laminaria pallida</w:t>
       </w:r>
       <w:r>
-        <w:t xml:space="preserve">, the percentage of explained data by wave parameters was 89%, compared to temperature parameters explaining 82% (Fig. 13). By using adjusted R</w:t>
-      </w:r>
-      <w:r>
-        <w:rPr>
-          <w:vertAlign w:val="superscript"/>
-        </w:rPr>
-        <w:t xml:space="preserve">2</w:t>
-      </w:r>
-      <w:r>
-        <w:t xml:space="preserve"> </w:t>
-      </w:r>
-      <w:r>
-        <w:t xml:space="preserve">values, the first two axes for wave parameters driving</w:t>
-      </w:r>
-      <w:r>
-        <w:t xml:space="preserve"> </w:t>
-      </w:r>
-      <w:r>
-        <w:rPr>
-          <w:i/>
-        </w:rPr>
-        <w:t xml:space="preserve">Laminaria pallida</w:t>
-      </w:r>
-      <w:r>
-        <w:t xml:space="preserve"> </w:t>
-      </w:r>
-      <w:r>
-        <w:t xml:space="preserve">morphology explained 57% of the variation of morphology in this species. An increase in annual SD of wave period and wave direction was a strong influence on lamina thickness of</w:t>
-      </w:r>
-      <w:r>
-        <w:t xml:space="preserve"> </w:t>
-      </w:r>
-      <w:r>
-        <w:rPr>
-          <w:i/>
-        </w:rPr>
-        <w:t xml:space="preserve">Laminaria pallida</w:t>
-      </w:r>
-      <w:r>
-        <w:t xml:space="preserve">. Annual mean wave period (which negatively correlates with both annual SD of wave period and wave direction) saw a strong positive influence on lamina length, and a negative influence on lamina thickness. Stipe mass of</w:t>
-      </w:r>
-      <w:r>
-        <w:t xml:space="preserve"> </w:t>
-      </w:r>
-      <w:r>
-        <w:rPr>
-          <w:i/>
-        </w:rPr>
-        <w:t xml:space="preserve">Laminaria pallida</w:t>
-      </w:r>
-      <w:r>
-        <w:t xml:space="preserve"> </w:t>
-      </w:r>
-      <w:r>
-        <w:t xml:space="preserve">was influenced by annual mean wind direction, as well as annual mean significant wave height, wave direction and SD of significant wave height. The Total length of</w:t>
-      </w:r>
-      <w:r>
-        <w:t xml:space="preserve"> </w:t>
-      </w:r>
-      <w:r>
-        <w:rPr>
-          <w:i/>
-        </w:rPr>
-        <w:t xml:space="preserve">Laminaria pallida</w:t>
-      </w:r>
-      <w:r>
-        <w:t xml:space="preserve"> </w:t>
-      </w:r>
-      <w:r>
-        <w:t xml:space="preserve">specimens were similarly explained by annual mean significant wave height, wave direction and SD of significant wave height.</w:t>
+        <w:t xml:space="preserve">.</w:t>
       </w:r>
     </w:p>
     <w:p>
@@ -3055,18 +2623,18 @@
           <wp:inline>
             <wp:extent cx="5334000" cy="3556000"/>
             <wp:effectExtent b="0" l="0" r="0" t="0"/>
-            <wp:docPr descr="An RDA, represented by the first two RDA axes, depict the influence that annual wave parameters have on the morphology of Laminaria pallida sporophytes. Environmental (explanatory) variables, in this case annual wave parameters, are represented by blue vectors extending from the origin. Response variables, in this case Laminaria pallida morphologies, are representing by red points ordinated across the plane. Sites are represented in black. The top X-axis and right Y-axis represent the explanatory variable axes, while bottom X-axis and left Y-axis represent the response variables axes." title="" id="1" name="Picture"/>
+            <wp:docPr descr="An RDA, represented by the first two RDA axes, depict the influence that seasonal temperature parameters have on the morphology of Laminaria pallida sporophytes. Environmental (explanatory) variables, in this case seasonal temperature parameters, are represented by blue vectors extending from the origin. Response variables, in this case Laminaria pallida morphologies, are representing by red points ordinated across the plane. Sites are represented in black. The top X-axis and right Y-axis represent the explanatory variable axes, while bottom X-axis and left Y-axis represent the response variables axes." title="" id="1" name="Picture"/>
             <a:graphic>
               <a:graphicData uri="http://schemas.openxmlformats.org/drawingml/2006/picture">
                 <pic:pic>
                   <pic:nvPicPr>
-                    <pic:cNvPr descr="chapter_2_files/figure-docx/unnamed-chunk-26-1.png" id="0" name="Picture"/>
+                    <pic:cNvPr descr="chapter_2_files/figure-docx/unnamed-chunk-30-1.png" id="0" name="Picture"/>
                     <pic:cNvPicPr>
                       <a:picLocks noChangeArrowheads="1" noChangeAspect="1"/>
                     </pic:cNvPicPr>
                   </pic:nvPicPr>
                   <pic:blipFill>
-                    <a:blip r:embed="rId55"/>
+                    <a:blip r:embed="rId56"/>
                     <a:stretch>
                       <a:fillRect/>
                     </a:stretch>
@@ -3098,7 +2666,7 @@
         <w:pStyle w:val="ImageCaption"/>
       </w:pPr>
       <w:r>
-        <w:t xml:space="preserve">An RDA, represented by the first two RDA axes, depict the influence that annual wave parameters have on the morphology of</w:t>
+        <w:t xml:space="preserve">An RDA, represented by the first two RDA axes, depict the influence that seasonal temperature parameters have on the morphology of</w:t>
       </w:r>
       <w:r>
         <w:t xml:space="preserve"> </w:t>
@@ -3113,7 +2681,7 @@
         <w:t xml:space="preserve"> </w:t>
       </w:r>
       <w:r>
-        <w:t xml:space="preserve">sporophytes. Environmental (explanatory) variables, in this case annual wave parameters, are represented by blue vectors extending from the origin. Response variables, in this case</w:t>
+        <w:t xml:space="preserve">sporophytes. Environmental (explanatory) variables, in this case seasonal temperature parameters, are represented by blue vectors extending from the origin. Response variables, in this case</w:t>
       </w:r>
       <w:r>
         <w:t xml:space="preserve"> </w:t>
@@ -3133,12 +2701,99 @@
     </w:p>
     <w:p>
       <w:pPr>
-        <w:pStyle w:val="Heading4"/>
-      </w:pPr>
-      <w:bookmarkStart w:id="56" w:name="temperature-as-a-driver-of-laminaria-pallida-morphometrics"/>
-      <w:bookmarkEnd w:id="56"/>
-      <w:r>
-        <w:t xml:space="preserve">Temperature as a driver of</w:t>
+        <w:pStyle w:val="Heading2"/>
+      </w:pPr>
+      <w:bookmarkStart w:id="57" w:name="discussion"/>
+      <w:bookmarkEnd w:id="57"/>
+      <w:r>
+        <w:t xml:space="preserve">Discussion</w:t>
+      </w:r>
+    </w:p>
+    <w:p>
+      <w:pPr>
+        <w:pStyle w:val="FirstParagraph"/>
+      </w:pPr>
+      <w:r>
+        <w:t xml:space="preserve">Kelps, in particular brown seaweeds, are robust and resilient organisms that have been shown to adapt their morphology to suit local environmental conditions. Wave exposure has been shown to be the main driver of morphological variation in brown seaweeds as a strategy to reduce drag and ultimately dislodgement. Although wave exposure is regarded as an important abiotic variable that drives kelp morphology it does not act independently. For instance, a study by</w:t>
+      </w:r>
+      <w:r>
+        <w:t xml:space="preserve"> </w:t>
+      </w:r>
+      <w:r>
+        <w:t xml:space="preserve">Wernberg and Thomsen (2005)</w:t>
+      </w:r>
+      <w:r>
+        <w:t xml:space="preserve"> </w:t>
+      </w:r>
+      <w:r>
+        <w:t xml:space="preserve">investigated the effect of wave exposure on the morphology of</w:t>
+      </w:r>
+      <w:r>
+        <w:t xml:space="preserve"> </w:t>
+      </w:r>
+      <w:r>
+        <w:rPr>
+          <w:i/>
+        </w:rPr>
+        <w:t xml:space="preserve">Ecklonia radiata</w:t>
+      </w:r>
+      <w:r>
+        <w:t xml:space="preserve"> </w:t>
+      </w:r>
+      <w:r>
+        <w:t xml:space="preserve">of six locations along 1100 km of the southwest Australian coastline. The authors concluded that wave exposure was the main driver of kelp morphological adaptation in the study, however the authors also noted the variation in morphology between sites was not consistent and concluded that wave parameters may play different roles in determining kelp morphology. The results from this current study confirm the idea that kelp morphology is driven by specific wave parameters, particularly significant wave height, wave period and wave direction.</w:t>
+      </w:r>
+    </w:p>
+    <w:p>
+      <w:pPr>
+        <w:pStyle w:val="BodyText"/>
+      </w:pPr>
+      <w:r>
+        <w:t xml:space="preserve">Seasonal variations in significant wave height (Hs), wave period and wave direction were observed from the data (Fig. 4, 5). The direction of swell swings to the south west in winter, generated by strong low pressures that originate from the southern ocean</w:t>
+      </w:r>
+      <w:r>
+        <w:t xml:space="preserve"> </w:t>
+      </w:r>
+      <w:r>
+        <w:t xml:space="preserve">(Reason et al. 2006)</w:t>
+      </w:r>
+      <w:r>
+        <w:t xml:space="preserve">. These swells were found to correlate with increased wave period (Tp), wave direction and Hs. False Bay is therefore shielded by these south westerly swells by the Cape Peninsula</w:t>
+      </w:r>
+      <w:r>
+        <w:t xml:space="preserve"> </w:t>
+      </w:r>
+      <w:r>
+        <w:t xml:space="preserve">(Shipley 1964)</w:t>
+      </w:r>
+      <w:r>
+        <w:t xml:space="preserve">. In summer, these swells rotate anticlockwise and are able to enter False Bay, providing an explanation for increased variability of Hs and Tp. The wind speed and wind direction support the presence of upwelling in summer, where southerly winds blow parallel to the coast and trigger upwelling</w:t>
+      </w:r>
+      <w:r>
+        <w:t xml:space="preserve"> </w:t>
+      </w:r>
+      <w:r>
+        <w:t xml:space="preserve">(Field et al. 1980b)</w:t>
+      </w:r>
+      <w:r>
+        <w:t xml:space="preserve">. This is supported by the decreased in temperature in summer (Fig. 2, 3), specifically along the west side of Cape Point. We however see a differentiation of median wind directions in summer, with the western coast of False Bay experiencing south easterly winds, compared to the west side of Cape Point experiencing south westerly winds. It is hypothesised that the topography and elevation along the Cape Peninsula channels, shields winds along the strip of land. This is however absent in winter, where strong northerly winds are experiences from St. Helena Bay to Betty’s Bay</w:t>
+      </w:r>
+      <w:r>
+        <w:t xml:space="preserve"> </w:t>
+      </w:r>
+      <w:r>
+        <w:t xml:space="preserve">(Field et al. 1980b)</w:t>
+      </w:r>
+      <w:r>
+        <w:t xml:space="preserve">. St. Helena bay experiences decreased median wave directions, and is protected by a headland, similar to the sites found along the western side of False Bay, that are shielded by the Cape Peninsula. There is however increased variability in the wave direction from both False Bay sites and St. Helena Bay, which is encouraged by refraction of waves.</w:t>
+      </w:r>
+    </w:p>
+    <w:p>
+      <w:pPr>
+        <w:pStyle w:val="BodyText"/>
+      </w:pPr>
+      <w:r>
+        <w:t xml:space="preserve">Morphological adaptation due to water motion may manifest itself in a number of ways to high wave energy environments. For instance, reduction of blade thickness, blade elongation, increase of stipe length, and stipe circumference increase and force of attachment. Although this study did not measure force of attachment, other morphological responses to wave parameters was evident. An increase in mean annual wave period saw an increase of lamina length of</w:t>
       </w:r>
       <w:r>
         <w:t xml:space="preserve"> </w:t>
@@ -3150,30 +2805,43 @@
         <w:t xml:space="preserve">Laminaria pallida</w:t>
       </w:r>
       <w:r>
-        <w:t xml:space="preserve"> </w:t>
-      </w:r>
-      <w:r>
-        <w:t xml:space="preserve">morphometrics</w:t>
-      </w:r>
-    </w:p>
-    <w:p>
-      <w:pPr>
-        <w:pStyle w:val="FirstParagraph"/>
-      </w:pPr>
-      <w:r>
-        <w:t xml:space="preserve">Provided by adjusted R</w:t>
-      </w:r>
-      <w:r>
-        <w:rPr>
-          <w:vertAlign w:val="superscript"/>
-        </w:rPr>
-        <w:t xml:space="preserve">2</w:t>
-      </w:r>
-      <w:r>
-        <w:t xml:space="preserve"> </w:t>
-      </w:r>
-      <w:r>
-        <w:t xml:space="preserve">values, the first two axes of temperature effect on</w:t>
+        <w:t xml:space="preserve">, but a decrease in lamina thickness (Fig. 13). By decreasing the thickness of the lamina, and increasing the length of the lamina (directly increasing surface area), a larger more flexible kelp can survive in environments with greater wave period. Increased thickness of cortical tissues within the lamina aid photosynthetic ability</w:t>
+      </w:r>
+      <w:r>
+        <w:t xml:space="preserve"> </w:t>
+      </w:r>
+      <w:r>
+        <w:t xml:space="preserve">(</w:t>
+      </w:r>
+      <w:r>
+        <w:rPr>
+          <w:b/>
+        </w:rPr>
+        <w:t xml:space="preserve">???</w:t>
+      </w:r>
+      <w:r>
+        <w:t xml:space="preserve">)</w:t>
+      </w:r>
+      <w:r>
+        <w:t xml:space="preserve">, however increased wave exposure deceases the boundary diffusion layer</w:t>
+      </w:r>
+      <w:r>
+        <w:t xml:space="preserve"> </w:t>
+      </w:r>
+      <w:r>
+        <w:t xml:space="preserve">(</w:t>
+      </w:r>
+      <w:r>
+        <w:rPr>
+          <w:b/>
+        </w:rPr>
+        <w:t xml:space="preserve">???</w:t>
+      </w:r>
+      <w:r>
+        <w:t xml:space="preserve">)</w:t>
+      </w:r>
+      <w:r>
+        <w:t xml:space="preserve">. Therefore</w:t>
       </w:r>
       <w:r>
         <w:t xml:space="preserve"> </w:t>
@@ -3188,7 +2856,70 @@
         <w:t xml:space="preserve"> </w:t>
       </w:r>
       <w:r>
-        <w:t xml:space="preserve">morphologies amounted to only 11%, but exhibited a stronger influence than on</w:t>
+        <w:t xml:space="preserve">in increased wave period sites may be able to reduce the need for thick lamina for photosynthesis, as the increased wave period provide longer wave events, which decreases the diffusion boundary layer and allow easier nutrient uptake. Conversely we see that sites with reduced wave height and wave period, such as Baboon Rock, Miller’s Point, A-Frame and Roman Rock displayed the greatest lamina thickness, with better photosynthetic ability, for</w:t>
+      </w:r>
+      <w:r>
+        <w:t xml:space="preserve"> </w:t>
+      </w:r>
+      <w:r>
+        <w:rPr>
+          <w:i/>
+        </w:rPr>
+        <w:t xml:space="preserve">Laminaria pallida</w:t>
+      </w:r>
+      <w:r>
+        <w:t xml:space="preserve">. Pace</w:t>
+      </w:r>
+      <w:r>
+        <w:t xml:space="preserve"> </w:t>
+      </w:r>
+      <w:r>
+        <w:t xml:space="preserve">(</w:t>
+      </w:r>
+      <w:r>
+        <w:rPr>
+          <w:b/>
+        </w:rPr>
+        <w:t xml:space="preserve">???</w:t>
+      </w:r>
+      <w:r>
+        <w:t xml:space="preserve">)</w:t>
+      </w:r>
+      <w:r>
+        <w:t xml:space="preserve"> </w:t>
+      </w:r>
+      <w:r>
+        <w:t xml:space="preserve">however studied the effect of wave exposure on</w:t>
+      </w:r>
+      <w:r>
+        <w:t xml:space="preserve"> </w:t>
+      </w:r>
+      <w:r>
+        <w:rPr>
+          <w:i/>
+        </w:rPr>
+        <w:t xml:space="preserve">Macrocystis pyrifera</w:t>
+      </w:r>
+      <w:r>
+        <w:t xml:space="preserve"> </w:t>
+      </w:r>
+      <w:r>
+        <w:t xml:space="preserve">morphologies, and found that lamina thickness had a strong positive relationship with wave exposure. This may be species specific, with</w:t>
+      </w:r>
+      <w:r>
+        <w:t xml:space="preserve"> </w:t>
+      </w:r>
+      <w:r>
+        <w:rPr>
+          <w:i/>
+        </w:rPr>
+        <w:t xml:space="preserve">Macrocystis pyrifera</w:t>
+      </w:r>
+      <w:r>
+        <w:t xml:space="preserve"> </w:t>
+      </w:r>
+      <w:r>
+        <w:t xml:space="preserve">attaining larger sizes, but with incomparable stipe and lamina morphologies to</w:t>
       </w:r>
       <w:r>
         <w:t xml:space="preserve"> </w:t>
@@ -3203,7 +2934,7 @@
         <w:t xml:space="preserve"> </w:t>
       </w:r>
       <w:r>
-        <w:t xml:space="preserve">(Fig. 14). The mean and minimum temperatures during February were observed to negatively influence</w:t>
+        <w:t xml:space="preserve">and</w:t>
       </w:r>
       <w:r>
         <w:t xml:space="preserve"> </w:t>
@@ -3215,10 +2946,182 @@
         <w:t xml:space="preserve">Laminaria pallida</w:t>
       </w:r>
       <w:r>
-        <w:t xml:space="preserve"> </w:t>
-      </w:r>
-      <w:r>
-        <w:t xml:space="preserve">morphologies such as stipe mass, stipe length and stipe diameter, as well as thallus mass and total length. Maximum august temperatures however were observed to positively explain stipe diameter of</w:t>
+        <w:t xml:space="preserve">.</w:t>
+      </w:r>
+    </w:p>
+    <w:p>
+      <w:pPr>
+        <w:pStyle w:val="BodyText"/>
+      </w:pPr>
+      <w:r>
+        <w:t xml:space="preserve">Lamina thickness showed positive correlation with annual SD wave period (Fig. 13). Although this variable may just negatively correlate with annual mean wave period, another reason may exist. The greatest variation of wave period and wave direction occurs in August along the western side of False Bay. Kelps at these sites may have developed thicker lamina, with a possible strategy of maximising photosynthesis at the expense of maybe being dislodged through rare increased wave energy events. The</w:t>
+      </w:r>
+      <w:r>
+        <w:t xml:space="preserve"> </w:t>
+      </w:r>
+      <w:r>
+        <w:t xml:space="preserve">‘</w:t>
+      </w:r>
+      <w:r>
+        <w:t xml:space="preserve">spreading out</w:t>
+      </w:r>
+      <w:r>
+        <w:t xml:space="preserve">’</w:t>
+      </w:r>
+      <w:r>
+        <w:t xml:space="preserve"> </w:t>
+      </w:r>
+      <w:r>
+        <w:t xml:space="preserve">of the lamina may also suggest a</w:t>
+      </w:r>
+      <w:r>
+        <w:t xml:space="preserve"> </w:t>
+      </w:r>
+      <w:r>
+        <w:t xml:space="preserve">‘</w:t>
+      </w:r>
+      <w:r>
+        <w:t xml:space="preserve">go with the flow</w:t>
+      </w:r>
+      <w:r>
+        <w:t xml:space="preserve">’</w:t>
+      </w:r>
+      <w:r>
+        <w:t xml:space="preserve"> </w:t>
+      </w:r>
+      <w:r>
+        <w:t xml:space="preserve">tactic, to reduce breaking by being less stiff</w:t>
+      </w:r>
+      <w:r>
+        <w:t xml:space="preserve"> </w:t>
+      </w:r>
+      <w:r>
+        <w:t xml:space="preserve">(Friedland and Denny 1995)</w:t>
+      </w:r>
+      <w:r>
+        <w:t xml:space="preserve">.</w:t>
+      </w:r>
+      <w:r>
+        <w:t xml:space="preserve"> </w:t>
+      </w:r>
+      <w:r>
+        <w:t xml:space="preserve">Denny et al. (1997)</w:t>
+      </w:r>
+      <w:r>
+        <w:t xml:space="preserve"> </w:t>
+      </w:r>
+      <w:r>
+        <w:t xml:space="preserve">explored the stress forces that wave period played on</w:t>
+      </w:r>
+      <w:r>
+        <w:t xml:space="preserve"> </w:t>
+      </w:r>
+      <w:r>
+        <w:rPr>
+          <w:i/>
+        </w:rPr>
+        <w:t xml:space="preserve">Nereocystis luetkeana</w:t>
+      </w:r>
+      <w:r>
+        <w:t xml:space="preserve"> </w:t>
+      </w:r>
+      <w:r>
+        <w:t xml:space="preserve">by exposing various kelp plant sizes to a range of wave period that would be found in coastal environments. Results showed that for shorter kelps (smaller stipe lengths), the maximum stress on a plant occurs at 10s wave periods, but only at 5.5s for larger kelps that are similar in length to the water depth. Similar results were observed for kelps with larger blades, with maximal stress forces occurring at approximately 8s, compared to a stress ratio of only 0.4 at 16s wave periods.</w:t>
+      </w:r>
+    </w:p>
+    <w:p>
+      <w:pPr>
+        <w:pStyle w:val="BodyText"/>
+      </w:pPr>
+      <w:r>
+        <w:t xml:space="preserve">Mean annual significant wave height (Hs) was observed to influence</w:t>
+      </w:r>
+      <w:r>
+        <w:t xml:space="preserve"> </w:t>
+      </w:r>
+      <w:r>
+        <w:rPr>
+          <w:i/>
+        </w:rPr>
+        <w:t xml:space="preserve">Ecklonia maxima</w:t>
+      </w:r>
+      <w:r>
+        <w:t xml:space="preserve"> </w:t>
+      </w:r>
+      <w:r>
+        <w:t xml:space="preserve">stipe circumference, with increased stipe circumference at larger Hs (Fig. 11). An increase in Hs saw greater wave actions as waves are larger, as well as greater wave periods that are positively correlated with Hs. An increase in stipe circumference provides</w:t>
+      </w:r>
+      <w:r>
+        <w:t xml:space="preserve"> </w:t>
+      </w:r>
+      <w:r>
+        <w:rPr>
+          <w:i/>
+        </w:rPr>
+        <w:t xml:space="preserve">Ecklonia maxima</w:t>
+      </w:r>
+      <w:r>
+        <w:t xml:space="preserve"> </w:t>
+      </w:r>
+      <w:r>
+        <w:t xml:space="preserve">with a more rigid structure to withstand the onslaught of waves. These greater stipe circumferences of</w:t>
+      </w:r>
+      <w:r>
+        <w:t xml:space="preserve"> </w:t>
+      </w:r>
+      <w:r>
+        <w:rPr>
+          <w:i/>
+        </w:rPr>
+        <w:t xml:space="preserve">Ecklonia maxima</w:t>
+      </w:r>
+      <w:r>
+        <w:t xml:space="preserve"> </w:t>
+      </w:r>
+      <w:r>
+        <w:t xml:space="preserve">were observed at west side sites such as Soetwater and Kommetjie. While these sites experience increased Hs, they also are subject to seasonal upwelling events</w:t>
+      </w:r>
+      <w:r>
+        <w:t xml:space="preserve"> </w:t>
+      </w:r>
+      <w:r>
+        <w:t xml:space="preserve">(</w:t>
+      </w:r>
+      <w:r>
+        <w:rPr>
+          <w:b/>
+        </w:rPr>
+        <w:t xml:space="preserve">???</w:t>
+      </w:r>
+      <w:r>
+        <w:t xml:space="preserve">)</w:t>
+      </w:r>
+      <w:r>
+        <w:t xml:space="preserve">, that bring with it cold clean water.</w:t>
+      </w:r>
+      <w:r>
+        <w:t xml:space="preserve"> </w:t>
+      </w:r>
+      <w:r>
+        <w:rPr>
+          <w:i/>
+        </w:rPr>
+        <w:t xml:space="preserve">Ecklonia maxima</w:t>
+      </w:r>
+      <w:r>
+        <w:t xml:space="preserve"> </w:t>
+      </w:r>
+      <w:r>
+        <w:t xml:space="preserve">are thought to be influenced greatly by light attenuation</w:t>
+      </w:r>
+      <w:r>
+        <w:t xml:space="preserve"> </w:t>
+      </w:r>
+      <w:r>
+        <w:t xml:space="preserve">(Rothman et al. 2017)</w:t>
+      </w:r>
+      <w:r>
+        <w:t xml:space="preserve">, and thus have developed increased (stronger) stipe circumferences to be able to cope in large Hs environments, to access cleaner, nutrient-filled water. The same patterns are observed in</w:t>
       </w:r>
       <w:r>
         <w:t xml:space="preserve"> </w:t>
@@ -3230,62 +3133,191 @@
         <w:t xml:space="preserve">Laminaria pallida</w:t>
       </w:r>
       <w:r>
+        <w:t xml:space="preserve"> </w:t>
+      </w:r>
+      <w:r>
+        <w:t xml:space="preserve">morphologies, that display increased stipe diameters at Soetwater and Kommetjie as well (Fig. 13). This increase in stipe diameter correlates with stipe mass of</w:t>
+      </w:r>
+      <w:r>
+        <w:t xml:space="preserve"> </w:t>
+      </w:r>
+      <w:r>
+        <w:rPr>
+          <w:i/>
+        </w:rPr>
+        <w:t xml:space="preserve">Laminaria pallida</w:t>
+      </w:r>
+      <w:r>
+        <w:t xml:space="preserve">, providing evidence that this species has developed thicker, strong stipes to persist in this region. Denny et al. (1997) found that the stress ratio decreased as stipe lengths increases, in a fixed depth. Therefore adult</w:t>
+      </w:r>
+      <w:r>
+        <w:t xml:space="preserve"> </w:t>
+      </w:r>
+      <w:r>
+        <w:rPr>
+          <w:i/>
+        </w:rPr>
+        <w:t xml:space="preserve">Ecklonia maxima</w:t>
+      </w:r>
+      <w:r>
+        <w:t xml:space="preserve"> </w:t>
+      </w:r>
+      <w:r>
+        <w:t xml:space="preserve">sporophytes would experience a lower stress ratio compared to adult</w:t>
+      </w:r>
+      <w:r>
+        <w:t xml:space="preserve"> </w:t>
+      </w:r>
+      <w:r>
+        <w:rPr>
+          <w:i/>
+        </w:rPr>
+        <w:t xml:space="preserve">Laminaria pallida</w:t>
+      </w:r>
+      <w:r>
+        <w:t xml:space="preserve"> </w:t>
+      </w:r>
+      <w:r>
+        <w:t xml:space="preserve">sporophytes in the same environment, where</w:t>
+      </w:r>
+      <w:r>
+        <w:t xml:space="preserve"> </w:t>
+      </w:r>
+      <w:r>
+        <w:rPr>
+          <w:i/>
+        </w:rPr>
+        <w:t xml:space="preserve">Laminaria pallida</w:t>
+      </w:r>
+      <w:r>
+        <w:t xml:space="preserve"> </w:t>
+      </w:r>
+      <w:r>
+        <w:t xml:space="preserve">is often a subsurface species to</w:t>
+      </w:r>
+      <w:r>
+        <w:t xml:space="preserve"> </w:t>
+      </w:r>
+      <w:r>
+        <w:rPr>
+          <w:i/>
+        </w:rPr>
+        <w:t xml:space="preserve">Ecklonia maxima</w:t>
+      </w:r>
+      <w:r>
         <w:t xml:space="preserve">.</w:t>
       </w:r>
     </w:p>
     <w:p>
       <w:pPr>
-        <w:pStyle w:val="FigureWithCaption"/>
-      </w:pPr>
-      <w:r>
-        <w:drawing>
-          <wp:inline>
-            <wp:extent cx="5334000" cy="3556000"/>
-            <wp:effectExtent b="0" l="0" r="0" t="0"/>
-            <wp:docPr descr="An RDA, represented by the first two RDA axes, depict the influence that seasonal temperature parameters have on the morphology of Laminaria pallida sporophytes. Environmental (explanatory) variables, in this case seasonal temperature parameters, are represented by blue vectors extending from the origin. Response variables, in this case Laminaria pallida morphologies, are representing by red points ordinated across the plane. Sites are represented in black. The top X-axis and right Y-axis represent the explanatory variable axes, while bottom X-axis and left Y-axis represent the response variables axes." title="" id="1" name="Picture"/>
-            <a:graphic>
-              <a:graphicData uri="http://schemas.openxmlformats.org/drawingml/2006/picture">
-                <pic:pic>
-                  <pic:nvPicPr>
-                    <pic:cNvPr descr="chapter_2_files/figure-docx/unnamed-chunk-28-1.png" id="0" name="Picture"/>
-                    <pic:cNvPicPr>
-                      <a:picLocks noChangeArrowheads="1" noChangeAspect="1"/>
-                    </pic:cNvPicPr>
-                  </pic:nvPicPr>
-                  <pic:blipFill>
-                    <a:blip r:embed="rId57"/>
-                    <a:stretch>
-                      <a:fillRect/>
-                    </a:stretch>
-                  </pic:blipFill>
-                  <pic:spPr bwMode="auto">
-                    <a:xfrm>
-                      <a:off x="0" y="0"/>
-                      <a:ext cx="5334000" cy="3556000"/>
-                    </a:xfrm>
-                    <a:prstGeom prst="rect">
-                      <a:avLst/>
-                    </a:prstGeom>
-                    <a:noFill/>
-                    <a:ln w="9525">
-                      <a:noFill/>
-                      <a:headEnd/>
-                      <a:tailEnd/>
-                    </a:ln>
-                  </pic:spPr>
-                </pic:pic>
-              </a:graphicData>
-            </a:graphic>
-          </wp:inline>
-        </w:drawing>
-      </w:r>
-    </w:p>
-    <w:p>
-      <w:pPr>
-        <w:pStyle w:val="ImageCaption"/>
-      </w:pPr>
-      <w:r>
-        <w:t xml:space="preserve">An RDA, represented by the first two RDA axes, depict the influence that seasonal temperature parameters have on the morphology of</w:t>
+        <w:pStyle w:val="BodyText"/>
+      </w:pPr>
+      <w:r>
+        <w:t xml:space="preserve">Stipe circumference for</w:t>
+      </w:r>
+      <w:r>
+        <w:t xml:space="preserve"> </w:t>
+      </w:r>
+      <w:r>
+        <w:rPr>
+          <w:i/>
+        </w:rPr>
+        <w:t xml:space="preserve">Ecklonia maxima</w:t>
+      </w:r>
+      <w:r>
+        <w:t xml:space="preserve"> </w:t>
+      </w:r>
+      <w:r>
+        <w:t xml:space="preserve">were explained by annual wave direction (Fig. 11). For</w:t>
+      </w:r>
+      <w:r>
+        <w:t xml:space="preserve"> </w:t>
+      </w:r>
+      <w:r>
+        <w:rPr>
+          <w:i/>
+        </w:rPr>
+        <w:t xml:space="preserve">Ecklonia maxima</w:t>
+      </w:r>
+      <w:r>
+        <w:t xml:space="preserve">, the sporophytes may be producing stipes that have a greater circumference to cope with increased wave energy. The west side of the peninsula is more exposed to significant wave heights during winter due to the direction of swell, while other sites such as Betty’s Bay and Basata rock are more protected due to their location along the coast and the presence of headlands which refract wave parameters.</w:t>
+      </w:r>
+    </w:p>
+    <w:p>
+      <w:pPr>
+        <w:pStyle w:val="BodyText"/>
+      </w:pPr>
+      <w:r>
+        <w:t xml:space="preserve">Temperature parameters were not found to be a significant driver of kelp morphology in this study. Although temperature plays an important role in distribution of kelp and physiological functioning of adults and gametophytes, there is little evidence that temperature is a driver of morphological variation in kelps. Although turbidity is not a direct wave or temperature parameter, turbidity is influence by various abiotic variables. Increased swells around sandy beaches increase sedimentation and turbidity</w:t>
+      </w:r>
+      <w:r>
+        <w:t xml:space="preserve"> </w:t>
+      </w:r>
+      <w:r>
+        <w:t xml:space="preserve">(</w:t>
+      </w:r>
+      <w:r>
+        <w:rPr>
+          <w:b/>
+        </w:rPr>
+        <w:t xml:space="preserve">???</w:t>
+      </w:r>
+      <w:r>
+        <w:t xml:space="preserve">)</w:t>
+      </w:r>
+      <w:r>
+        <w:t xml:space="preserve">, however wind direction and speed can encourage upwelling, with brings to the surface cold, clean, nutrient-rich water</w:t>
+      </w:r>
+      <w:r>
+        <w:t xml:space="preserve"> </w:t>
+      </w:r>
+      <w:r>
+        <w:t xml:space="preserve">(</w:t>
+      </w:r>
+      <w:r>
+        <w:rPr>
+          <w:b/>
+        </w:rPr>
+        <w:t xml:space="preserve">???</w:t>
+      </w:r>
+      <w:r>
+        <w:t xml:space="preserve">)</w:t>
+      </w:r>
+      <w:r>
+        <w:t xml:space="preserve">. Increased wind speed at sites along the west side of the peninsula in a southerly direction trigger upwelling events</w:t>
+      </w:r>
+      <w:r>
+        <w:t xml:space="preserve"> </w:t>
+      </w:r>
+      <w:r>
+        <w:t xml:space="preserve">(</w:t>
+      </w:r>
+      <w:r>
+        <w:rPr>
+          <w:b/>
+        </w:rPr>
+        <w:t xml:space="preserve">???</w:t>
+      </w:r>
+      <w:r>
+        <w:t xml:space="preserve">)</w:t>
+      </w:r>
+      <w:r>
+        <w:t xml:space="preserve">. We however see a lack of upwelling events for sites such as Betty’s Bay and Batsata Rock. These two sites display</w:t>
+      </w:r>
+      <w:r>
+        <w:t xml:space="preserve"> </w:t>
+      </w:r>
+      <w:r>
+        <w:rPr>
+          <w:i/>
+        </w:rPr>
+        <w:t xml:space="preserve">Ecklonia maxima</w:t>
+      </w:r>
+      <w:r>
+        <w:t xml:space="preserve"> </w:t>
+      </w:r>
+      <w:r>
+        <w:t xml:space="preserve">sporophytes with the largest total lengths (Fig. 7), as well as Betty’s Bay displaying the largest total length of</w:t>
       </w:r>
       <w:r>
         <w:t xml:space="preserve"> </w:t>
@@ -3300,709 +3332,58 @@
         <w:t xml:space="preserve"> </w:t>
       </w:r>
       <w:r>
-        <w:t xml:space="preserve">sporophytes. Environmental (explanatory) variables, in this case seasonal temperature parameters, are represented by blue vectors extending from the origin. Response variables, in this case</w:t>
-      </w:r>
-      <w:r>
-        <w:t xml:space="preserve"> </w:t>
-      </w:r>
-      <w:r>
-        <w:rPr>
-          <w:i/>
-        </w:rPr>
-        <w:t xml:space="preserve">Laminaria pallida</w:t>
-      </w:r>
-      <w:r>
-        <w:t xml:space="preserve"> </w:t>
-      </w:r>
-      <w:r>
-        <w:t xml:space="preserve">morphologies, are representing by red points ordinated across the plane. Sites are represented in black. The top X-axis and right Y-axis represent the explanatory variable axes, while bottom X-axis and left Y-axis represent the response variables axes.</w:t>
-      </w:r>
-    </w:p>
-    <w:p>
-      <w:pPr>
-        <w:pStyle w:val="Heading2"/>
-      </w:pPr>
-      <w:bookmarkStart w:id="58" w:name="discussion"/>
+        <w:t xml:space="preserve">sporophytes(Fig. 6). The effect of depth on stipe length is regarded as insignificant in this study as all kelp were sampled at similar depths. Stipe elongation has been shown to be a morphological adaptation in wave exposed environment, as a longer kelp has time to extend back and forth in swell reducing the tension on the holdfast. Stipe lengths of</w:t>
+      </w:r>
+      <w:r>
+        <w:t xml:space="preserve"> </w:t>
+      </w:r>
+      <w:r>
+        <w:rPr>
+          <w:i/>
+        </w:rPr>
+        <w:t xml:space="preserve">Ecklonia maxima</w:t>
+      </w:r>
+      <w:r>
+        <w:t xml:space="preserve"> </w:t>
+      </w:r>
+      <w:r>
+        <w:t xml:space="preserve">from Kommetjie, Hout Bay and Soetwater are similar to Batsata rock and Betty’s Bay, but differs to west side neighbours such as Oudekraal and Scarborough (Fig. 7). Oudekraal and Scarborough experience more variability in wave direction, however they are observed to experience smaller annual mean significant wave heights, when compared to Kommetjie, Hout Bay, Soetwater, as well as Batsata Rock and Betty’s Bay (Fig. 4).</w:t>
+      </w:r>
+      <w:r>
+        <w:t xml:space="preserve">Friedland and Denny (1995)</w:t>
+      </w:r>
+      <w:r>
+        <w:t xml:space="preserve"> </w:t>
+      </w:r>
+      <w:r>
+        <w:t xml:space="preserve">found that longer kelps were able to reduce drag and tension as the sinusoidal displacement of most waves would not</w:t>
+      </w:r>
+      <w:r>
+        <w:t xml:space="preserve"> </w:t>
+      </w:r>
+      <w:r>
+        <w:t xml:space="preserve">‘</w:t>
+      </w:r>
+      <w:r>
+        <w:t xml:space="preserve">stretch</w:t>
+      </w:r>
+      <w:r>
+        <w:t xml:space="preserve">’</w:t>
+      </w:r>
+      <w:r>
+        <w:t xml:space="preserve"> </w:t>
+      </w:r>
+      <w:r>
+        <w:t xml:space="preserve">a kelp out long enough before falling. The ability to grow longer stipes would provide the kelp with a structure that could surpass most wave heights without the risk of dislodgement.</w:t>
+      </w:r>
+    </w:p>
+    <w:p>
+      <w:pPr>
+        <w:pStyle w:val="Heading1"/>
+      </w:pPr>
+      <w:bookmarkStart w:id="58" w:name="references"/>
       <w:bookmarkEnd w:id="58"/>
       <w:r>
-        <w:t xml:space="preserve">Discussion</w:t>
-      </w:r>
-    </w:p>
-    <w:p>
-      <w:pPr>
-        <w:pStyle w:val="FirstParagraph"/>
-      </w:pPr>
-      <w:r>
-        <w:t xml:space="preserve">Kelps, in particular brown seaweeds, are robust and resilient organisms that have been shown to adapt their morphology to suit local environmental conditions. Wave exposure has been shown to be the main driver of morphological variation in brown seaweeds as a strategy to reduce drag and ultimately dislodgement. Although wave exposure is regarded as an important abiotic variable that drives kelp morphology it does not act independently. For instance, a study by</w:t>
-      </w:r>
-      <w:r>
-        <w:t xml:space="preserve"> </w:t>
-      </w:r>
-      <w:r>
-        <w:t xml:space="preserve">Wernberg and Thomsen (2005)</w:t>
-      </w:r>
-      <w:r>
-        <w:t xml:space="preserve"> </w:t>
-      </w:r>
-      <w:r>
-        <w:t xml:space="preserve">investigated the effect of wave exposure on the morphology of</w:t>
-      </w:r>
-      <w:r>
-        <w:t xml:space="preserve"> </w:t>
-      </w:r>
-      <w:r>
-        <w:rPr>
-          <w:i/>
-        </w:rPr>
-        <w:t xml:space="preserve">Ecklonia radiata</w:t>
-      </w:r>
-      <w:r>
-        <w:t xml:space="preserve"> </w:t>
-      </w:r>
-      <w:r>
-        <w:t xml:space="preserve">of six locations along 1100 km of the southwest Australian coastline. The authors concluded that wave exposure was the main driver of kelp morphological adaptation in the study, however the authors also noted the variation in morphology between sites was not consistent and concluded that wave parameters may play different roles in determining kelp morphology. The results from this current study confirm the idea that kelp morphology is driven by specific wave parameters, particularly significant wave height, wave period and wave direction.</w:t>
-      </w:r>
-    </w:p>
-    <w:p>
-      <w:pPr>
-        <w:pStyle w:val="BodyText"/>
-      </w:pPr>
-      <w:r>
-        <w:t xml:space="preserve">Seasonal variations in significant wave height (Hs), wave period and wave direction were observed from the data (Fig. 4, 5). The direction of swell swings to the south west in winter, generated by strong low pressures that originate from the southern ocean</w:t>
-      </w:r>
-      <w:r>
-        <w:t xml:space="preserve"> </w:t>
-      </w:r>
-      <w:r>
-        <w:t xml:space="preserve">(Reason et al. 2006)</w:t>
-      </w:r>
-      <w:r>
-        <w:t xml:space="preserve">. These swells were found to correlate with increased wave period (Tp), wave direction and Hs. False Bay is therefore shielded by these south westerly swells by the Cape Peninsula</w:t>
-      </w:r>
-      <w:r>
-        <w:t xml:space="preserve"> </w:t>
-      </w:r>
-      <w:r>
-        <w:t xml:space="preserve">(Shipley 1964)</w:t>
-      </w:r>
-      <w:r>
-        <w:t xml:space="preserve">. In summer, these swells rotate anticlockwise and are able to enter False Bay, providing an explanation for increased variability of Hs and Tp. The wind speed and wind direction support the presence of upwelling in summer, where southerly winds blow parallel to the coast and trigger upwelling</w:t>
-      </w:r>
-      <w:r>
-        <w:t xml:space="preserve"> </w:t>
-      </w:r>
-      <w:r>
-        <w:t xml:space="preserve">(Field et al. 1980b)</w:t>
-      </w:r>
-      <w:r>
-        <w:t xml:space="preserve">. This is supported by the decreased in temperature in summer (Fig. 2, 3), specifically along the west side of Cape Point. We however see a differentiation of median wind directions in summer, with the western coast of False Bay experiencing south easterly winds, compared to the west side of Cape Point experiencing south westerly winds. It is hypothesised that the topography and elevation along the Cape Peninsula channels, shields winds along the strip of land. This is however absent in winter, where strong northerly winds are experiences from St. Helena Bay to Betty’s Bay</w:t>
-      </w:r>
-      <w:r>
-        <w:t xml:space="preserve"> </w:t>
-      </w:r>
-      <w:r>
-        <w:t xml:space="preserve">(Field et al. 1980b)</w:t>
-      </w:r>
-      <w:r>
-        <w:t xml:space="preserve">. St. Helena bay experiences decreased median wave directions, and is protected by a headland, similar to the sites found along the western side of False Bay, that are shielded by the Cape Peninsula. There is however increased variability in the wave direction from both False Bay sites and St. Helena Bay, which is encouraged by refraction of waves.</w:t>
-      </w:r>
-    </w:p>
-    <w:p>
-      <w:pPr>
-        <w:pStyle w:val="BodyText"/>
-      </w:pPr>
-      <w:r>
-        <w:t xml:space="preserve">Morphological adaptation due to water motion may manifest itself in a number of ways to high wave energy environments. For instance, reduction of blade thickness, blade elongation, increase of stipe length, and stipe circumference increase and force of attachment. Although this study did not measure force of attachment, other morphological responses to wave parameters was evident. An increase in mean annual wave period saw an increase of lamina length of</w:t>
-      </w:r>
-      <w:r>
-        <w:t xml:space="preserve"> </w:t>
-      </w:r>
-      <w:r>
-        <w:rPr>
-          <w:i/>
-        </w:rPr>
-        <w:t xml:space="preserve">Laminaria pallida</w:t>
-      </w:r>
-      <w:r>
-        <w:t xml:space="preserve">, but a decrease in lamina thickness (Fig. 13). By decreasing the thickness of the lamina, and increasing the length of the lamina (directly increasing surface area), a larger more flexible kelp can survive in environments with greater wave period. Increased thickness of cortical tissues within the lamina aid photosynthetic ability</w:t>
-      </w:r>
-      <w:r>
-        <w:t xml:space="preserve"> </w:t>
-      </w:r>
-      <w:r>
-        <w:t xml:space="preserve">(</w:t>
-      </w:r>
-      <w:r>
-        <w:rPr>
-          <w:b/>
-        </w:rPr>
-        <w:t xml:space="preserve">???</w:t>
-      </w:r>
-      <w:r>
-        <w:t xml:space="preserve">)</w:t>
-      </w:r>
-      <w:r>
-        <w:t xml:space="preserve">, however increased wave exposure deceases the boundary diffusion layer</w:t>
-      </w:r>
-      <w:r>
-        <w:t xml:space="preserve"> </w:t>
-      </w:r>
-      <w:r>
-        <w:t xml:space="preserve">(</w:t>
-      </w:r>
-      <w:r>
-        <w:rPr>
-          <w:b/>
-        </w:rPr>
-        <w:t xml:space="preserve">???</w:t>
-      </w:r>
-      <w:r>
-        <w:t xml:space="preserve">)</w:t>
-      </w:r>
-      <w:r>
-        <w:t xml:space="preserve">. Therefore</w:t>
-      </w:r>
-      <w:r>
-        <w:t xml:space="preserve"> </w:t>
-      </w:r>
-      <w:r>
-        <w:rPr>
-          <w:i/>
-        </w:rPr>
-        <w:t xml:space="preserve">Laminaria pallida</w:t>
-      </w:r>
-      <w:r>
-        <w:t xml:space="preserve"> </w:t>
-      </w:r>
-      <w:r>
-        <w:t xml:space="preserve">in increased wave period sites may be able to reduce the need for thick lamina for photosynthesis, as the increased wave period provide longer wave events, which decreases the diffusion boundary layer and allow easier nutrient uptake. Conversely we see that sites with reduced wave height and wave period, such as Baboon Rock, Miller’s Point, A-Frame and Roman Rock displayed the greatest lamina thickness, with better photosynthetic ability, for</w:t>
-      </w:r>
-      <w:r>
-        <w:t xml:space="preserve"> </w:t>
-      </w:r>
-      <w:r>
-        <w:rPr>
-          <w:i/>
-        </w:rPr>
-        <w:t xml:space="preserve">Laminaria pallida</w:t>
-      </w:r>
-      <w:r>
-        <w:t xml:space="preserve">. Pace</w:t>
-      </w:r>
-      <w:r>
-        <w:t xml:space="preserve"> </w:t>
-      </w:r>
-      <w:r>
-        <w:t xml:space="preserve">(</w:t>
-      </w:r>
-      <w:r>
-        <w:rPr>
-          <w:b/>
-        </w:rPr>
-        <w:t xml:space="preserve">???</w:t>
-      </w:r>
-      <w:r>
-        <w:t xml:space="preserve">)</w:t>
-      </w:r>
-      <w:r>
-        <w:t xml:space="preserve"> </w:t>
-      </w:r>
-      <w:r>
-        <w:t xml:space="preserve">however studied the effect of wave exposure on</w:t>
-      </w:r>
-      <w:r>
-        <w:t xml:space="preserve"> </w:t>
-      </w:r>
-      <w:r>
-        <w:rPr>
-          <w:i/>
-        </w:rPr>
-        <w:t xml:space="preserve">Macrocystis pyrifera</w:t>
-      </w:r>
-      <w:r>
-        <w:t xml:space="preserve"> </w:t>
-      </w:r>
-      <w:r>
-        <w:t xml:space="preserve">morphologies, and found that lamina thickness had a strong positive relationship with wave exposure. This may be species specific, with</w:t>
-      </w:r>
-      <w:r>
-        <w:t xml:space="preserve"> </w:t>
-      </w:r>
-      <w:r>
-        <w:rPr>
-          <w:i/>
-        </w:rPr>
-        <w:t xml:space="preserve">Macrocystis pyrifera</w:t>
-      </w:r>
-      <w:r>
-        <w:t xml:space="preserve"> </w:t>
-      </w:r>
-      <w:r>
-        <w:t xml:space="preserve">attaining larger sizes, but with incomparable stipe and lamina morphologies to</w:t>
-      </w:r>
-      <w:r>
-        <w:t xml:space="preserve"> </w:t>
-      </w:r>
-      <w:r>
-        <w:rPr>
-          <w:i/>
-        </w:rPr>
-        <w:t xml:space="preserve">Ecklonia maxima</w:t>
-      </w:r>
-      <w:r>
-        <w:t xml:space="preserve"> </w:t>
-      </w:r>
-      <w:r>
-        <w:t xml:space="preserve">and</w:t>
-      </w:r>
-      <w:r>
-        <w:t xml:space="preserve"> </w:t>
-      </w:r>
-      <w:r>
-        <w:rPr>
-          <w:i/>
-        </w:rPr>
-        <w:t xml:space="preserve">Laminaria pallida</w:t>
-      </w:r>
-      <w:r>
-        <w:t xml:space="preserve">.</w:t>
-      </w:r>
-    </w:p>
-    <w:p>
-      <w:pPr>
-        <w:pStyle w:val="BodyText"/>
-      </w:pPr>
-      <w:r>
-        <w:t xml:space="preserve">Lamina thickness showed positive correlation with annual SD wave period (Fig. 13). Although this variable may just negatively correlate with annual mean wave period, another reason may exist. The greatest variation of wave period and wave direction occurs in August along the western side of False Bay. Kelps at these sites may have developed thicker lamina, with a possible strategy of maximising photosynthesis at the expense of maybe being dislodged through rare increased wave energy events. The</w:t>
-      </w:r>
-      <w:r>
-        <w:t xml:space="preserve"> </w:t>
-      </w:r>
-      <w:r>
-        <w:t xml:space="preserve">‘</w:t>
-      </w:r>
-      <w:r>
-        <w:t xml:space="preserve">spreading out</w:t>
-      </w:r>
-      <w:r>
-        <w:t xml:space="preserve">’</w:t>
-      </w:r>
-      <w:r>
-        <w:t xml:space="preserve"> </w:t>
-      </w:r>
-      <w:r>
-        <w:t xml:space="preserve">of the lamina may also suggest a</w:t>
-      </w:r>
-      <w:r>
-        <w:t xml:space="preserve"> </w:t>
-      </w:r>
-      <w:r>
-        <w:t xml:space="preserve">‘</w:t>
-      </w:r>
-      <w:r>
-        <w:t xml:space="preserve">go with the flow</w:t>
-      </w:r>
-      <w:r>
-        <w:t xml:space="preserve">’</w:t>
-      </w:r>
-      <w:r>
-        <w:t xml:space="preserve"> </w:t>
-      </w:r>
-      <w:r>
-        <w:t xml:space="preserve">tactic, to reduce breaking by being less stiff</w:t>
-      </w:r>
-      <w:r>
-        <w:t xml:space="preserve"> </w:t>
-      </w:r>
-      <w:r>
-        <w:t xml:space="preserve">(Friedland and Denny 1995)</w:t>
-      </w:r>
-      <w:r>
-        <w:t xml:space="preserve">.</w:t>
-      </w:r>
-      <w:r>
-        <w:t xml:space="preserve"> </w:t>
-      </w:r>
-      <w:r>
-        <w:t xml:space="preserve">Denny et al. (1997)</w:t>
-      </w:r>
-      <w:r>
-        <w:t xml:space="preserve"> </w:t>
-      </w:r>
-      <w:r>
-        <w:t xml:space="preserve">explored the stress forces that wave period played on</w:t>
-      </w:r>
-      <w:r>
-        <w:t xml:space="preserve"> </w:t>
-      </w:r>
-      <w:r>
-        <w:rPr>
-          <w:i/>
-        </w:rPr>
-        <w:t xml:space="preserve">Nereocystis luetkeana</w:t>
-      </w:r>
-      <w:r>
-        <w:t xml:space="preserve"> </w:t>
-      </w:r>
-      <w:r>
-        <w:t xml:space="preserve">by exposing various kelp plant sizes to a range of wave period that would be found in coastal environments. Results showed that for shorter kelps (smaller stipe lengths), the maximum stress on a plant occurs at 10s wave periods, but only at 5.5s for larger kelps that are similar in length to the water depth. Similar results were observed for kelps with larger blades, with maximal stress forces occurring at approximately 8s, compared to a stress ratio of only 0.4 at 16s wave periods.</w:t>
-      </w:r>
-    </w:p>
-    <w:p>
-      <w:pPr>
-        <w:pStyle w:val="BodyText"/>
-      </w:pPr>
-      <w:r>
-        <w:t xml:space="preserve">Mean annual significant wave height (Hs) was observed to influence</w:t>
-      </w:r>
-      <w:r>
-        <w:t xml:space="preserve"> </w:t>
-      </w:r>
-      <w:r>
-        <w:rPr>
-          <w:i/>
-        </w:rPr>
-        <w:t xml:space="preserve">Ecklonia maxima</w:t>
-      </w:r>
-      <w:r>
-        <w:t xml:space="preserve"> </w:t>
-      </w:r>
-      <w:r>
-        <w:t xml:space="preserve">stipe circumference, with increased stipe circumference at larger Hs (Fig. 11). An increase in Hs saw greater wave actions as waves are larger, as well as greater wave periods that are positively correlated with Hs. An increase in stipe circumference provides</w:t>
-      </w:r>
-      <w:r>
-        <w:t xml:space="preserve"> </w:t>
-      </w:r>
-      <w:r>
-        <w:rPr>
-          <w:i/>
-        </w:rPr>
-        <w:t xml:space="preserve">Ecklonia maxima</w:t>
-      </w:r>
-      <w:r>
-        <w:t xml:space="preserve"> </w:t>
-      </w:r>
-      <w:r>
-        <w:t xml:space="preserve">with a more rigid structure to withstand the onslaught of waves. These greater stipe circumferences of</w:t>
-      </w:r>
-      <w:r>
-        <w:t xml:space="preserve"> </w:t>
-      </w:r>
-      <w:r>
-        <w:rPr>
-          <w:i/>
-        </w:rPr>
-        <w:t xml:space="preserve">Ecklonia maxima</w:t>
-      </w:r>
-      <w:r>
-        <w:t xml:space="preserve"> </w:t>
-      </w:r>
-      <w:r>
-        <w:t xml:space="preserve">were observed at west side sites such as Soetwater and Kommetjie. While these sites experience increased Hs, they also are subject to seasonal upwelling events</w:t>
-      </w:r>
-      <w:r>
-        <w:t xml:space="preserve"> </w:t>
-      </w:r>
-      <w:r>
-        <w:t xml:space="preserve">(</w:t>
-      </w:r>
-      <w:r>
-        <w:rPr>
-          <w:b/>
-        </w:rPr>
-        <w:t xml:space="preserve">???</w:t>
-      </w:r>
-      <w:r>
-        <w:t xml:space="preserve">)</w:t>
-      </w:r>
-      <w:r>
-        <w:t xml:space="preserve">, that bring with it cold clean water.</w:t>
-      </w:r>
-      <w:r>
-        <w:t xml:space="preserve"> </w:t>
-      </w:r>
-      <w:r>
-        <w:rPr>
-          <w:i/>
-        </w:rPr>
-        <w:t xml:space="preserve">Ecklonia maxima</w:t>
-      </w:r>
-      <w:r>
-        <w:t xml:space="preserve"> </w:t>
-      </w:r>
-      <w:r>
-        <w:t xml:space="preserve">are thought to be influenced greatly by light attenuation</w:t>
-      </w:r>
-      <w:r>
-        <w:t xml:space="preserve"> </w:t>
-      </w:r>
-      <w:r>
-        <w:t xml:space="preserve">(Rothman et al. 2017)</w:t>
-      </w:r>
-      <w:r>
-        <w:t xml:space="preserve">, and thus have developed increased (stronger) stipe circumferences to be able to cope in large Hs environments, to access cleaner, nutrient-filled water. The same patterns are observed in</w:t>
-      </w:r>
-      <w:r>
-        <w:t xml:space="preserve"> </w:t>
-      </w:r>
-      <w:r>
-        <w:rPr>
-          <w:i/>
-        </w:rPr>
-        <w:t xml:space="preserve">Laminaria pallida</w:t>
-      </w:r>
-      <w:r>
-        <w:t xml:space="preserve"> </w:t>
-      </w:r>
-      <w:r>
-        <w:t xml:space="preserve">morphologies, that display increased stipe diameters at Soetwater and Kommetjie as well (Fig. 13). This increase in stipe diameter correlates with stipe mass of</w:t>
-      </w:r>
-      <w:r>
-        <w:t xml:space="preserve"> </w:t>
-      </w:r>
-      <w:r>
-        <w:rPr>
-          <w:i/>
-        </w:rPr>
-        <w:t xml:space="preserve">Laminaria pallida</w:t>
-      </w:r>
-      <w:r>
-        <w:t xml:space="preserve">, providing evidence that this species has developed thicker, strong stipes to persist in this region. Denny et al. (1997) found that the stress ratio decreased as stipe lengths increases, in a fixed depth. Therefore adult</w:t>
-      </w:r>
-      <w:r>
-        <w:t xml:space="preserve"> </w:t>
-      </w:r>
-      <w:r>
-        <w:rPr>
-          <w:i/>
-        </w:rPr>
-        <w:t xml:space="preserve">Ecklonia maxima</w:t>
-      </w:r>
-      <w:r>
-        <w:t xml:space="preserve"> </w:t>
-      </w:r>
-      <w:r>
-        <w:t xml:space="preserve">sporophytes would experience a lower stress ratio compared to adult</w:t>
-      </w:r>
-      <w:r>
-        <w:t xml:space="preserve"> </w:t>
-      </w:r>
-      <w:r>
-        <w:rPr>
-          <w:i/>
-        </w:rPr>
-        <w:t xml:space="preserve">Laminaria pallida</w:t>
-      </w:r>
-      <w:r>
-        <w:t xml:space="preserve"> </w:t>
-      </w:r>
-      <w:r>
-        <w:t xml:space="preserve">sporophytes in the same environment, where</w:t>
-      </w:r>
-      <w:r>
-        <w:t xml:space="preserve"> </w:t>
-      </w:r>
-      <w:r>
-        <w:rPr>
-          <w:i/>
-        </w:rPr>
-        <w:t xml:space="preserve">Laminaria pallida</w:t>
-      </w:r>
-      <w:r>
-        <w:t xml:space="preserve"> </w:t>
-      </w:r>
-      <w:r>
-        <w:t xml:space="preserve">is often a subsurface species to</w:t>
-      </w:r>
-      <w:r>
-        <w:t xml:space="preserve"> </w:t>
-      </w:r>
-      <w:r>
-        <w:rPr>
-          <w:i/>
-        </w:rPr>
-        <w:t xml:space="preserve">Ecklonia maxima</w:t>
-      </w:r>
-      <w:r>
-        <w:t xml:space="preserve">.</w:t>
-      </w:r>
-    </w:p>
-    <w:p>
-      <w:pPr>
-        <w:pStyle w:val="BodyText"/>
-      </w:pPr>
-      <w:r>
-        <w:t xml:space="preserve">Stipe circumference for</w:t>
-      </w:r>
-      <w:r>
-        <w:t xml:space="preserve"> </w:t>
-      </w:r>
-      <w:r>
-        <w:rPr>
-          <w:i/>
-        </w:rPr>
-        <w:t xml:space="preserve">Ecklonia maxima</w:t>
-      </w:r>
-      <w:r>
-        <w:t xml:space="preserve"> </w:t>
-      </w:r>
-      <w:r>
-        <w:t xml:space="preserve">were explained by annual wave direction (Fig. 11). For</w:t>
-      </w:r>
-      <w:r>
-        <w:t xml:space="preserve"> </w:t>
-      </w:r>
-      <w:r>
-        <w:rPr>
-          <w:i/>
-        </w:rPr>
-        <w:t xml:space="preserve">Ecklonia maxima</w:t>
-      </w:r>
-      <w:r>
-        <w:t xml:space="preserve">, the sporophytes may be producing stipes that have a greater circumference to cope with increased wave energy. The west side of the peninsula is more exposed to significant wave heights during winter due to the direction of swell, while other sites such as Betty’s Bay and Basata rock are more protected due to their location along the coast and the presence of headlands which refract wave parameters.</w:t>
-      </w:r>
-    </w:p>
-    <w:p>
-      <w:pPr>
-        <w:pStyle w:val="BodyText"/>
-      </w:pPr>
-      <w:r>
-        <w:t xml:space="preserve">Temperature parameters were not found to be a significant driver of kelp morphology in this study. Although temperature plays an important role in distribution of kelp and physiological functioning of adults and gametophytes, there is little evidence that temperature is a driver of morphological variation in kelps. Although turbidity is not a direct wave or temperature parameter, turbidity is influence by various abiotic variables. Increased swells around sandy beaches increase sedimentation and turbidity</w:t>
-      </w:r>
-      <w:r>
-        <w:t xml:space="preserve"> </w:t>
-      </w:r>
-      <w:r>
-        <w:t xml:space="preserve">(</w:t>
-      </w:r>
-      <w:r>
-        <w:rPr>
-          <w:b/>
-        </w:rPr>
-        <w:t xml:space="preserve">???</w:t>
-      </w:r>
-      <w:r>
-        <w:t xml:space="preserve">)</w:t>
-      </w:r>
-      <w:r>
-        <w:t xml:space="preserve">, however wind direction and speed can encourage upwelling, with brings to the surface cold, clean, nutrient-rich water</w:t>
-      </w:r>
-      <w:r>
-        <w:t xml:space="preserve"> </w:t>
-      </w:r>
-      <w:r>
-        <w:t xml:space="preserve">(</w:t>
-      </w:r>
-      <w:r>
-        <w:rPr>
-          <w:b/>
-        </w:rPr>
-        <w:t xml:space="preserve">???</w:t>
-      </w:r>
-      <w:r>
-        <w:t xml:space="preserve">)</w:t>
-      </w:r>
-      <w:r>
-        <w:t xml:space="preserve">. Increased wind speed at sites along the west side of the peninsula in a southerly direction trigger upwelling events</w:t>
-      </w:r>
-      <w:r>
-        <w:t xml:space="preserve"> </w:t>
-      </w:r>
-      <w:r>
-        <w:t xml:space="preserve">(</w:t>
-      </w:r>
-      <w:r>
-        <w:rPr>
-          <w:b/>
-        </w:rPr>
-        <w:t xml:space="preserve">???</w:t>
-      </w:r>
-      <w:r>
-        <w:t xml:space="preserve">)</w:t>
-      </w:r>
-      <w:r>
-        <w:t xml:space="preserve">. We however see a lack of upwelling events for sites such as Betty’s Bay and Batsata Rock. These two sites display</w:t>
-      </w:r>
-      <w:r>
-        <w:t xml:space="preserve"> </w:t>
-      </w:r>
-      <w:r>
-        <w:rPr>
-          <w:i/>
-        </w:rPr>
-        <w:t xml:space="preserve">Ecklonia maxima</w:t>
-      </w:r>
-      <w:r>
-        <w:t xml:space="preserve"> </w:t>
-      </w:r>
-      <w:r>
-        <w:t xml:space="preserve">sporophytes with the largest total lengths (Fig. 7), as well as Betty’s Bay displaying the largest total length of</w:t>
-      </w:r>
-      <w:r>
-        <w:t xml:space="preserve"> </w:t>
-      </w:r>
-      <w:r>
-        <w:rPr>
-          <w:i/>
-        </w:rPr>
-        <w:t xml:space="preserve">Laminaria pallida</w:t>
-      </w:r>
-      <w:r>
-        <w:t xml:space="preserve"> </w:t>
-      </w:r>
-      <w:r>
-        <w:t xml:space="preserve">sporophytes(Fig. 6). The effect of depth on stipe length is regarded as insignificant in this study as all kelp were sampled at similar depths. Stipe elongation has been shown to be a morphological adaptation in wave exposed environment, as a longer kelp has time to extend back and forth in swell reducing the tension on the holdfast. Stipe lengths of</w:t>
-      </w:r>
-      <w:r>
-        <w:t xml:space="preserve"> </w:t>
-      </w:r>
-      <w:r>
-        <w:rPr>
-          <w:i/>
-        </w:rPr>
-        <w:t xml:space="preserve">Ecklonia maxima</w:t>
-      </w:r>
-      <w:r>
-        <w:t xml:space="preserve"> </w:t>
-      </w:r>
-      <w:r>
-        <w:t xml:space="preserve">from Kommetjie, Hout Bay and Soetwater are similar to Batsata rock and Betty’s Bay, but differs to west side neighbours such as Oudekraal and Scarborough (Fig. 7). Oudekraal and Scarborough experience more variability in wave direction, however they are observed to experience smaller annual mean significant wave heights, when compared to Kommetjie, Hout Bay, Soetwater, as well as Batsata Rock and Betty’s Bay (Fig. 4).</w:t>
-      </w:r>
-      <w:r>
-        <w:t xml:space="preserve">Friedland and Denny (1995)</w:t>
-      </w:r>
-      <w:r>
-        <w:t xml:space="preserve"> </w:t>
-      </w:r>
-      <w:r>
-        <w:t xml:space="preserve">found that longer kelps were able to reduce drag and tension as the sinusoidal displacement of most waves would not</w:t>
-      </w:r>
-      <w:r>
-        <w:t xml:space="preserve"> </w:t>
-      </w:r>
-      <w:r>
-        <w:t xml:space="preserve">‘</w:t>
-      </w:r>
-      <w:r>
-        <w:t xml:space="preserve">stretch</w:t>
-      </w:r>
-      <w:r>
-        <w:t xml:space="preserve">’</w:t>
-      </w:r>
-      <w:r>
-        <w:t xml:space="preserve"> </w:t>
-      </w:r>
-      <w:r>
-        <w:t xml:space="preserve">a kelp out long enough before falling. The ability to grow longer stipes would provide the kelp with a structure that could surpass most wave heights without the risk of dislodgement.</w:t>
-      </w:r>
-    </w:p>
-    <w:p>
-      <w:pPr>
-        <w:pStyle w:val="Heading1"/>
-      </w:pPr>
-      <w:bookmarkStart w:id="59" w:name="references"/>
-      <w:bookmarkEnd w:id="59"/>
-      <w:r>
         <w:t xml:space="preserve">References</w:t>
       </w:r>
     </w:p>
@@ -4220,6 +3601,22 @@
       </w:pPr>
       <w:r>
         <w:t xml:space="preserve">Steneck, R. S. et al. 2002. Kelp forest ecosystems: biodiversity, stability, resilience and future. - Environmental Conservation 29: 436–459.</w:t>
+      </w:r>
+    </w:p>
+    <w:p>
+      <w:pPr>
+        <w:pStyle w:val="Bibliography"/>
+      </w:pPr>
+      <w:r>
+        <w:t xml:space="preserve">Sundblad, G. et al. 2014. Comparing the ecological relevance of four wave exposure models. - Estuarine, Coastal and Shelf Science 140: 7–13.</w:t>
+      </w:r>
+    </w:p>
+    <w:p>
+      <w:pPr>
+        <w:pStyle w:val="Bibliography"/>
+      </w:pPr>
+      <w:r>
+        <w:t xml:space="preserve">Veitch, J. et al. 2018. ’The Cape Point wave record and the role of large-scale modes of climate variability’. - Reprint submitted to the Journal of Marine Systems: 131–135.</w:t>
       </w:r>
     </w:p>
     <w:p>
@@ -4354,7 +3751,7 @@
     </w:lvl>
   </w:abstractNum>
   <w:abstractNum w:abstractNumId="990">
-    <w:nsid w:val="d4a87f56"/>
+    <w:nsid w:val="3100dfaf"/>
     <w:multiLevelType w:val="multilevel"/>
     <w:lvl w:ilvl="0">
       <w:numFmt w:val="bullet"/>
